--- a/лабы/Лабораторная работа №9. Сообщения Query и Reply. Суммирование. NBMA сети. Аутентификация по ключевым цепочкам.docx
+++ b/лабы/Лабораторная работа №9. Сообщения Query и Reply. Суммирование. NBMA сети. Аутентификация по ключевым цепочкам.docx
@@ -1,29 +1,31 @@
 
 <file path=word/document.xml><?xml version="1.0" encoding="utf-8"?>
-<w:document xmlns:mc="http://schemas.openxmlformats.org/markup-compatibility/2006" xmlns:o="urn:schemas-microsoft-com:office:office" xmlns:r="http://schemas.openxmlformats.org/officeDocument/2006/relationships" xmlns:m="http://schemas.openxmlformats.org/officeDocument/2006/math" xmlns:v="urn:schemas-microsoft-com:vml" xmlns:wp="http://schemas.openxmlformats.org/drawingml/2006/wordprocessingDrawing" xmlns:w10="urn:schemas-microsoft-com:office:word" xmlns:w="http://schemas.openxmlformats.org/wordprocessingml/2006/main" xmlns:wne="http://schemas.microsoft.com/office/word/2006/wordml" xmlns:sl="http://schemas.openxmlformats.org/schemaLibrary/2006/main" xmlns:a="http://schemas.openxmlformats.org/drawingml/2006/main" xmlns:pic="http://schemas.openxmlformats.org/drawingml/2006/picture" xmlns:c="http://schemas.openxmlformats.org/drawingml/2006/chart" xmlns:lc="http://schemas.openxmlformats.org/drawingml/2006/lockedCanvas" xmlns:dgm="http://schemas.openxmlformats.org/drawingml/2006/diagram" xmlns:wps="http://schemas.microsoft.com/office/word/2010/wordprocessingShape" xmlns:wpg="http://schemas.microsoft.com/office/word/2010/wordprocessingGroup" xmlns:w14="http://schemas.microsoft.com/office/word/2010/wordml" xmlns:w15="http://schemas.microsoft.com/office/word/2012/wordml">
+<w:document xmlns:wpc="http://schemas.microsoft.com/office/word/2010/wordprocessingCanvas" xmlns:cx="http://schemas.microsoft.com/office/drawing/2014/chartex" xmlns:cx1="http://schemas.microsoft.com/office/drawing/2015/9/8/chartex" xmlns:cx2="http://schemas.microsoft.com/office/drawing/2015/10/21/chartex" xmlns:cx3="http://schemas.microsoft.com/office/drawing/2016/5/9/chartex" xmlns:cx4="http://schemas.microsoft.com/office/drawing/2016/5/10/chartex" xmlns:cx5="http://schemas.microsoft.com/office/drawing/2016/5/11/chartex" xmlns:cx6="http://schemas.microsoft.com/office/drawing/2016/5/12/chartex" xmlns:cx7="http://schemas.microsoft.com/office/drawing/2016/5/13/chartex" xmlns:cx8="http://schemas.microsoft.com/office/drawing/2016/5/14/chartex" xmlns:mc="http://schemas.openxmlformats.org/markup-compatibility/2006" xmlns:aink="http://schemas.microsoft.com/office/drawing/2016/ink" xmlns:am3d="http://schemas.microsoft.com/office/drawing/2017/model3d" xmlns:o="urn:schemas-microsoft-com:office:office" xmlns:r="http://schemas.openxmlformats.org/officeDocument/2006/relationships" xmlns:m="http://schemas.openxmlformats.org/officeDocument/2006/math" xmlns:v="urn:schemas-microsoft-com:vml" xmlns:wp14="http://schemas.microsoft.com/office/word/2010/wordprocessingDrawing" xmlns:wp="http://schemas.openxmlformats.org/drawingml/2006/wordprocessingDrawing" xmlns:w10="urn:schemas-microsoft-com:office:word" xmlns:w="http://schemas.openxmlformats.org/wordprocessingml/2006/main" xmlns:w14="http://schemas.microsoft.com/office/word/2010/wordml" xmlns:w15="http://schemas.microsoft.com/office/word/2012/wordml" xmlns:w16cex="http://schemas.microsoft.com/office/word/2018/wordml/cex" xmlns:w16cid="http://schemas.microsoft.com/office/word/2016/wordml/cid" xmlns:w16="http://schemas.microsoft.com/office/word/2018/wordml" xmlns:w16se="http://schemas.microsoft.com/office/word/2015/wordml/symex" xmlns:wpg="http://schemas.microsoft.com/office/word/2010/wordprocessingGroup" xmlns:wpi="http://schemas.microsoft.com/office/word/2010/wordprocessingInk" xmlns:wne="http://schemas.microsoft.com/office/word/2006/wordml" xmlns:wps="http://schemas.microsoft.com/office/word/2010/wordprocessingShape" mc:Ignorable="w14 w15 w16se w16cid w16 w16cex wp14">
   <w:body>
     <w:p>
       <w:pPr>
-        <w:pStyle w:val="Heading1"/>
+        <w:pStyle w:val="1"/>
         <w:jc w:val="center"/>
         <w:rPr>
           <w:sz w:val="20"/>
           <w:szCs w:val="20"/>
         </w:rPr>
       </w:pPr>
-      <w:bookmarkStart w:colFirst="0" w:colLast="0" w:name="_voo300yv6j" w:id="0"/>
+      <w:bookmarkStart w:id="0" w:name="_voo300yv6j" w:colFirst="0" w:colLast="0"/>
       <w:bookmarkEnd w:id="0"/>
       <w:r>
         <w:rPr>
           <w:sz w:val="20"/>
           <w:szCs w:val="20"/>
-          <w:rtl w:val="0"/>
         </w:rPr>
         <w:t xml:space="preserve"> </w:t>
       </w:r>
       <w:r>
+        <w:rPr>
+          <w:noProof/>
+        </w:rPr>
         <w:drawing>
-          <wp:anchor allowOverlap="1" behindDoc="0" distB="0" distT="0" distL="0" distR="0" hidden="0" layoutInCell="1" locked="0" relativeHeight="0" simplePos="0">
+          <wp:anchor distT="0" distB="0" distL="0" distR="0" simplePos="0" relativeHeight="251658240" behindDoc="0" locked="0" layoutInCell="1" hidden="0" allowOverlap="1" wp14:anchorId="522ACC14" wp14:editId="4EE4055D">
             <wp:simplePos x="0" y="0"/>
             <wp:positionH relativeFrom="column">
               <wp:posOffset>-923924</wp:posOffset>
@@ -32,19 +34,20 @@
               <wp:posOffset>0</wp:posOffset>
             </wp:positionV>
             <wp:extent cx="7581900" cy="1219200"/>
-            <wp:effectExtent b="0" l="0" r="0" t="0"/>
-            <wp:wrapSquare wrapText="bothSides" distB="0" distT="0" distL="0" distR="0"/>
+            <wp:effectExtent l="0" t="0" r="0" b="0"/>
+            <wp:wrapSquare wrapText="bothSides" distT="0" distB="0" distL="0" distR="0"/>
             <wp:docPr id="7" name="image13.jpg"/>
-            <a:graphic>
+            <wp:cNvGraphicFramePr/>
+            <a:graphic xmlns:a="http://schemas.openxmlformats.org/drawingml/2006/main">
               <a:graphicData uri="http://schemas.openxmlformats.org/drawingml/2006/picture">
-                <pic:pic>
+                <pic:pic xmlns:pic="http://schemas.openxmlformats.org/drawingml/2006/picture">
                   <pic:nvPicPr>
                     <pic:cNvPr id="0" name="image13.jpg"/>
                     <pic:cNvPicPr preferRelativeResize="0"/>
                   </pic:nvPicPr>
                   <pic:blipFill>
-                    <a:blip r:embed="rId6"/>
-                    <a:srcRect b="66925" l="0" r="0" t="0"/>
+                    <a:blip r:embed="rId5"/>
+                    <a:srcRect b="66925"/>
                     <a:stretch>
                       <a:fillRect/>
                     </a:stretch>
@@ -54,7 +57,9 @@
                       <a:off x="0" y="0"/>
                       <a:ext cx="7581900" cy="1219200"/>
                     </a:xfrm>
-                    <a:prstGeom prst="rect"/>
+                    <a:prstGeom prst="rect">
+                      <a:avLst/>
+                    </a:prstGeom>
                     <a:ln/>
                   </pic:spPr>
                 </pic:pic>
@@ -66,64 +71,85 @@
     </w:p>
     <w:p>
       <w:pPr>
-        <w:pStyle w:val="Heading1"/>
+        <w:pStyle w:val="1"/>
         <w:jc w:val="center"/>
-        <w:rPr/>
-      </w:pPr>
-      <w:bookmarkStart w:colFirst="0" w:colLast="0" w:name="_gs8rvy3maqfl" w:id="1"/>
+      </w:pPr>
+      <w:bookmarkStart w:id="1" w:name="_gs8rvy3maqfl" w:colFirst="0" w:colLast="0"/>
       <w:bookmarkEnd w:id="1"/>
       <w:r>
         <w:rPr>
-          <w:rFonts w:ascii="Arial" w:cs="Arial" w:eastAsia="Arial" w:hAnsi="Arial"/>
-          <w:rtl w:val="0"/>
-        </w:rPr>
-        <w:t xml:space="preserve"> Лабораторная работа №9. Сообщения Query и Reply. Суммирование. NBMA сети. Аутентификация по ключевым цепочкам</w:t>
-      </w:r>
-    </w:p>
-    <w:p>
-      <w:pPr>
-        <w:rPr/>
-      </w:pPr>
-      <w:r>
-        <w:rPr>
-          <w:rtl w:val="0"/>
-        </w:rPr>
-      </w:r>
-    </w:p>
-    <w:p>
-      <w:pPr>
-        <w:jc w:val="both"/>
-        <w:rPr/>
-      </w:pPr>
-      <w:r>
-        <w:rPr>
-          <w:rtl w:val="0"/>
-        </w:rPr>
-        <w:t xml:space="preserve">За основу возьмём нашу сеть с прошлой лабораторной работы.</w:t>
-      </w:r>
-    </w:p>
-    <w:p>
-      <w:pPr>
-        <w:jc w:val="both"/>
-        <w:rPr/>
-      </w:pPr>
-      <w:r>
-        <w:rPr/>
+          <w:rFonts w:ascii="Arial" w:eastAsia="Arial" w:hAnsi="Arial" w:cs="Arial"/>
+        </w:rPr>
+        <w:t xml:space="preserve"> Лабораторная работа №9. Сообщения </w:t>
+      </w:r>
+      <w:proofErr w:type="spellStart"/>
+      <w:r>
+        <w:rPr>
+          <w:rFonts w:ascii="Arial" w:eastAsia="Arial" w:hAnsi="Arial" w:cs="Arial"/>
+        </w:rPr>
+        <w:t>Query</w:t>
+      </w:r>
+      <w:proofErr w:type="spellEnd"/>
+      <w:r>
+        <w:rPr>
+          <w:rFonts w:ascii="Arial" w:eastAsia="Arial" w:hAnsi="Arial" w:cs="Arial"/>
+        </w:rPr>
+        <w:t xml:space="preserve"> и </w:t>
+      </w:r>
+      <w:proofErr w:type="spellStart"/>
+      <w:r>
+        <w:rPr>
+          <w:rFonts w:ascii="Arial" w:eastAsia="Arial" w:hAnsi="Arial" w:cs="Arial"/>
+        </w:rPr>
+        <w:t>Reply</w:t>
+      </w:r>
+      <w:proofErr w:type="spellEnd"/>
+      <w:r>
+        <w:rPr>
+          <w:rFonts w:ascii="Arial" w:eastAsia="Arial" w:hAnsi="Arial" w:cs="Arial"/>
+        </w:rPr>
+        <w:t xml:space="preserve">. Суммирование. NBMA сети. Аутентификация по ключевым </w:t>
+      </w:r>
+      <w:r>
+        <w:rPr>
+          <w:rFonts w:ascii="Arial" w:eastAsia="Arial" w:hAnsi="Arial" w:cs="Arial"/>
+        </w:rPr>
+        <w:t>цепочкам</w:t>
+      </w:r>
+    </w:p>
+    <w:p/>
+    <w:p>
+      <w:pPr>
+        <w:jc w:val="both"/>
+      </w:pPr>
+      <w:r>
+        <w:t>За основу возьмём нашу сеть с прошлой лабораторной работы.</w:t>
+      </w:r>
+    </w:p>
+    <w:p>
+      <w:pPr>
+        <w:jc w:val="both"/>
+      </w:pPr>
+      <w:r>
+        <w:rPr>
+          <w:noProof/>
+        </w:rPr>
         <w:drawing>
-          <wp:inline distB="114300" distT="114300" distL="114300" distR="114300">
+          <wp:inline distT="114300" distB="114300" distL="114300" distR="114300" wp14:anchorId="1CAEA26B" wp14:editId="7299B058">
             <wp:extent cx="5734050" cy="3467100"/>
-            <wp:effectExtent b="0" l="0" r="0" t="0"/>
+            <wp:effectExtent l="0" t="0" r="0" b="0"/>
             <wp:docPr id="3" name="image10.png"/>
-            <a:graphic>
+            <wp:cNvGraphicFramePr/>
+            <a:graphic xmlns:a="http://schemas.openxmlformats.org/drawingml/2006/main">
               <a:graphicData uri="http://schemas.openxmlformats.org/drawingml/2006/picture">
-                <pic:pic>
+                <pic:pic xmlns:pic="http://schemas.openxmlformats.org/drawingml/2006/picture">
                   <pic:nvPicPr>
                     <pic:cNvPr id="0" name="image10.png"/>
                     <pic:cNvPicPr preferRelativeResize="0"/>
                   </pic:nvPicPr>
                   <pic:blipFill>
-                    <a:blip r:embed="rId7"/>
-                    <a:srcRect b="0" l="0" r="0" t="0"/>
+                    <a:blip r:embed="rId6"/>
+                    <a:srcRect/>
                     <a:stretch>
                       <a:fillRect/>
                     </a:stretch>
@@ -133,7 +159,9 @@
                       <a:off x="0" y="0"/>
                       <a:ext cx="5734050" cy="3467100"/>
                     </a:xfrm>
-                    <a:prstGeom prst="rect"/>
+                    <a:prstGeom prst="rect">
+                      <a:avLst/>
+                    </a:prstGeom>
                     <a:ln/>
                   </pic:spPr>
                 </pic:pic>
@@ -142,11 +170,6 @@
           </wp:inline>
         </w:drawing>
       </w:r>
-      <w:r>
-        <w:rPr>
-          <w:rtl w:val="0"/>
-        </w:rPr>
-      </w:r>
     </w:p>
     <w:p>
       <w:pPr>
@@ -154,43 +177,57 @@
           <w:ilvl w:val="0"/>
           <w:numId w:val="3"/>
         </w:numPr>
-        <w:ind w:left="720" w:hanging="360"/>
-        <w:jc w:val="both"/>
-        <w:rPr>
-          <w:u w:val="none"/>
-        </w:rPr>
-      </w:pPr>
-      <w:r>
-        <w:rPr>
-          <w:rtl w:val="0"/>
-        </w:rPr>
-        <w:t xml:space="preserve">Если роутер теряет соединение с какой либо сетью, он начинает рассылать </w:t>
-      </w:r>
-      <w:r>
-        <w:rPr>
-          <w:b w:val="1"/>
-          <w:rtl w:val="0"/>
-        </w:rPr>
-        <w:t xml:space="preserve">Query</w:t>
-      </w:r>
-      <w:r>
-        <w:rPr>
-          <w:rtl w:val="0"/>
-        </w:rPr>
-        <w:t xml:space="preserve"> пакеты на соседние Роутеры, те спрашивают остальные Роутеры, которых он знает. Если какой то Роутер знает как добраться до этой сети, то он отправляет </w:t>
-      </w:r>
-      <w:r>
-        <w:rPr>
-          <w:b w:val="1"/>
-          <w:rtl w:val="0"/>
-        </w:rPr>
-        <w:t xml:space="preserve">Reply </w:t>
-      </w:r>
-      <w:r>
-        <w:rPr>
-          <w:rtl w:val="0"/>
-        </w:rPr>
-        <w:t xml:space="preserve">пакет. В итоге перестраивается таблица маршрутизации.</w:t>
+        <w:jc w:val="both"/>
+      </w:pPr>
+      <w:r>
+        <w:t xml:space="preserve">Если роутер теряет соединение с </w:t>
+      </w:r>
+      <w:proofErr w:type="gramStart"/>
+      <w:r>
+        <w:t>какой либо</w:t>
+      </w:r>
+      <w:proofErr w:type="gramEnd"/>
+      <w:r>
+        <w:t xml:space="preserve"> сетью, он начинает рассылать </w:t>
+      </w:r>
+      <w:proofErr w:type="spellStart"/>
+      <w:r>
+        <w:rPr>
+          <w:b/>
+        </w:rPr>
+        <w:t>Query</w:t>
+      </w:r>
+      <w:proofErr w:type="spellEnd"/>
+      <w:r>
+        <w:t xml:space="preserve"> пакеты на соседние Роутеры, те спрашивают остальные Роутеры, которых он знает. Если </w:t>
+      </w:r>
+      <w:proofErr w:type="gramStart"/>
+      <w:r>
+        <w:t>какой</w:t>
+      </w:r>
+      <w:proofErr w:type="gramEnd"/>
+      <w:r>
+        <w:t xml:space="preserve"> то Роутер знает как добраться до этой сети, то он отправляет </w:t>
+      </w:r>
+      <w:proofErr w:type="spellStart"/>
+      <w:r>
+        <w:rPr>
+          <w:b/>
+        </w:rPr>
+        <w:t>Reply</w:t>
+      </w:r>
+      <w:proofErr w:type="spellEnd"/>
+      <w:r>
+        <w:rPr>
+          <w:b/>
+        </w:rPr>
+        <w:t xml:space="preserve"> </w:t>
+      </w:r>
+      <w:r>
+        <w:t>пакет. В итоге перест</w:t>
+      </w:r>
+      <w:r>
+        <w:t>раивается таблица маршрутизации.</w:t>
       </w:r>
     </w:p>
     <w:p>
@@ -199,134 +236,196 @@
           <w:ilvl w:val="0"/>
           <w:numId w:val="3"/>
         </w:numPr>
-        <w:ind w:left="720" w:hanging="360"/>
-        <w:jc w:val="both"/>
-        <w:rPr>
-          <w:u w:val="none"/>
-        </w:rPr>
-      </w:pPr>
-      <w:r>
-        <w:rPr>
-          <w:rtl w:val="0"/>
-        </w:rPr>
+        <w:jc w:val="both"/>
+      </w:pPr>
+      <w:r>
         <w:t xml:space="preserve">Также существует такое состояние как </w:t>
       </w:r>
-      <w:r>
-        <w:rPr>
-          <w:b w:val="1"/>
-          <w:rtl w:val="0"/>
-        </w:rPr>
-        <w:t xml:space="preserve">Stuck-in-Active</w:t>
-      </w:r>
-      <w:r>
-        <w:rPr>
-          <w:rtl w:val="0"/>
-        </w:rPr>
+      <w:proofErr w:type="spellStart"/>
+      <w:r>
+        <w:rPr>
+          <w:b/>
+        </w:rPr>
+        <w:t>Stuck-in-Active</w:t>
+      </w:r>
+      <w:proofErr w:type="spellEnd"/>
+      <w:r>
         <w:t xml:space="preserve">, когда </w:t>
       </w:r>
-      <w:r>
-        <w:rPr>
-          <w:b w:val="1"/>
-          <w:rtl w:val="0"/>
-        </w:rPr>
-        <w:t xml:space="preserve">Reply</w:t>
-      </w:r>
-      <w:r>
-        <w:rPr>
-          <w:rtl w:val="0"/>
-        </w:rPr>
-        <w:t xml:space="preserve"> пакеты по какой то причине теряются, в итоге роутер не сможет добраться до нужной сети, хотя маршрут есть, но Reply ответ потерялся. Для того чтобы такого не происходило есть еще одна группа пакетов </w:t>
-      </w:r>
-      <w:r>
-        <w:rPr>
-          <w:b w:val="1"/>
-          <w:rtl w:val="0"/>
-        </w:rPr>
-        <w:t xml:space="preserve">SIA-Query</w:t>
-      </w:r>
-      <w:r>
-        <w:rPr>
-          <w:rtl w:val="0"/>
-        </w:rPr>
+      <w:proofErr w:type="spellStart"/>
+      <w:r>
+        <w:rPr>
+          <w:b/>
+        </w:rPr>
+        <w:t>Reply</w:t>
+      </w:r>
+      <w:proofErr w:type="spellEnd"/>
+      <w:r>
+        <w:t xml:space="preserve"> пакеты по </w:t>
+      </w:r>
+      <w:proofErr w:type="gramStart"/>
+      <w:r>
+        <w:t>какой то</w:t>
+      </w:r>
+      <w:proofErr w:type="gramEnd"/>
+      <w:r>
+        <w:t xml:space="preserve"> причине теряются, в итоге роутер не сможет добраться до нужной сети, хотя маршрут есть, но </w:t>
+      </w:r>
+      <w:proofErr w:type="spellStart"/>
+      <w:r>
+        <w:t>Reply</w:t>
+      </w:r>
+      <w:proofErr w:type="spellEnd"/>
+      <w:r>
+        <w:t xml:space="preserve"> ответ потерялся. Для того чтобы такого не</w:t>
+      </w:r>
+      <w:r>
+        <w:t xml:space="preserve"> происходило есть еще одна группа пакетов </w:t>
+      </w:r>
+      <w:r>
+        <w:rPr>
+          <w:b/>
+        </w:rPr>
+        <w:t>SIA-</w:t>
+      </w:r>
+      <w:proofErr w:type="spellStart"/>
+      <w:r>
+        <w:rPr>
+          <w:b/>
+        </w:rPr>
+        <w:t>Query</w:t>
+      </w:r>
+      <w:proofErr w:type="spellEnd"/>
+      <w:r>
         <w:t xml:space="preserve"> и </w:t>
       </w:r>
       <w:r>
         <w:rPr>
-          <w:b w:val="1"/>
-          <w:rtl w:val="0"/>
-        </w:rPr>
-        <w:t xml:space="preserve">SIA-Reply</w:t>
-      </w:r>
-      <w:r>
-        <w:rPr>
-          <w:rtl w:val="0"/>
-        </w:rPr>
-        <w:t xml:space="preserve">. Наш Роутер ждёт 2мин. 55сек. Reply ответ, если он его не получает, он отправляет </w:t>
-      </w:r>
-      <w:r>
-        <w:rPr>
-          <w:b w:val="1"/>
-          <w:rtl w:val="0"/>
-        </w:rPr>
-        <w:t xml:space="preserve">SIA-Query</w:t>
-      </w:r>
-      <w:r>
-        <w:rPr>
-          <w:rtl w:val="0"/>
-        </w:rPr>
-        <w:t xml:space="preserve"> пакет соседнему роутеру и спрашивает у него “WTF!? где ответ”, а тот ему ответит, “я тут не причём, это вот тот роутер дальше не ответил”, и отправляет </w:t>
-      </w:r>
-      <w:r>
-        <w:rPr>
-          <w:b w:val="1"/>
-          <w:rtl w:val="0"/>
-        </w:rPr>
-        <w:t xml:space="preserve">SIA-Query</w:t>
-      </w:r>
-      <w:r>
-        <w:rPr>
-          <w:rtl w:val="0"/>
-        </w:rPr>
+          <w:b/>
+        </w:rPr>
+        <w:t>SIA-</w:t>
+      </w:r>
+      <w:proofErr w:type="spellStart"/>
+      <w:r>
+        <w:rPr>
+          <w:b/>
+        </w:rPr>
+        <w:t>Reply</w:t>
+      </w:r>
+      <w:proofErr w:type="spellEnd"/>
+      <w:r>
+        <w:t xml:space="preserve">. Наш Роутер ждёт 2мин. 55сек. </w:t>
+      </w:r>
+      <w:proofErr w:type="spellStart"/>
+      <w:r>
+        <w:t>Reply</w:t>
+      </w:r>
+      <w:proofErr w:type="spellEnd"/>
+      <w:r>
+        <w:t xml:space="preserve"> ответ, если он его не получает, он отправляет </w:t>
+      </w:r>
+      <w:r>
+        <w:rPr>
+          <w:b/>
+        </w:rPr>
+        <w:t>SIA-</w:t>
+      </w:r>
+      <w:proofErr w:type="spellStart"/>
+      <w:r>
+        <w:rPr>
+          <w:b/>
+        </w:rPr>
+        <w:t>Query</w:t>
+      </w:r>
+      <w:proofErr w:type="spellEnd"/>
+      <w:r>
+        <w:t xml:space="preserve"> пакет соседнему роутеру и спрашивает у него “WTF!? где ответ”, а тот ему ответит, “я тут не причём, </w:t>
+      </w:r>
+      <w:r>
+        <w:t xml:space="preserve">это вот тот роутер дальше не ответил”, и отправляет </w:t>
+      </w:r>
+      <w:r>
+        <w:rPr>
+          <w:b/>
+        </w:rPr>
+        <w:t>SIA-</w:t>
+      </w:r>
+      <w:proofErr w:type="spellStart"/>
+      <w:r>
+        <w:rPr>
+          <w:b/>
+        </w:rPr>
+        <w:t>Query</w:t>
+      </w:r>
+      <w:proofErr w:type="spellEnd"/>
+      <w:r>
         <w:t xml:space="preserve"> роутеру который дальше “WTF!? где ответ, тебя там роутер спрашивает за мной”, а тот ему отвечает </w:t>
       </w:r>
       <w:r>
         <w:rPr>
-          <w:b w:val="1"/>
-          <w:rtl w:val="0"/>
-        </w:rPr>
-        <w:t xml:space="preserve">SIA-Reply </w:t>
-      </w:r>
-      <w:r>
-        <w:rPr>
-          <w:rtl w:val="0"/>
-        </w:rPr>
-        <w:t xml:space="preserve">и говорит,</w:t>
-      </w:r>
-      <w:r>
-        <w:rPr>
-          <w:b w:val="1"/>
-          <w:rtl w:val="0"/>
+          <w:b/>
+        </w:rPr>
+        <w:t>SIA-</w:t>
+      </w:r>
+      <w:proofErr w:type="spellStart"/>
+      <w:r>
+        <w:rPr>
+          <w:b/>
+        </w:rPr>
+        <w:t>Reply</w:t>
+      </w:r>
+      <w:proofErr w:type="spellEnd"/>
+      <w:r>
+        <w:rPr>
+          <w:b/>
         </w:rPr>
         <w:t xml:space="preserve"> </w:t>
       </w:r>
       <w:r>
-        <w:rPr>
-          <w:rtl w:val="0"/>
-        </w:rPr>
-        <w:t xml:space="preserve">“да я всё отправлял вот еще раз отправляю” в итоге он доходит до нашего роутера. Если даже после </w:t>
-      </w:r>
-      <w:r>
-        <w:rPr>
-          <w:b w:val="1"/>
-          <w:rtl w:val="0"/>
-        </w:rPr>
-        <w:t xml:space="preserve">SIA-Query </w:t>
-      </w:r>
-      <w:r>
-        <w:rPr>
-          <w:rtl w:val="0"/>
-        </w:rPr>
-        <w:t xml:space="preserve">ответа не следует, то Роутер понимает что до потерянной сети уже точно никак не добраться и выкидывает её из таблицы маршрутизации.</w:t>
+        <w:t>и говорит,</w:t>
+      </w:r>
+      <w:r>
+        <w:rPr>
+          <w:b/>
+        </w:rPr>
+        <w:t xml:space="preserve"> </w:t>
+      </w:r>
+      <w:r>
+        <w:t>“да я всё отправлял вот еще раз отправляю” в итоге он доходит до нашего роут</w:t>
+      </w:r>
+      <w:r>
+        <w:t xml:space="preserve">ера. Если даже после </w:t>
+      </w:r>
+      <w:r>
+        <w:rPr>
+          <w:b/>
+        </w:rPr>
+        <w:t>SIA-</w:t>
+      </w:r>
+      <w:proofErr w:type="spellStart"/>
+      <w:r>
+        <w:rPr>
+          <w:b/>
+        </w:rPr>
+        <w:t>Query</w:t>
+      </w:r>
+      <w:proofErr w:type="spellEnd"/>
+      <w:r>
+        <w:rPr>
+          <w:b/>
+        </w:rPr>
+        <w:t xml:space="preserve"> </w:t>
+      </w:r>
+      <w:r>
+        <w:t xml:space="preserve">ответа не следует, то Роутер </w:t>
+      </w:r>
+      <w:proofErr w:type="gramStart"/>
+      <w:r>
+        <w:t>понимает</w:t>
+      </w:r>
+      <w:proofErr w:type="gramEnd"/>
+      <w:r>
+        <w:t xml:space="preserve"> что до потерянной сети уже точно никак не добраться и выкидывает её из таблицы маршрутизации.</w:t>
       </w:r>
     </w:p>
     <w:p>
@@ -335,55 +434,57 @@
           <w:ilvl w:val="0"/>
           <w:numId w:val="3"/>
         </w:numPr>
-        <w:ind w:left="720" w:hanging="360"/>
-        <w:jc w:val="both"/>
-        <w:rPr>
-          <w:u w:val="none"/>
-        </w:rPr>
-      </w:pPr>
-      <w:r>
-        <w:rPr>
-          <w:rtl w:val="0"/>
-        </w:rPr>
+        <w:jc w:val="both"/>
+      </w:pPr>
+      <w:r>
         <w:t xml:space="preserve">Давайте посмотрим на эти пакеты с помощью команды # </w:t>
       </w:r>
       <w:r>
         <w:rPr>
-          <w:b w:val="1"/>
-          <w:rtl w:val="0"/>
-        </w:rPr>
-        <w:t xml:space="preserve">debug eigrp packe</w:t>
-      </w:r>
-      <w:r>
-        <w:rPr>
-          <w:rtl w:val="0"/>
-        </w:rPr>
-        <w:t xml:space="preserve"> на Роутере0, пока мы ничего не видим т.к. сеть не теряется </w:t>
-      </w:r>
-    </w:p>
-    <w:p>
-      <w:pPr>
-        <w:ind w:left="0" w:firstLine="0"/>
-        <w:jc w:val="both"/>
-        <w:rPr/>
-      </w:pPr>
-      <w:r>
-        <w:rPr/>
+          <w:b/>
+        </w:rPr>
+        <w:t xml:space="preserve">debug eigrp </w:t>
+      </w:r>
+      <w:proofErr w:type="spellStart"/>
+      <w:r>
+        <w:rPr>
+          <w:b/>
+        </w:rPr>
+        <w:t>packe</w:t>
+      </w:r>
+      <w:proofErr w:type="spellEnd"/>
+      <w:r>
+        <w:t xml:space="preserve"> на Роутере0, пока мы ни</w:t>
+      </w:r>
+      <w:r>
+        <w:t xml:space="preserve">чего не видим т.к. сеть не теряется </w:t>
+      </w:r>
+    </w:p>
+    <w:p>
+      <w:pPr>
+        <w:jc w:val="both"/>
+      </w:pPr>
+      <w:r>
+        <w:rPr>
+          <w:noProof/>
+        </w:rPr>
+        <w:lastRenderedPageBreak/>
         <w:drawing>
-          <wp:inline distB="114300" distT="114300" distL="114300" distR="114300">
+          <wp:inline distT="114300" distB="114300" distL="114300" distR="114300" wp14:anchorId="0D0F1922" wp14:editId="1743D5E4">
             <wp:extent cx="3743325" cy="2619375"/>
-            <wp:effectExtent b="0" l="0" r="0" t="0"/>
+            <wp:effectExtent l="0" t="0" r="0" b="0"/>
             <wp:docPr id="5" name="image3.png"/>
-            <a:graphic>
+            <wp:cNvGraphicFramePr/>
+            <a:graphic xmlns:a="http://schemas.openxmlformats.org/drawingml/2006/main">
               <a:graphicData uri="http://schemas.openxmlformats.org/drawingml/2006/picture">
-                <pic:pic>
+                <pic:pic xmlns:pic="http://schemas.openxmlformats.org/drawingml/2006/picture">
                   <pic:nvPicPr>
                     <pic:cNvPr id="0" name="image3.png"/>
                     <pic:cNvPicPr preferRelativeResize="0"/>
                   </pic:nvPicPr>
                   <pic:blipFill>
-                    <a:blip r:embed="rId8"/>
-                    <a:srcRect b="0" l="0" r="0" t="0"/>
+                    <a:blip r:embed="rId7"/>
+                    <a:srcRect/>
                     <a:stretch>
                       <a:fillRect/>
                     </a:stretch>
@@ -393,7 +494,9 @@
                       <a:off x="0" y="0"/>
                       <a:ext cx="3743325" cy="2619375"/>
                     </a:xfrm>
-                    <a:prstGeom prst="rect"/>
+                    <a:prstGeom prst="rect">
+                      <a:avLst/>
+                    </a:prstGeom>
                     <a:ln/>
                   </pic:spPr>
                 </pic:pic>
@@ -402,11 +505,6 @@
           </wp:inline>
         </w:drawing>
       </w:r>
-      <w:r>
-        <w:rPr>
-          <w:rtl w:val="0"/>
-        </w:rPr>
-      </w:r>
     </w:p>
     <w:p>
       <w:pPr>
@@ -414,42 +512,44 @@
           <w:ilvl w:val="0"/>
           <w:numId w:val="3"/>
         </w:numPr>
-        <w:ind w:left="720" w:hanging="360"/>
-        <w:jc w:val="both"/>
-        <w:rPr>
-          <w:u w:val="none"/>
-        </w:rPr>
-      </w:pPr>
-      <w:r>
-        <w:rPr>
-          <w:rtl w:val="0"/>
-        </w:rPr>
-        <w:t xml:space="preserve">Давайте отключим нашу LAN 1 и посмотрим что будет. </w:t>
-      </w:r>
-    </w:p>
-    <w:p>
-      <w:pPr>
-        <w:ind w:left="0" w:firstLine="0"/>
-        <w:jc w:val="both"/>
-        <w:rPr/>
-      </w:pPr>
-      <w:r>
-        <w:rPr/>
+        <w:jc w:val="both"/>
+      </w:pPr>
+      <w:r>
+        <w:t xml:space="preserve">Давайте отключим нашу LAN 1 и </w:t>
+      </w:r>
+      <w:proofErr w:type="gramStart"/>
+      <w:r>
+        <w:t>посмотрим</w:t>
+      </w:r>
+      <w:proofErr w:type="gramEnd"/>
+      <w:r>
+        <w:t xml:space="preserve"> что будет. </w:t>
+      </w:r>
+    </w:p>
+    <w:p>
+      <w:pPr>
+        <w:jc w:val="both"/>
+      </w:pPr>
+      <w:r>
+        <w:rPr>
+          <w:noProof/>
+        </w:rPr>
         <w:drawing>
-          <wp:inline distB="114300" distT="114300" distL="114300" distR="114300">
+          <wp:inline distT="114300" distB="114300" distL="114300" distR="114300" wp14:anchorId="20714992" wp14:editId="3520334B">
             <wp:extent cx="3543300" cy="3362325"/>
-            <wp:effectExtent b="0" l="0" r="0" t="0"/>
+            <wp:effectExtent l="0" t="0" r="0" b="0"/>
             <wp:docPr id="1" name="image1.png"/>
-            <a:graphic>
+            <wp:cNvGraphicFramePr/>
+            <a:graphic xmlns:a="http://schemas.openxmlformats.org/drawingml/2006/main">
               <a:graphicData uri="http://schemas.openxmlformats.org/drawingml/2006/picture">
-                <pic:pic>
+                <pic:pic xmlns:pic="http://schemas.openxmlformats.org/drawingml/2006/picture">
                   <pic:nvPicPr>
                     <pic:cNvPr id="0" name="image1.png"/>
                     <pic:cNvPicPr preferRelativeResize="0"/>
                   </pic:nvPicPr>
                   <pic:blipFill>
-                    <a:blip r:embed="rId9"/>
-                    <a:srcRect b="0" l="0" r="0" t="0"/>
+                    <a:blip r:embed="rId8"/>
+                    <a:srcRect/>
                     <a:stretch>
                       <a:fillRect/>
                     </a:stretch>
@@ -459,7 +559,9 @@
                       <a:off x="0" y="0"/>
                       <a:ext cx="3543300" cy="3362325"/>
                     </a:xfrm>
-                    <a:prstGeom prst="rect"/>
+                    <a:prstGeom prst="rect">
+                      <a:avLst/>
+                    </a:prstGeom>
                     <a:ln/>
                   </pic:spPr>
                 </pic:pic>
@@ -469,9 +571,6 @@
         </w:drawing>
       </w:r>
       <w:r>
-        <w:rPr>
-          <w:rtl w:val="0"/>
-        </w:rPr>
         <w:t xml:space="preserve"> </w:t>
       </w:r>
     </w:p>
@@ -481,68 +580,62 @@
           <w:ilvl w:val="0"/>
           <w:numId w:val="3"/>
         </w:numPr>
-        <w:ind w:left="720" w:hanging="360"/>
-        <w:jc w:val="both"/>
-        <w:rPr>
-          <w:u w:val="none"/>
-        </w:rPr>
-      </w:pPr>
-      <w:r>
-        <w:rPr>
-          <w:rtl w:val="0"/>
-        </w:rPr>
-        <w:t xml:space="preserve">В итоге мы увидим в дебаге </w:t>
-      </w:r>
-      <w:r>
-        <w:rPr>
-          <w:b w:val="1"/>
-          <w:rtl w:val="0"/>
-        </w:rPr>
-        <w:t xml:space="preserve">QUERY</w:t>
-      </w:r>
-      <w:r>
-        <w:rPr>
-          <w:rtl w:val="0"/>
-        </w:rPr>
+        <w:jc w:val="both"/>
+      </w:pPr>
+      <w:r>
+        <w:t xml:space="preserve">В итоге мы увидим в </w:t>
+      </w:r>
+      <w:proofErr w:type="spellStart"/>
+      <w:r>
+        <w:t>дебаге</w:t>
+      </w:r>
+      <w:proofErr w:type="spellEnd"/>
+      <w:r>
+        <w:t xml:space="preserve"> </w:t>
+      </w:r>
+      <w:r>
+        <w:rPr>
+          <w:b/>
+        </w:rPr>
+        <w:t>QUERY</w:t>
+      </w:r>
+      <w:r>
         <w:t xml:space="preserve"> и ответ </w:t>
       </w:r>
       <w:r>
         <w:rPr>
-          <w:b w:val="1"/>
-          <w:rtl w:val="0"/>
-        </w:rPr>
-        <w:t xml:space="preserve">REPLY</w:t>
-      </w:r>
-      <w:r>
-        <w:rPr>
-          <w:rtl w:val="0"/>
-        </w:rPr>
+          <w:b/>
+        </w:rPr>
+        <w:t>REPLY</w:t>
+      </w:r>
+      <w:r>
         <w:t xml:space="preserve"> что добраться до этой сети нельзя через другие роутеры. </w:t>
       </w:r>
     </w:p>
     <w:p>
       <w:pPr>
-        <w:ind w:left="0" w:firstLine="0"/>
-        <w:jc w:val="both"/>
-        <w:rPr/>
-      </w:pPr>
-      <w:r>
-        <w:rPr/>
+        <w:jc w:val="both"/>
+      </w:pPr>
+      <w:r>
+        <w:rPr>
+          <w:noProof/>
+        </w:rPr>
         <w:drawing>
-          <wp:inline distB="114300" distT="114300" distL="114300" distR="114300">
+          <wp:inline distT="114300" distB="114300" distL="114300" distR="114300" wp14:anchorId="2F5C8223" wp14:editId="0AF953E8">
             <wp:extent cx="3790950" cy="1438275"/>
-            <wp:effectExtent b="0" l="0" r="0" t="0"/>
+            <wp:effectExtent l="0" t="0" r="0" b="0"/>
             <wp:docPr id="11" name="image9.png"/>
-            <a:graphic>
+            <wp:cNvGraphicFramePr/>
+            <a:graphic xmlns:a="http://schemas.openxmlformats.org/drawingml/2006/main">
               <a:graphicData uri="http://schemas.openxmlformats.org/drawingml/2006/picture">
-                <pic:pic>
+                <pic:pic xmlns:pic="http://schemas.openxmlformats.org/drawingml/2006/picture">
                   <pic:nvPicPr>
                     <pic:cNvPr id="0" name="image9.png"/>
                     <pic:cNvPicPr preferRelativeResize="0"/>
                   </pic:nvPicPr>
                   <pic:blipFill>
-                    <a:blip r:embed="rId10"/>
-                    <a:srcRect b="0" l="0" r="0" t="0"/>
+                    <a:blip r:embed="rId9"/>
+                    <a:srcRect/>
                     <a:stretch>
                       <a:fillRect/>
                     </a:stretch>
@@ -552,7 +645,9 @@
                       <a:off x="0" y="0"/>
                       <a:ext cx="3790950" cy="1438275"/>
                     </a:xfrm>
-                    <a:prstGeom prst="rect"/>
+                    <a:prstGeom prst="rect">
+                      <a:avLst/>
+                    </a:prstGeom>
                     <a:ln/>
                   </pic:spPr>
                 </pic:pic>
@@ -561,11 +656,6 @@
           </wp:inline>
         </w:drawing>
       </w:r>
-      <w:r>
-        <w:rPr>
-          <w:rtl w:val="0"/>
-        </w:rPr>
-      </w:r>
     </w:p>
     <w:p>
       <w:pPr>
@@ -573,68 +663,130 @@
           <w:ilvl w:val="0"/>
           <w:numId w:val="3"/>
         </w:numPr>
-        <w:ind w:left="720" w:hanging="360"/>
-        <w:jc w:val="both"/>
-        <w:rPr>
-          <w:u w:val="none"/>
-        </w:rPr>
-      </w:pPr>
-      <w:r>
-        <w:rPr>
-          <w:rtl w:val="0"/>
-        </w:rPr>
+        <w:jc w:val="both"/>
+      </w:pPr>
+      <w:r>
         <w:t xml:space="preserve">Есть такое понятие как </w:t>
       </w:r>
-      <w:r>
-        <w:rPr>
-          <w:b w:val="1"/>
-          <w:rtl w:val="0"/>
-        </w:rPr>
-        <w:t xml:space="preserve">Stub Router</w:t>
-      </w:r>
-      <w:r>
-        <w:rPr>
-          <w:rtl w:val="0"/>
-        </w:rPr>
-        <w:t xml:space="preserve">, если мы конфигурируем роутер в данной концепции, то роутер не будет спрашивать у других при потере сети и другие у него тоже не будут спрашивать. Это может понадобится, если у нас есть канал до какой то сети, но мы не хоти его предоставлять другим Роутерам, другим сетям. Тогда мы можем сконфигурировать роутер как </w:t>
-      </w:r>
-      <w:r>
-        <w:rPr>
-          <w:b w:val="1"/>
-          <w:rtl w:val="0"/>
-        </w:rPr>
-        <w:t xml:space="preserve">Stub.</w:t>
-      </w:r>
-      <w:r>
-        <w:rPr>
-          <w:rtl w:val="0"/>
-        </w:rPr>
+      <w:proofErr w:type="spellStart"/>
+      <w:r>
+        <w:rPr>
+          <w:b/>
+        </w:rPr>
+        <w:t>Stub</w:t>
+      </w:r>
+      <w:proofErr w:type="spellEnd"/>
+      <w:r>
+        <w:rPr>
+          <w:b/>
+        </w:rPr>
+        <w:t xml:space="preserve"> Router</w:t>
+      </w:r>
+      <w:r>
+        <w:t>, если мы конфигурируе</w:t>
+      </w:r>
+      <w:r>
+        <w:t xml:space="preserve">м роутер в данной концепции, то роутер не будет спрашивать у других при потере сети и другие у него тоже не будут спрашивать. Это может понадобится, если у нас есть канал до </w:t>
+      </w:r>
+      <w:proofErr w:type="gramStart"/>
+      <w:r>
+        <w:t>какой то</w:t>
+      </w:r>
+      <w:proofErr w:type="gramEnd"/>
+      <w:r>
+        <w:t xml:space="preserve"> сети, но мы не хоти его предоставлять другим Роутерам, другим сетям. Тогд</w:t>
+      </w:r>
+      <w:r>
+        <w:t xml:space="preserve">а мы можем сконфигурировать роутер как </w:t>
+      </w:r>
+      <w:proofErr w:type="spellStart"/>
+      <w:r>
+        <w:rPr>
+          <w:b/>
+        </w:rPr>
+        <w:t>Stub</w:t>
+      </w:r>
+      <w:proofErr w:type="spellEnd"/>
+      <w:r>
+        <w:rPr>
+          <w:b/>
+        </w:rPr>
+        <w:t>.</w:t>
+      </w:r>
+      <w:r>
         <w:t xml:space="preserve"> В CPT мы этого сделать не сможем, но на реальном оборудовании это задается командой # </w:t>
       </w:r>
-      <w:r>
-        <w:rPr>
-          <w:b w:val="1"/>
-          <w:rtl w:val="0"/>
-        </w:rPr>
-        <w:t xml:space="preserve">egrp 1 stub</w:t>
-      </w:r>
-      <w:r>
-        <w:rPr>
-          <w:rtl w:val="0"/>
-        </w:rPr>
-        <w:t xml:space="preserve">. Еще один пример, у нас есть 2 дата центра, к которым мы подключены, если прямая связь между датацентрами пропадёт, то весь трафик может пойти через наш офис, что скорее всего положит всю нашу сеть. Что не есть хорошо, по этому </w:t>
-      </w:r>
-      <w:r>
-        <w:rPr>
-          <w:b w:val="1"/>
-          <w:rtl w:val="0"/>
-        </w:rPr>
-        <w:t xml:space="preserve">Stub Routing</w:t>
-      </w:r>
-      <w:r>
-        <w:rPr>
-          <w:rtl w:val="0"/>
-        </w:rPr>
+      <w:proofErr w:type="spellStart"/>
+      <w:r>
+        <w:rPr>
+          <w:b/>
+        </w:rPr>
+        <w:t>egrp</w:t>
+      </w:r>
+      <w:proofErr w:type="spellEnd"/>
+      <w:r>
+        <w:rPr>
+          <w:b/>
+        </w:rPr>
+        <w:t xml:space="preserve"> 1 </w:t>
+      </w:r>
+      <w:proofErr w:type="spellStart"/>
+      <w:r>
+        <w:rPr>
+          <w:b/>
+        </w:rPr>
+        <w:t>stub</w:t>
+      </w:r>
+      <w:proofErr w:type="spellEnd"/>
+      <w:r>
+        <w:t xml:space="preserve">. Еще один пример, у нас есть 2 дата центра, к которым мы подключены, если прямая связь между </w:t>
+      </w:r>
+      <w:proofErr w:type="spellStart"/>
+      <w:r>
+        <w:t>датацентрами</w:t>
+      </w:r>
+      <w:proofErr w:type="spellEnd"/>
+      <w:r>
+        <w:t xml:space="preserve"> пропадё</w:t>
+      </w:r>
+      <w:r>
+        <w:t xml:space="preserve">т, то весь трафик может пойти </w:t>
+      </w:r>
+      <w:r>
+        <w:lastRenderedPageBreak/>
+        <w:t xml:space="preserve">через наш офис, что скорее всего положит всю нашу сеть. Что не есть хорошо, </w:t>
+      </w:r>
+      <w:proofErr w:type="gramStart"/>
+      <w:r>
+        <w:t>по этому</w:t>
+      </w:r>
+      <w:proofErr w:type="gramEnd"/>
+      <w:r>
+        <w:t xml:space="preserve"> </w:t>
+      </w:r>
+      <w:proofErr w:type="spellStart"/>
+      <w:r>
+        <w:rPr>
+          <w:b/>
+        </w:rPr>
+        <w:t>Stub</w:t>
+      </w:r>
+      <w:proofErr w:type="spellEnd"/>
+      <w:r>
+        <w:rPr>
+          <w:b/>
+        </w:rPr>
+        <w:t xml:space="preserve"> </w:t>
+      </w:r>
+      <w:proofErr w:type="spellStart"/>
+      <w:r>
+        <w:rPr>
+          <w:b/>
+        </w:rPr>
+        <w:t>Routing</w:t>
+      </w:r>
+      <w:proofErr w:type="spellEnd"/>
+      <w:r>
         <w:t xml:space="preserve"> это важно. </w:t>
       </w:r>
     </w:p>
@@ -644,163 +796,156 @@
           <w:ilvl w:val="0"/>
           <w:numId w:val="3"/>
         </w:numPr>
-        <w:ind w:left="720" w:hanging="360"/>
-        <w:jc w:val="both"/>
-        <w:rPr>
-          <w:u w:val="none"/>
-        </w:rPr>
-      </w:pPr>
-      <w:r>
-        <w:rPr>
-          <w:rtl w:val="0"/>
-        </w:rPr>
+        <w:jc w:val="both"/>
+      </w:pPr>
+      <w:r>
         <w:t xml:space="preserve">У </w:t>
       </w:r>
-      <w:r>
-        <w:rPr>
-          <w:b w:val="1"/>
-          <w:rtl w:val="0"/>
-        </w:rPr>
-        <w:t xml:space="preserve">stub</w:t>
-      </w:r>
-      <w:r>
-        <w:rPr>
-          <w:rtl w:val="0"/>
-        </w:rPr>
+      <w:proofErr w:type="spellStart"/>
+      <w:r>
+        <w:rPr>
+          <w:b/>
+        </w:rPr>
+        <w:t>stub</w:t>
+      </w:r>
+      <w:proofErr w:type="spellEnd"/>
+      <w:r>
         <w:t xml:space="preserve"> есть несколько параметров, </w:t>
       </w:r>
-      <w:r>
-        <w:rPr>
-          <w:b w:val="1"/>
-          <w:rtl w:val="0"/>
-        </w:rPr>
-        <w:t xml:space="preserve">connected</w:t>
-      </w:r>
-      <w:r>
-        <w:rPr>
-          <w:rtl w:val="0"/>
-        </w:rPr>
-        <w:t xml:space="preserve"> - значит что Роутер будет рассказывать только о тех сетях которые подключены к нему, о сетях о которых он узнал от других роутеров, он не расскажет. </w:t>
-      </w:r>
-      <w:r>
-        <w:rPr>
-          <w:b w:val="1"/>
-          <w:rtl w:val="0"/>
-        </w:rPr>
-        <w:t xml:space="preserve">receive-only</w:t>
-      </w:r>
-      <w:r>
-        <w:rPr>
-          <w:rtl w:val="0"/>
-        </w:rPr>
+      <w:proofErr w:type="spellStart"/>
+      <w:r>
+        <w:rPr>
+          <w:b/>
+        </w:rPr>
+        <w:t>connected</w:t>
+      </w:r>
+      <w:proofErr w:type="spellEnd"/>
+      <w:r>
+        <w:t xml:space="preserve"> - </w:t>
+      </w:r>
+      <w:proofErr w:type="gramStart"/>
+      <w:r>
+        <w:t>значит</w:t>
+      </w:r>
+      <w:proofErr w:type="gramEnd"/>
+      <w:r>
+        <w:t xml:space="preserve"> что Роутер будет рассказывать только о тех сетях которые подклю</w:t>
+      </w:r>
+      <w:r>
+        <w:t xml:space="preserve">чены к нему, о сетях о которых он узнал от других роутеров, он не расскажет. </w:t>
+      </w:r>
+      <w:proofErr w:type="spellStart"/>
+      <w:r>
+        <w:rPr>
+          <w:b/>
+        </w:rPr>
+        <w:t>receive-only</w:t>
+      </w:r>
+      <w:proofErr w:type="spellEnd"/>
+      <w:r>
         <w:t xml:space="preserve"> - запретить рассказывать о любых сетях, будет только получать эти сети. </w:t>
       </w:r>
-      <w:r>
-        <w:rPr>
-          <w:b w:val="1"/>
-          <w:rtl w:val="0"/>
-        </w:rPr>
-        <w:t xml:space="preserve">redistributed</w:t>
-      </w:r>
-      <w:r>
-        <w:rPr>
-          <w:rtl w:val="0"/>
-        </w:rPr>
+      <w:proofErr w:type="spellStart"/>
+      <w:r>
+        <w:rPr>
+          <w:b/>
+        </w:rPr>
+        <w:t>redistributed</w:t>
+      </w:r>
+      <w:proofErr w:type="spellEnd"/>
+      <w:r>
         <w:t xml:space="preserve"> - разрешается рассказывать о маршрутах полученных по EIGRP. </w:t>
       </w:r>
-      <w:r>
-        <w:rPr>
-          <w:b w:val="1"/>
-          <w:rtl w:val="0"/>
-        </w:rPr>
-        <w:t xml:space="preserve">static</w:t>
-      </w:r>
-      <w:r>
-        <w:rPr>
-          <w:rtl w:val="0"/>
-        </w:rPr>
-        <w:t xml:space="preserve"> - разрешено рассказывать о маршрутах добавленных вручную. </w:t>
-      </w:r>
-      <w:r>
-        <w:rPr>
-          <w:b w:val="1"/>
-          <w:rtl w:val="0"/>
-        </w:rPr>
-        <w:t xml:space="preserve">summary</w:t>
-      </w:r>
-      <w:r>
-        <w:rPr>
-          <w:rtl w:val="0"/>
-        </w:rPr>
+      <w:proofErr w:type="spellStart"/>
+      <w:r>
+        <w:rPr>
+          <w:b/>
+        </w:rPr>
+        <w:t>static</w:t>
+      </w:r>
+      <w:proofErr w:type="spellEnd"/>
+      <w:r>
+        <w:t xml:space="preserve"> - разрешено р</w:t>
+      </w:r>
+      <w:r>
+        <w:t xml:space="preserve">ассказывать о маршрутах добавленных вручную. </w:t>
+      </w:r>
+      <w:proofErr w:type="spellStart"/>
+      <w:r>
+        <w:rPr>
+          <w:b/>
+        </w:rPr>
+        <w:t>summary</w:t>
+      </w:r>
+      <w:proofErr w:type="spellEnd"/>
+      <w:r>
         <w:t xml:space="preserve"> - посмотрим далее. </w:t>
       </w:r>
       <w:r>
         <w:rPr>
           <w:u w:val="single"/>
-          <w:rtl w:val="0"/>
         </w:rPr>
         <w:t xml:space="preserve">Здесь мы говорим только о </w:t>
       </w:r>
       <w:r>
         <w:rPr>
-          <w:b w:val="1"/>
+          <w:b/>
           <w:u w:val="single"/>
-          <w:rtl w:val="0"/>
-        </w:rPr>
-        <w:t xml:space="preserve">QUERY</w:t>
+        </w:rPr>
+        <w:t>QUERY</w:t>
       </w:r>
       <w:r>
         <w:rPr>
           <w:u w:val="single"/>
-          <w:rtl w:val="0"/>
         </w:rPr>
         <w:t xml:space="preserve"> и </w:t>
       </w:r>
       <w:r>
         <w:rPr>
-          <w:b w:val="1"/>
+          <w:b/>
           <w:u w:val="single"/>
-          <w:rtl w:val="0"/>
-        </w:rPr>
-        <w:t xml:space="preserve">SIA-Query</w:t>
-      </w:r>
-      <w:r>
-        <w:rPr>
+        </w:rPr>
+        <w:t>SIA-</w:t>
+      </w:r>
+      <w:proofErr w:type="spellStart"/>
+      <w:r>
+        <w:rPr>
+          <w:b/>
           <w:u w:val="single"/>
-          <w:rtl w:val="0"/>
+        </w:rPr>
+        <w:t>Query</w:t>
+      </w:r>
+      <w:proofErr w:type="spellEnd"/>
+      <w:r>
+        <w:rPr>
+          <w:u w:val="single"/>
         </w:rPr>
         <w:t xml:space="preserve"> запросах, в обычных </w:t>
       </w:r>
       <w:r>
         <w:rPr>
-          <w:b w:val="1"/>
+          <w:b/>
           <w:u w:val="single"/>
-          <w:rtl w:val="0"/>
         </w:rPr>
         <w:t xml:space="preserve">Update </w:t>
       </w:r>
       <w:r>
         <w:rPr>
           <w:u w:val="single"/>
-          <w:rtl w:val="0"/>
         </w:rPr>
         <w:t xml:space="preserve">пакетах на Роутер будет всё рассказывать. </w:t>
       </w:r>
     </w:p>
     <w:p>
       <w:pPr>
-        <w:ind w:left="0" w:firstLine="0"/>
-        <w:jc w:val="both"/>
-        <w:rPr/>
-      </w:pPr>
-      <w:r>
-        <w:rPr>
-          <w:rtl w:val="0"/>
-        </w:rPr>
-      </w:r>
-      <w:r>
+        <w:jc w:val="both"/>
+      </w:pPr>
+      <w:r>
+        <w:rPr>
+          <w:noProof/>
+        </w:rPr>
         <w:drawing>
-          <wp:anchor allowOverlap="1" behindDoc="0" distB="114300" distT="114300" distL="114300" distR="114300" hidden="0" layoutInCell="1" locked="0" relativeHeight="0" simplePos="0">
+          <wp:anchor distT="114300" distB="114300" distL="114300" distR="114300" simplePos="0" relativeHeight="251659264" behindDoc="0" locked="0" layoutInCell="1" hidden="0" allowOverlap="1" wp14:anchorId="1A14A0EF" wp14:editId="246EA666">
             <wp:simplePos x="0" y="0"/>
             <wp:positionH relativeFrom="column">
               <wp:posOffset>-666749</wp:posOffset>
@@ -809,19 +954,20 @@
               <wp:posOffset>123825</wp:posOffset>
             </wp:positionV>
             <wp:extent cx="7151258" cy="962213"/>
-            <wp:effectExtent b="0" l="0" r="0" t="0"/>
-            <wp:wrapSquare wrapText="bothSides" distB="114300" distT="114300" distL="114300" distR="114300"/>
+            <wp:effectExtent l="0" t="0" r="0" b="0"/>
+            <wp:wrapSquare wrapText="bothSides" distT="114300" distB="114300" distL="114300" distR="114300"/>
             <wp:docPr id="8" name="image4.png"/>
-            <a:graphic>
+            <wp:cNvGraphicFramePr/>
+            <a:graphic xmlns:a="http://schemas.openxmlformats.org/drawingml/2006/main">
               <a:graphicData uri="http://schemas.openxmlformats.org/drawingml/2006/picture">
-                <pic:pic>
+                <pic:pic xmlns:pic="http://schemas.openxmlformats.org/drawingml/2006/picture">
                   <pic:nvPicPr>
                     <pic:cNvPr id="0" name="image4.png"/>
                     <pic:cNvPicPr preferRelativeResize="0"/>
                   </pic:nvPicPr>
                   <pic:blipFill>
-                    <a:blip r:embed="rId11"/>
-                    <a:srcRect b="0" l="0" r="0" t="0"/>
+                    <a:blip r:embed="rId10"/>
+                    <a:srcRect/>
                     <a:stretch>
                       <a:fillRect/>
                     </a:stretch>
@@ -831,7 +977,9 @@
                       <a:off x="0" y="0"/>
                       <a:ext cx="7151258" cy="962213"/>
                     </a:xfrm>
-                    <a:prstGeom prst="rect"/>
+                    <a:prstGeom prst="rect">
+                      <a:avLst/>
+                    </a:prstGeom>
                     <a:ln/>
                   </pic:spPr>
                 </pic:pic>
@@ -847,67 +995,73 @@
           <w:ilvl w:val="0"/>
           <w:numId w:val="3"/>
         </w:numPr>
-        <w:ind w:left="720" w:hanging="360"/>
-        <w:jc w:val="both"/>
-        <w:rPr>
-          <w:u w:val="none"/>
-        </w:rPr>
-      </w:pPr>
-      <w:r>
-        <w:rPr>
-          <w:rtl w:val="0"/>
-        </w:rPr>
+        <w:jc w:val="both"/>
+      </w:pPr>
+      <w:r>
         <w:t xml:space="preserve">Давайте теперь поговорим о </w:t>
       </w:r>
-      <w:r>
-        <w:rPr>
-          <w:b w:val="1"/>
-          <w:rtl w:val="0"/>
-        </w:rPr>
-        <w:t xml:space="preserve">суммаризации маршрутов</w:t>
-      </w:r>
-      <w:r>
-        <w:rPr>
-          <w:rtl w:val="0"/>
-        </w:rPr>
+      <w:proofErr w:type="spellStart"/>
+      <w:r>
+        <w:rPr>
+          <w:b/>
+        </w:rPr>
+        <w:t>суммаризации</w:t>
+      </w:r>
+      <w:proofErr w:type="spellEnd"/>
+      <w:r>
+        <w:rPr>
+          <w:b/>
+        </w:rPr>
+        <w:t xml:space="preserve"> маршрутов</w:t>
+      </w:r>
+      <w:r>
         <w:t xml:space="preserve">, давайте посмотрим какие маршруты есть на Роутер2, наберём </w:t>
       </w:r>
       <w:r>
         <w:rPr>
-          <w:b w:val="1"/>
-          <w:rtl w:val="0"/>
-        </w:rPr>
-        <w:t xml:space="preserve"># show ip route</w:t>
-      </w:r>
-      <w:r>
-        <w:rPr>
-          <w:rtl w:val="0"/>
-        </w:rPr>
-        <w:t xml:space="preserve"> мы увидим маршруты до всех сетей. Давайте попробуем объединить LAN 1, 2 и 3 (192.168.1.0, 192.168.2.0, 192.168.3.0) в одну большую сеть, чтобы Роутер2 получал один маршрут до них а не 3. </w:t>
-      </w:r>
-    </w:p>
-    <w:p>
-      <w:pPr>
-        <w:jc w:val="both"/>
-        <w:rPr/>
-      </w:pPr>
-      <w:r>
-        <w:rPr/>
+          <w:b/>
+        </w:rPr>
+        <w:t># show ip route</w:t>
+      </w:r>
+      <w:r>
+        <w:t xml:space="preserve"> мы увидим маршруты до всех сетей. Давайте попробуем объединить LAN 1, 2 и 3 (192.168.1.0, 192.168.2.0, 192.168.3.0) в одну большую сеть, чтобы Роутер2 получал</w:t>
+      </w:r>
+      <w:r>
+        <w:t xml:space="preserve"> один маршрут до </w:t>
+      </w:r>
+      <w:proofErr w:type="gramStart"/>
+      <w:r>
+        <w:t>них</w:t>
+      </w:r>
+      <w:proofErr w:type="gramEnd"/>
+      <w:r>
+        <w:t xml:space="preserve"> а не 3. </w:t>
+      </w:r>
+    </w:p>
+    <w:p>
+      <w:pPr>
+        <w:jc w:val="both"/>
+      </w:pPr>
+      <w:r>
+        <w:rPr>
+          <w:noProof/>
+        </w:rPr>
         <w:drawing>
-          <wp:inline distB="114300" distT="114300" distL="114300" distR="114300">
+          <wp:inline distT="114300" distB="114300" distL="114300" distR="114300" wp14:anchorId="43F26C06" wp14:editId="4626FB45">
             <wp:extent cx="3967163" cy="1179605"/>
-            <wp:effectExtent b="0" l="0" r="0" t="0"/>
+            <wp:effectExtent l="0" t="0" r="0" b="0"/>
             <wp:docPr id="6" name="image7.png"/>
-            <a:graphic>
+            <wp:cNvGraphicFramePr/>
+            <a:graphic xmlns:a="http://schemas.openxmlformats.org/drawingml/2006/main">
               <a:graphicData uri="http://schemas.openxmlformats.org/drawingml/2006/picture">
-                <pic:pic>
+                <pic:pic xmlns:pic="http://schemas.openxmlformats.org/drawingml/2006/picture">
                   <pic:nvPicPr>
                     <pic:cNvPr id="0" name="image7.png"/>
                     <pic:cNvPicPr preferRelativeResize="0"/>
                   </pic:nvPicPr>
                   <pic:blipFill>
-                    <a:blip r:embed="rId12"/>
-                    <a:srcRect b="0" l="0" r="0" t="0"/>
+                    <a:blip r:embed="rId11"/>
+                    <a:srcRect/>
                     <a:stretch>
                       <a:fillRect/>
                     </a:stretch>
@@ -917,7 +1071,9 @@
                       <a:off x="0" y="0"/>
                       <a:ext cx="3967163" cy="1179605"/>
                     </a:xfrm>
-                    <a:prstGeom prst="rect"/>
+                    <a:prstGeom prst="rect">
+                      <a:avLst/>
+                    </a:prstGeom>
                     <a:ln/>
                   </pic:spPr>
                 </pic:pic>
@@ -926,11 +1082,6 @@
           </wp:inline>
         </w:drawing>
       </w:r>
-      <w:r>
-        <w:rPr>
-          <w:rtl w:val="0"/>
-        </w:rPr>
-      </w:r>
     </w:p>
     <w:p>
       <w:pPr>
@@ -938,30 +1089,60 @@
           <w:ilvl w:val="0"/>
           <w:numId w:val="3"/>
         </w:numPr>
-        <w:ind w:left="720" w:hanging="360"/>
-        <w:jc w:val="both"/>
-        <w:rPr>
-          <w:u w:val="none"/>
-        </w:rPr>
-      </w:pPr>
-      <w:r>
-        <w:rPr>
-          <w:rtl w:val="0"/>
-        </w:rPr>
-        <w:t xml:space="preserve">Для того чтобы это сделать, перейдем на Роутер1 и перейдем на интерфейс который соединяется с Роутер3. Введем команду (config-if)# </w:t>
-      </w:r>
-      <w:r>
-        <w:rPr>
-          <w:b w:val="1"/>
-          <w:rtl w:val="0"/>
-        </w:rPr>
-        <w:t xml:space="preserve">ip summary-address eigrp 1 192.168.0.0 255.255.0.0 </w:t>
-      </w:r>
-      <w:r>
-        <w:rPr>
-          <w:rtl w:val="0"/>
-        </w:rPr>
-        <w:t xml:space="preserve">мы указываем сеть которую хотим просуммировать, такая маска задана не случайно. Суммаризация выполнена. </w:t>
+        <w:jc w:val="both"/>
+      </w:pPr>
+      <w:r>
+        <w:t xml:space="preserve">Для того чтобы это сделать, перейдем на Роутер1 и перейдем </w:t>
+      </w:r>
+      <w:proofErr w:type="gramStart"/>
+      <w:r>
+        <w:t>на интерфейс</w:t>
+      </w:r>
+      <w:proofErr w:type="gramEnd"/>
+      <w:r>
+        <w:t xml:space="preserve"> который соединяется с Роутер3. Введем команду (</w:t>
+      </w:r>
+      <w:proofErr w:type="spellStart"/>
+      <w:r>
+        <w:t>config-if</w:t>
+      </w:r>
+      <w:proofErr w:type="spellEnd"/>
+      <w:r>
+        <w:t xml:space="preserve">)# </w:t>
+      </w:r>
+      <w:r>
+        <w:rPr>
+          <w:b/>
+        </w:rPr>
+        <w:t xml:space="preserve">ip </w:t>
+      </w:r>
+      <w:proofErr w:type="spellStart"/>
+      <w:r>
+        <w:rPr>
+          <w:b/>
+        </w:rPr>
+        <w:t>summary-address</w:t>
+      </w:r>
+      <w:proofErr w:type="spellEnd"/>
+      <w:r>
+        <w:rPr>
+          <w:b/>
+        </w:rPr>
+        <w:t xml:space="preserve"> eigrp 1 192.168.0.0 255.255.0.0 </w:t>
+      </w:r>
+      <w:r>
+        <w:t>мы указываем сеть которую хотим просуммиро</w:t>
+      </w:r>
+      <w:r>
+        <w:t xml:space="preserve">вать, такая маска задана не случайно. </w:t>
+      </w:r>
+      <w:proofErr w:type="spellStart"/>
+      <w:r>
+        <w:t>Суммаризация</w:t>
+      </w:r>
+      <w:proofErr w:type="spellEnd"/>
+      <w:r>
+        <w:t xml:space="preserve"> выполнена. </w:t>
       </w:r>
     </w:p>
     <w:p>
@@ -970,54 +1151,45 @@
           <w:ilvl w:val="0"/>
           <w:numId w:val="3"/>
         </w:numPr>
-        <w:ind w:left="720" w:hanging="360"/>
-        <w:jc w:val="both"/>
-        <w:rPr>
-          <w:u w:val="none"/>
-        </w:rPr>
-      </w:pPr>
-      <w:r>
-        <w:rPr>
-          <w:rtl w:val="0"/>
-        </w:rPr>
+        <w:jc w:val="both"/>
+      </w:pPr>
+      <w:r>
         <w:t xml:space="preserve"> Давайте снова проверим таблицу маршрутизации на Роутер3, мы увидим такой результат, пропали сети 192.168.1.0, 192.168.2.0, 192.168.3.0 пропали и появилась сеть 192.168.0.0</w:t>
       </w:r>
       <w:r>
         <w:rPr>
-          <w:b w:val="1"/>
-          <w:rtl w:val="0"/>
-        </w:rPr>
-        <w:t xml:space="preserve">/16</w:t>
-      </w:r>
-      <w:r>
-        <w:rPr>
-          <w:rtl w:val="0"/>
-        </w:rPr>
-        <w:t xml:space="preserve">.</w:t>
-      </w:r>
-    </w:p>
-    <w:p>
-      <w:pPr>
-        <w:jc w:val="both"/>
-        <w:rPr/>
-      </w:pPr>
-      <w:r>
-        <w:rPr/>
+          <w:b/>
+        </w:rPr>
+        <w:t>/16</w:t>
+      </w:r>
+      <w:r>
+        <w:t>.</w:t>
+      </w:r>
+    </w:p>
+    <w:p>
+      <w:pPr>
+        <w:jc w:val="both"/>
+      </w:pPr>
+      <w:r>
+        <w:rPr>
+          <w:noProof/>
+        </w:rPr>
         <w:drawing>
-          <wp:inline distB="114300" distT="114300" distL="114300" distR="114300">
+          <wp:inline distT="114300" distB="114300" distL="114300" distR="114300" wp14:anchorId="60825EC8" wp14:editId="047AFAE6">
             <wp:extent cx="4300538" cy="1035844"/>
-            <wp:effectExtent b="0" l="0" r="0" t="0"/>
+            <wp:effectExtent l="0" t="0" r="0" b="0"/>
             <wp:docPr id="4" name="image11.png"/>
-            <a:graphic>
+            <wp:cNvGraphicFramePr/>
+            <a:graphic xmlns:a="http://schemas.openxmlformats.org/drawingml/2006/main">
               <a:graphicData uri="http://schemas.openxmlformats.org/drawingml/2006/picture">
-                <pic:pic>
+                <pic:pic xmlns:pic="http://schemas.openxmlformats.org/drawingml/2006/picture">
                   <pic:nvPicPr>
                     <pic:cNvPr id="0" name="image11.png"/>
                     <pic:cNvPicPr preferRelativeResize="0"/>
                   </pic:nvPicPr>
                   <pic:blipFill>
-                    <a:blip r:embed="rId13"/>
-                    <a:srcRect b="0" l="0" r="0" t="0"/>
+                    <a:blip r:embed="rId12"/>
+                    <a:srcRect/>
                     <a:stretch>
                       <a:fillRect/>
                     </a:stretch>
@@ -1027,7 +1199,9 @@
                       <a:off x="0" y="0"/>
                       <a:ext cx="4300538" cy="1035844"/>
                     </a:xfrm>
-                    <a:prstGeom prst="rect"/>
+                    <a:prstGeom prst="rect">
+                      <a:avLst/>
+                    </a:prstGeom>
                     <a:ln/>
                   </pic:spPr>
                 </pic:pic>
@@ -1036,11 +1210,6 @@
           </wp:inline>
         </w:drawing>
       </w:r>
-      <w:r>
-        <w:rPr>
-          <w:rtl w:val="0"/>
-        </w:rPr>
-      </w:r>
     </w:p>
     <w:p>
       <w:pPr>
@@ -1048,17 +1217,13 @@
           <w:ilvl w:val="0"/>
           <w:numId w:val="3"/>
         </w:numPr>
-        <w:ind w:left="720" w:hanging="360"/>
-        <w:jc w:val="both"/>
-        <w:rPr>
-          <w:u w:val="none"/>
-        </w:rPr>
-      </w:pPr>
-      <w:r>
-        <w:rPr>
-          <w:rtl w:val="0"/>
-        </w:rPr>
-        <w:t xml:space="preserve"> Теперь роутер не видит наши сети, но пакеты будут доходить, т.к. мы создали одну большую сеть с новой маской. Проверьте, работает или нет сеть, отправьте обычный пинг. </w:t>
+        <w:jc w:val="both"/>
+      </w:pPr>
+      <w:r>
+        <w:t xml:space="preserve"> Теперь роутер</w:t>
+      </w:r>
+      <w:r>
+        <w:t xml:space="preserve"> не видит наши сети, но пакеты будут доходить, т.к. мы создали одну большую сеть с новой маской. Проверьте, работает или нет сеть, отправьте обычный пинг. </w:t>
       </w:r>
     </w:p>
     <w:p>
@@ -1067,30 +1232,49 @@
           <w:ilvl w:val="0"/>
           <w:numId w:val="3"/>
         </w:numPr>
-        <w:ind w:left="720" w:hanging="360"/>
-        <w:jc w:val="both"/>
-        <w:rPr>
-          <w:u w:val="none"/>
-        </w:rPr>
-      </w:pPr>
-      <w:r>
-        <w:rPr>
-          <w:rtl w:val="0"/>
-        </w:rPr>
-        <w:t xml:space="preserve"> Зачем это нужно? Представьте что у нас не 3, а 255 подсетей, согласитесь что 1 запись в таблице маршрутизации лучше чем 255. По этому суммаризацию нужно применять там где это возможно. При этом есть важная деталь, у нас есть просуммированный 192.168.0.0</w:t>
-      </w:r>
-      <w:r>
-        <w:rPr>
-          <w:b w:val="1"/>
-          <w:rtl w:val="0"/>
-        </w:rPr>
-        <w:t xml:space="preserve">/16</w:t>
-      </w:r>
-      <w:r>
-        <w:rPr>
-          <w:rtl w:val="0"/>
-        </w:rPr>
-        <w:t xml:space="preserve"> и два конкретных 192.168.3.0/24, 192.168.4.0/24. Причём суммированный по маске включает наши конкретные, но Роутер умный и он отдаёт приоритет сначала конкретным адресам, а потом уже просуммированным, так что пакеты не теряются. </w:t>
+        <w:jc w:val="both"/>
+      </w:pPr>
+      <w:r>
+        <w:t xml:space="preserve"> Зачем это нужно? </w:t>
+      </w:r>
+      <w:proofErr w:type="gramStart"/>
+      <w:r>
+        <w:t>Представьте</w:t>
+      </w:r>
+      <w:proofErr w:type="gramEnd"/>
+      <w:r>
+        <w:t xml:space="preserve"> что у нас не 3, а 255 подсетей, согласитесь что 1 запись в таблице мар</w:t>
+      </w:r>
+      <w:r>
+        <w:t xml:space="preserve">шрутизации лучше чем 255. </w:t>
+      </w:r>
+      <w:proofErr w:type="gramStart"/>
+      <w:r>
+        <w:t>По этому</w:t>
+      </w:r>
+      <w:proofErr w:type="gramEnd"/>
+      <w:r>
+        <w:t xml:space="preserve"> </w:t>
+      </w:r>
+      <w:proofErr w:type="spellStart"/>
+      <w:r>
+        <w:t>суммаризацию</w:t>
+      </w:r>
+      <w:proofErr w:type="spellEnd"/>
+      <w:r>
+        <w:t xml:space="preserve"> нужно применять там где это возможно. При этом есть важная деталь, у нас есть просуммированный 192.168.0.0</w:t>
+      </w:r>
+      <w:r>
+        <w:rPr>
+          <w:b/>
+        </w:rPr>
+        <w:t>/16</w:t>
+      </w:r>
+      <w:r>
+        <w:t xml:space="preserve"> и два конкретных 192.168.3.0/24, 192.168.4.0/24. Причём суммированный по маске включает наши конкр</w:t>
+      </w:r>
+      <w:r>
+        <w:t xml:space="preserve">етные, но Роутер умный и он отдаёт приоритет сначала конкретным адресам, а потом уже просуммированным, так что пакеты не теряются. </w:t>
       </w:r>
     </w:p>
     <w:p>
@@ -1099,30 +1283,39 @@
           <w:ilvl w:val="0"/>
           <w:numId w:val="3"/>
         </w:numPr>
-        <w:ind w:left="720" w:hanging="360"/>
-        <w:jc w:val="both"/>
-        <w:rPr>
-          <w:u w:val="none"/>
-        </w:rPr>
-      </w:pPr>
-      <w:r>
-        <w:rPr>
-          <w:rtl w:val="0"/>
-        </w:rPr>
-        <w:t xml:space="preserve">Давайте создадим петлю маршрутизации, в которую может попасть пакет при неправильной настройке. Давайте пропишем статический маршрут на Роутер0 (config)# </w:t>
-      </w:r>
-      <w:r>
-        <w:rPr>
-          <w:b w:val="1"/>
-          <w:rtl w:val="0"/>
-        </w:rPr>
-        <w:t xml:space="preserve">ip route 192.168.8.0 255.255.255.0 10.0.1.2</w:t>
-      </w:r>
-      <w:r>
-        <w:rPr>
-          <w:rtl w:val="0"/>
-        </w:rPr>
-        <w:t xml:space="preserve"> - мы говорим что до сети 192.168.8.0 можно добраться через 10.0.1.2 (это Роутер1) - но такой сети конечно же нет. </w:t>
+        <w:jc w:val="both"/>
+      </w:pPr>
+      <w:r>
+        <w:lastRenderedPageBreak/>
+        <w:t>Давайте создадим петлю маршрутизации, в которую может попасть пакет при неправильной настройке. Давайте пропишем статический</w:t>
+      </w:r>
+      <w:r>
+        <w:t xml:space="preserve"> маршрут на Роутер0 (</w:t>
+      </w:r>
+      <w:proofErr w:type="spellStart"/>
+      <w:r>
+        <w:t>config</w:t>
+      </w:r>
+      <w:proofErr w:type="spellEnd"/>
+      <w:r>
+        <w:t xml:space="preserve">)# </w:t>
+      </w:r>
+      <w:r>
+        <w:rPr>
+          <w:b/>
+        </w:rPr>
+        <w:t>ip route 192.168.8.0 255.255.255.0 10.0.1.2</w:t>
+      </w:r>
+      <w:r>
+        <w:t xml:space="preserve"> - мы </w:t>
+      </w:r>
+      <w:proofErr w:type="gramStart"/>
+      <w:r>
+        <w:t>говорим</w:t>
+      </w:r>
+      <w:proofErr w:type="gramEnd"/>
+      <w:r>
+        <w:t xml:space="preserve"> что до сети 192.168.8.0 можно добраться через 10.0.1.2 (это Роутер1) - но такой сети конечно же нет. </w:t>
       </w:r>
     </w:p>
     <w:p>
@@ -1131,30 +1324,41 @@
           <w:ilvl w:val="0"/>
           <w:numId w:val="3"/>
         </w:numPr>
-        <w:ind w:left="720" w:hanging="360"/>
-        <w:jc w:val="both"/>
-        <w:rPr>
-          <w:u w:val="none"/>
-        </w:rPr>
-      </w:pPr>
-      <w:r>
-        <w:rPr>
-          <w:rtl w:val="0"/>
-        </w:rPr>
-        <w:t xml:space="preserve">А Роутер1 зададим (config)# </w:t>
-      </w:r>
-      <w:r>
-        <w:rPr>
-          <w:b w:val="1"/>
-          <w:rtl w:val="0"/>
-        </w:rPr>
-        <w:t xml:space="preserve">ip route 192.168.8.0 255.255.255.0 10.0.1.1</w:t>
-      </w:r>
-      <w:r>
-        <w:rPr>
-          <w:rtl w:val="0"/>
-        </w:rPr>
-        <w:t xml:space="preserve"> . Теперь он думает что до 192.168.8.0 можно добраться через 10.0.1.1 (это Роутер0) в итоге роутеры будут гонять пакеты между собой, это называется петля маршрутизации. </w:t>
+        <w:jc w:val="both"/>
+      </w:pPr>
+      <w:r>
+        <w:t>А Роутер1 зададим (</w:t>
+      </w:r>
+      <w:proofErr w:type="spellStart"/>
+      <w:r>
+        <w:t>config</w:t>
+      </w:r>
+      <w:proofErr w:type="spellEnd"/>
+      <w:r>
+        <w:t xml:space="preserve">)# </w:t>
+      </w:r>
+      <w:r>
+        <w:rPr>
+          <w:b/>
+        </w:rPr>
+        <w:t>ip route 192.168.8.0 255.255.255.0 10.0</w:t>
+      </w:r>
+      <w:r>
+        <w:rPr>
+          <w:b/>
+        </w:rPr>
+        <w:t>.1.1</w:t>
+      </w:r>
+      <w:r>
+        <w:t xml:space="preserve"> . Теперь он </w:t>
+      </w:r>
+      <w:proofErr w:type="gramStart"/>
+      <w:r>
+        <w:t>думает</w:t>
+      </w:r>
+      <w:proofErr w:type="gramEnd"/>
+      <w:r>
+        <w:t xml:space="preserve"> что до 192.168.8.0 можно добраться через 10.0.1.1 (это Роутер0) в итоге роутеры будут гонять пакеты между собой, это называется петля маршрутизации. </w:t>
       </w:r>
     </w:p>
     <w:p>
@@ -1163,17 +1367,32 @@
           <w:ilvl w:val="0"/>
           <w:numId w:val="3"/>
         </w:numPr>
-        <w:ind w:left="720" w:hanging="360"/>
-        <w:jc w:val="both"/>
-        <w:rPr>
-          <w:u w:val="none"/>
-        </w:rPr>
-      </w:pPr>
-      <w:r>
-        <w:rPr>
-          <w:rtl w:val="0"/>
-        </w:rPr>
-        <w:t xml:space="preserve">Отправим ping 192.168.8.15 с LAN 1 и посмотрим в режиме симуляции как будет гулять ICMP пакет между роутерами. Но мы так же помним что есть параметр TTL (время жизни пакета) который равен 128, каждый раз когда пакет проходит через роутер, происходит -1 от TTL. В итоге пакет будет гулять по роутерам, пока LLT не будет = 0 и пакет будет удален. </w:t>
+        <w:jc w:val="both"/>
+      </w:pPr>
+      <w:r>
+        <w:t xml:space="preserve">Отправим </w:t>
+      </w:r>
+      <w:proofErr w:type="spellStart"/>
+      <w:r>
+        <w:t>ping</w:t>
+      </w:r>
+      <w:proofErr w:type="spellEnd"/>
+      <w:r>
+        <w:t xml:space="preserve"> 192.168.8.15 с LAN 1 и посмотрим в режиме симуляции как будет гулять</w:t>
+      </w:r>
+      <w:r>
+        <w:t xml:space="preserve"> ICMP пакет между роутерами. Но мы так же </w:t>
+      </w:r>
+      <w:proofErr w:type="gramStart"/>
+      <w:r>
+        <w:t>помним</w:t>
+      </w:r>
+      <w:proofErr w:type="gramEnd"/>
+      <w:r>
+        <w:t xml:space="preserve"> что есть параметр TTL (время жизни пакета) который равен 128, каждый раз когда пакет проходит через роутер, происходит -1 от TTL. В итоге пакет будет гулять по роутерам, пока LLT не будет = 0 и пакет будет у</w:t>
+      </w:r>
+      <w:r>
+        <w:t xml:space="preserve">дален. </w:t>
       </w:r>
     </w:p>
     <w:p>
@@ -1182,81 +1401,105 @@
           <w:ilvl w:val="0"/>
           <w:numId w:val="3"/>
         </w:numPr>
-        <w:ind w:left="720" w:hanging="360"/>
-        <w:jc w:val="both"/>
-        <w:rPr>
-          <w:u w:val="none"/>
-        </w:rPr>
-      </w:pPr>
-      <w:r>
-        <w:rPr>
-          <w:rtl w:val="0"/>
-        </w:rPr>
-        <w:t xml:space="preserve">Давайте посмотрим как работает команда </w:t>
-      </w:r>
-      <w:r>
-        <w:rPr>
-          <w:b w:val="1"/>
-          <w:rtl w:val="0"/>
-        </w:rPr>
-        <w:t xml:space="preserve">traceroute</w:t>
-      </w:r>
-      <w:r>
-        <w:rPr>
-          <w:rtl w:val="0"/>
-        </w:rPr>
+        <w:jc w:val="both"/>
+      </w:pPr>
+      <w:r>
+        <w:t xml:space="preserve">Давайте </w:t>
+      </w:r>
+      <w:proofErr w:type="gramStart"/>
+      <w:r>
+        <w:t>посмотрим</w:t>
+      </w:r>
+      <w:proofErr w:type="gramEnd"/>
+      <w:r>
+        <w:t xml:space="preserve"> как работает команда </w:t>
+      </w:r>
+      <w:proofErr w:type="spellStart"/>
+      <w:r>
+        <w:rPr>
+          <w:b/>
+        </w:rPr>
+        <w:t>traceroute</w:t>
+      </w:r>
+      <w:proofErr w:type="spellEnd"/>
+      <w:r>
         <w:t xml:space="preserve">. Введем команду </w:t>
       </w:r>
-      <w:r>
-        <w:rPr>
-          <w:b w:val="1"/>
-          <w:rtl w:val="0"/>
-        </w:rPr>
-        <w:t xml:space="preserve">tracert 192.168.4.2</w:t>
-      </w:r>
-      <w:r>
-        <w:rPr>
-          <w:rtl w:val="0"/>
-        </w:rPr>
-        <w:t xml:space="preserve"> на ПК0 в Command Prompt. В итоге мы увидим адреса всех роутеров которые встретились на пути к </w:t>
-      </w:r>
-      <w:r>
-        <w:rPr>
-          <w:b w:val="1"/>
-          <w:rtl w:val="0"/>
-        </w:rPr>
-        <w:t xml:space="preserve">192.168.4.2.</w:t>
-      </w:r>
-      <w:r>
-        <w:rPr>
-          <w:rtl w:val="0"/>
-        </w:rPr>
+      <w:proofErr w:type="spellStart"/>
+      <w:r>
+        <w:rPr>
+          <w:b/>
+        </w:rPr>
+        <w:t>tracert</w:t>
+      </w:r>
+      <w:proofErr w:type="spellEnd"/>
+      <w:r>
+        <w:rPr>
+          <w:b/>
+        </w:rPr>
+        <w:t xml:space="preserve"> 192.168.4.2</w:t>
+      </w:r>
+      <w:r>
+        <w:t xml:space="preserve"> на ПК0 в </w:t>
+      </w:r>
+      <w:proofErr w:type="spellStart"/>
+      <w:r>
+        <w:t>Command</w:t>
+      </w:r>
+      <w:proofErr w:type="spellEnd"/>
+      <w:r>
         <w:t xml:space="preserve"> </w:t>
       </w:r>
-    </w:p>
-    <w:p>
-      <w:pPr>
-        <w:ind w:left="0" w:firstLine="0"/>
-        <w:jc w:val="both"/>
-        <w:rPr/>
-      </w:pPr>
-      <w:r>
-        <w:rPr/>
+      <w:proofErr w:type="spellStart"/>
+      <w:r>
+        <w:t>Prompt</w:t>
+      </w:r>
+      <w:proofErr w:type="spellEnd"/>
+      <w:r>
+        <w:t xml:space="preserve">. В итоге мы увидим </w:t>
+      </w:r>
+      <w:proofErr w:type="gramStart"/>
+      <w:r>
+        <w:t>адреса всех роутеров</w:t>
+      </w:r>
+      <w:proofErr w:type="gramEnd"/>
+      <w:r>
+        <w:t xml:space="preserve"> которые встретились на пути к </w:t>
+      </w:r>
+      <w:r>
+        <w:rPr>
+          <w:b/>
+        </w:rPr>
+        <w:t>192.168.4.2.</w:t>
+      </w:r>
+      <w:r>
+        <w:t xml:space="preserve"> </w:t>
+      </w:r>
+    </w:p>
+    <w:p>
+      <w:pPr>
+        <w:jc w:val="both"/>
+      </w:pPr>
+      <w:r>
+        <w:rPr>
+          <w:noProof/>
+        </w:rPr>
         <w:drawing>
-          <wp:inline distB="114300" distT="114300" distL="114300" distR="114300">
+          <wp:inline distT="114300" distB="114300" distL="114300" distR="114300" wp14:anchorId="7CF7EDAB" wp14:editId="4E65A817">
             <wp:extent cx="5105400" cy="1743075"/>
-            <wp:effectExtent b="0" l="0" r="0" t="0"/>
+            <wp:effectExtent l="0" t="0" r="0" b="0"/>
             <wp:docPr id="13" name="image2.png"/>
-            <a:graphic>
+            <wp:cNvGraphicFramePr/>
+            <a:graphic xmlns:a="http://schemas.openxmlformats.org/drawingml/2006/main">
               <a:graphicData uri="http://schemas.openxmlformats.org/drawingml/2006/picture">
-                <pic:pic>
+                <pic:pic xmlns:pic="http://schemas.openxmlformats.org/drawingml/2006/picture">
                   <pic:nvPicPr>
                     <pic:cNvPr id="0" name="image2.png"/>
                     <pic:cNvPicPr preferRelativeResize="0"/>
                   </pic:nvPicPr>
                   <pic:blipFill>
-                    <a:blip r:embed="rId14"/>
-                    <a:srcRect b="0" l="0" r="0" t="0"/>
+                    <a:blip r:embed="rId13"/>
+                    <a:srcRect/>
                     <a:stretch>
                       <a:fillRect/>
                     </a:stretch>
@@ -1266,7 +1509,9 @@
                       <a:off x="0" y="0"/>
                       <a:ext cx="5105400" cy="1743075"/>
                     </a:xfrm>
-                    <a:prstGeom prst="rect"/>
+                    <a:prstGeom prst="rect">
+                      <a:avLst/>
+                    </a:prstGeom>
                     <a:ln/>
                   </pic:spPr>
                 </pic:pic>
@@ -1275,11 +1520,6 @@
           </wp:inline>
         </w:drawing>
       </w:r>
-      <w:r>
-        <w:rPr>
-          <w:rtl w:val="0"/>
-        </w:rPr>
-      </w:r>
     </w:p>
     <w:p>
       <w:pPr>
@@ -1287,17 +1527,32 @@
           <w:ilvl w:val="0"/>
           <w:numId w:val="3"/>
         </w:numPr>
-        <w:ind w:left="720" w:hanging="360"/>
-        <w:jc w:val="both"/>
-        <w:rPr>
-          <w:u w:val="none"/>
-        </w:rPr>
-      </w:pPr>
-      <w:r>
-        <w:rPr>
-          <w:rtl w:val="0"/>
-        </w:rPr>
-        <w:t xml:space="preserve">Что происходит внутри? Происходит тройная отправка ICMP пакета, с TTL=1, следовательно первый Роутер который встретится на пути, уничтожит ICMP пакет и расскажет нам об этом в ответе. Почему отправляется 3 ICMP? Чтобы определить, есть или нет другие Роутеры (например когда включена балансировка, то трафик может отправляться по разным маршрутам, тогда и ответ будет от других Роутеров). Далее отправляется опять 3 ICMP пакета с TTL=2, и данный пакет дойдет до следующего роутера и так далее увеличивается TTL, пока не дойдёт до заданного IP-адреса.</w:t>
+        <w:jc w:val="both"/>
+      </w:pPr>
+      <w:r>
+        <w:t xml:space="preserve">Что происходит внутри? Происходит тройная отправка ICMP пакета, с TTL=1, </w:t>
+      </w:r>
+      <w:proofErr w:type="gramStart"/>
+      <w:r>
+        <w:t>следовательно первый Роутер</w:t>
+      </w:r>
+      <w:proofErr w:type="gramEnd"/>
+      <w:r>
+        <w:t xml:space="preserve"> который встретится на пути, уничтожит ICMP пакет и расскажет нам об этом в ответе. Почему отправляется 3 ICMP? Чтобы определить, есть или нет другие Роутер</w:t>
+      </w:r>
+      <w:r>
+        <w:t>ы (</w:t>
+      </w:r>
+      <w:proofErr w:type="gramStart"/>
+      <w:r>
+        <w:t>например</w:t>
+      </w:r>
+      <w:proofErr w:type="gramEnd"/>
+      <w:r>
+        <w:t xml:space="preserve"> когда включена балансировка, то трафик может отправляться по разным маршрутам, тогда и ответ будет от других Роутеров). Далее отправляется опять 3 ICMP пакета с TTL=2, и данный пакет дойдет до следующего роутера и так далее увеличивается TTL, п</w:t>
+      </w:r>
+      <w:r>
+        <w:t>ока не дойдёт до заданного IP-адреса.</w:t>
       </w:r>
     </w:p>
     <w:p>
@@ -1306,85 +1561,74 @@
           <w:ilvl w:val="0"/>
           <w:numId w:val="3"/>
         </w:numPr>
-        <w:ind w:left="720" w:hanging="360"/>
-        <w:jc w:val="both"/>
-        <w:rPr>
-          <w:u w:val="none"/>
-        </w:rPr>
-      </w:pPr>
-      <w:r>
-        <w:rPr>
-          <w:rtl w:val="0"/>
-        </w:rPr>
-        <w:t xml:space="preserve">Такую же команду вы можете отправить со своего ПК через командную строку, до любого сайта, указав его доменное имя.</w:t>
-      </w:r>
-    </w:p>
-    <w:p>
-      <w:pPr>
-        <w:ind w:left="0" w:firstLine="0"/>
-        <w:jc w:val="both"/>
-        <w:rPr/>
-      </w:pPr>
-      <w:r>
-        <w:rPr>
-          <w:rtl w:val="0"/>
-        </w:rPr>
+        <w:jc w:val="both"/>
+      </w:pPr>
+      <w:r>
+        <w:t>Такую же команду вы можете отправить со своего ПК через командную строку, до любого сайта, указав его доменное имя.</w:t>
+      </w:r>
+    </w:p>
+    <w:p>
+      <w:pPr>
+        <w:jc w:val="both"/>
+      </w:pPr>
+      <w:r>
         <w:t xml:space="preserve"> </w:t>
       </w:r>
-      <w:r>
-        <w:rPr>
-          <w:rtl w:val="0"/>
-        </w:rPr>
-      </w:r>
-    </w:p>
-    <w:p>
-      <w:pPr>
-        <w:pStyle w:val="Heading2"/>
+    </w:p>
+    <w:p>
+      <w:pPr>
+        <w:pStyle w:val="2"/>
         <w:jc w:val="center"/>
-        <w:rPr/>
-      </w:pPr>
-      <w:bookmarkStart w:colFirst="0" w:colLast="0" w:name="_lptbyjsneqn" w:id="2"/>
+      </w:pPr>
+      <w:bookmarkStart w:id="2" w:name="_lptbyjsneqn" w:colFirst="0" w:colLast="0"/>
       <w:bookmarkEnd w:id="2"/>
-      <w:r>
-        <w:rPr>
-          <w:rtl w:val="0"/>
-        </w:rPr>
-        <w:t xml:space="preserve">Nonbroadcast Multiple-Access Networks</w:t>
-      </w:r>
-    </w:p>
-    <w:p>
-      <w:pPr>
-        <w:rPr/>
-      </w:pPr>
-      <w:r>
-        <w:rPr>
-          <w:rtl w:val="0"/>
-        </w:rPr>
-      </w:r>
-    </w:p>
-    <w:p>
-      <w:pPr>
-        <w:ind w:left="0" w:firstLine="0"/>
-        <w:jc w:val="both"/>
-        <w:rPr/>
-      </w:pPr>
-      <w:r>
-        <w:rPr/>
+      <w:proofErr w:type="spellStart"/>
+      <w:r>
+        <w:t>Nonbroadcast</w:t>
+      </w:r>
+      <w:proofErr w:type="spellEnd"/>
+      <w:r>
+        <w:t xml:space="preserve"> </w:t>
+      </w:r>
+      <w:proofErr w:type="spellStart"/>
+      <w:r>
+        <w:t>Multiple-Access</w:t>
+      </w:r>
+      <w:proofErr w:type="spellEnd"/>
+      <w:r>
+        <w:t xml:space="preserve"> </w:t>
+      </w:r>
+      <w:proofErr w:type="spellStart"/>
+      <w:r>
+        <w:t>Networks</w:t>
+      </w:r>
+      <w:proofErr w:type="spellEnd"/>
+    </w:p>
+    <w:p/>
+    <w:p>
+      <w:pPr>
+        <w:jc w:val="both"/>
+      </w:pPr>
+      <w:r>
+        <w:rPr>
+          <w:noProof/>
+        </w:rPr>
         <w:drawing>
-          <wp:inline distB="114300" distT="114300" distL="114300" distR="114300">
+          <wp:inline distT="114300" distB="114300" distL="114300" distR="114300" wp14:anchorId="2CEE54A5" wp14:editId="4E32130F">
             <wp:extent cx="5734050" cy="1892300"/>
-            <wp:effectExtent b="0" l="0" r="0" t="0"/>
+            <wp:effectExtent l="0" t="0" r="0" b="0"/>
             <wp:docPr id="9" name="image6.png"/>
-            <a:graphic>
+            <wp:cNvGraphicFramePr/>
+            <a:graphic xmlns:a="http://schemas.openxmlformats.org/drawingml/2006/main">
               <a:graphicData uri="http://schemas.openxmlformats.org/drawingml/2006/picture">
-                <pic:pic>
+                <pic:pic xmlns:pic="http://schemas.openxmlformats.org/drawingml/2006/picture">
                   <pic:nvPicPr>
                     <pic:cNvPr id="0" name="image6.png"/>
                     <pic:cNvPicPr preferRelativeResize="0"/>
                   </pic:nvPicPr>
                   <pic:blipFill>
-                    <a:blip r:embed="rId15"/>
-                    <a:srcRect b="0" l="0" r="0" t="0"/>
+                    <a:blip r:embed="rId14"/>
+                    <a:srcRect/>
                     <a:stretch>
                       <a:fillRect/>
                     </a:stretch>
@@ -1394,7 +1638,9 @@
                       <a:off x="0" y="0"/>
                       <a:ext cx="5734050" cy="1892300"/>
                     </a:xfrm>
-                    <a:prstGeom prst="rect"/>
+                    <a:prstGeom prst="rect">
+                      <a:avLst/>
+                    </a:prstGeom>
                     <a:ln/>
                   </pic:spPr>
                 </pic:pic>
@@ -1403,11 +1649,6 @@
           </wp:inline>
         </w:drawing>
       </w:r>
-      <w:r>
-        <w:rPr>
-          <w:rtl w:val="0"/>
-        </w:rPr>
-      </w:r>
     </w:p>
     <w:p>
       <w:pPr>
@@ -1415,33 +1656,83 @@
           <w:ilvl w:val="0"/>
           <w:numId w:val="1"/>
         </w:numPr>
-        <w:ind w:left="720" w:hanging="360"/>
-        <w:jc w:val="both"/>
-        <w:rPr>
-          <w:u w:val="none"/>
-        </w:rPr>
-      </w:pPr>
-      <w:r>
-        <w:rPr>
-          <w:rtl w:val="0"/>
-        </w:rPr>
-        <w:t xml:space="preserve">Мы помним что Ethernet это протокол работающий на 2 уровне модели OSI, т.е. на Канальном уровне. Мы знаем что там есть адресация по MAC. На самом деле Ethernet не единственный протокол канального уровня. Давайте рассмотрим протокол канального уровня </w:t>
-      </w:r>
-      <w:hyperlink r:id="rId16">
+        <w:jc w:val="both"/>
+      </w:pPr>
+      <w:r>
+        <w:t xml:space="preserve">Мы </w:t>
+      </w:r>
+      <w:proofErr w:type="gramStart"/>
+      <w:r>
+        <w:t>помним</w:t>
+      </w:r>
+      <w:proofErr w:type="gramEnd"/>
+      <w:r>
+        <w:t xml:space="preserve"> что </w:t>
+      </w:r>
+      <w:proofErr w:type="spellStart"/>
+      <w:r>
+        <w:t>Ethernet</w:t>
+      </w:r>
+      <w:proofErr w:type="spellEnd"/>
+      <w:r>
+        <w:t xml:space="preserve"> это протокол работающий на 2 уровне </w:t>
+      </w:r>
+      <w:r>
+        <w:t xml:space="preserve">модели OSI, т.е. на Канальном уровне. Мы </w:t>
+      </w:r>
+      <w:proofErr w:type="gramStart"/>
+      <w:r>
+        <w:t>знаем</w:t>
+      </w:r>
+      <w:proofErr w:type="gramEnd"/>
+      <w:r>
+        <w:t xml:space="preserve"> что там есть адресация по MAC. На самом деле </w:t>
+      </w:r>
+      <w:proofErr w:type="spellStart"/>
+      <w:r>
+        <w:lastRenderedPageBreak/>
+        <w:t>Ethernet</w:t>
+      </w:r>
+      <w:proofErr w:type="spellEnd"/>
+      <w:r>
+        <w:t xml:space="preserve"> не единственный протокол канального уровня. Давайте рассмотрим протокол канального уровня </w:t>
+      </w:r>
+      <w:hyperlink r:id="rId15">
+        <w:proofErr w:type="spellStart"/>
         <w:r>
           <w:rPr>
-            <w:color w:val="1155cc"/>
+            <w:color w:val="1155CC"/>
             <w:u w:val="single"/>
-            <w:rtl w:val="0"/>
           </w:rPr>
-          <w:t xml:space="preserve">Frame-Relay</w:t>
+          <w:t>Fram</w:t>
         </w:r>
+        <w:r>
+          <w:rPr>
+            <w:color w:val="1155CC"/>
+            <w:u w:val="single"/>
+          </w:rPr>
+          <w:t>e-Relay</w:t>
+        </w:r>
+        <w:proofErr w:type="spellEnd"/>
       </w:hyperlink>
       <w:r>
-        <w:rPr>
-          <w:rtl w:val="0"/>
-        </w:rPr>
-        <w:t xml:space="preserve">. Данный протокол работает с по Serial Link, их разъём выглядит так:</w:t>
+        <w:t xml:space="preserve">. Данный протокол работает с по </w:t>
+      </w:r>
+      <w:proofErr w:type="spellStart"/>
+      <w:r>
+        <w:t>Serial</w:t>
+      </w:r>
+      <w:proofErr w:type="spellEnd"/>
+      <w:r>
+        <w:t xml:space="preserve"> </w:t>
+      </w:r>
+      <w:proofErr w:type="spellStart"/>
+      <w:r>
+        <w:t>Link</w:t>
+      </w:r>
+      <w:proofErr w:type="spellEnd"/>
+      <w:r>
+        <w:t>, их разъём выглядит так:</w:t>
       </w:r>
     </w:p>
     <w:p>
@@ -1450,37 +1741,80 @@
           <w:ilvl w:val="0"/>
           <w:numId w:val="1"/>
         </w:numPr>
-        <w:ind w:left="720" w:hanging="360"/>
-        <w:jc w:val="both"/>
-        <w:rPr>
-          <w:u w:val="none"/>
-        </w:rPr>
-      </w:pPr>
-      <w:r>
-        <w:rPr>
-          <w:rtl w:val="0"/>
-        </w:rPr>
-        <w:t xml:space="preserve">Здесь адресация происходит не по MAC адресам. Какое же различие между Ethernet и Frame-Relay? Frame-Relay это протокол который позволяет построить </w:t>
-      </w:r>
-      <w:hyperlink r:id="rId17">
+        <w:jc w:val="both"/>
+      </w:pPr>
+      <w:r>
+        <w:t xml:space="preserve">Здесь адресация происходит не по MAC адресам. Какое же различие между </w:t>
+      </w:r>
+      <w:proofErr w:type="spellStart"/>
+      <w:r>
+        <w:t>Ethernet</w:t>
+      </w:r>
+      <w:proofErr w:type="spellEnd"/>
+      <w:r>
+        <w:t xml:space="preserve"> и </w:t>
+      </w:r>
+      <w:proofErr w:type="spellStart"/>
+      <w:r>
+        <w:t>Frame-Relay</w:t>
+      </w:r>
+      <w:proofErr w:type="spellEnd"/>
+      <w:r>
+        <w:t xml:space="preserve">? </w:t>
+      </w:r>
+      <w:proofErr w:type="spellStart"/>
+      <w:r>
+        <w:t>Frame-Relay</w:t>
+      </w:r>
+      <w:proofErr w:type="spellEnd"/>
+      <w:r>
+        <w:t xml:space="preserve"> это протокол который позволяет построить </w:t>
+      </w:r>
+      <w:hyperlink r:id="rId16">
         <w:r>
           <w:rPr>
-            <w:color w:val="1155cc"/>
+            <w:color w:val="1155CC"/>
             <w:u w:val="single"/>
-            <w:rtl w:val="0"/>
           </w:rPr>
-          <w:t xml:space="preserve">NBMA</w:t>
+          <w:t>NBMA</w:t>
         </w:r>
       </w:hyperlink>
       <w:r>
-        <w:rPr>
-          <w:rtl w:val="0"/>
-        </w:rPr>
-        <w:t xml:space="preserve"> сеть, в этой сети нет broadcast (отправка всем в сети) и multicast (отправка группе в сети). И как следствие в таких сетях не работает система автоматического обнаружения соседей. Т.е. нам нужно и анонсировать сети и вручную прописать соседа с которым мы хотим подружится, т.е. его IP адрес и его интерфейс, также нужно указать его канальный адрес. </w:t>
-      </w:r>
-      <w:r>
+        <w:t xml:space="preserve"> сеть, в этой сети нет </w:t>
+      </w:r>
+      <w:proofErr w:type="spellStart"/>
+      <w:r>
+        <w:t>broadcast</w:t>
+      </w:r>
+      <w:proofErr w:type="spellEnd"/>
+      <w:r>
+        <w:t xml:space="preserve"> (отправка всем в сети) и </w:t>
+      </w:r>
+      <w:proofErr w:type="spellStart"/>
+      <w:r>
+        <w:t>multicast</w:t>
+      </w:r>
+      <w:proofErr w:type="spellEnd"/>
+      <w:r>
+        <w:t xml:space="preserve"> (отправка группе в сети). И как следствие в таких сетях не работает система автоматического обнаружения соседей. Т.е. нам нужно и </w:t>
+      </w:r>
+      <w:r>
+        <w:t xml:space="preserve">анонсировать сети и вручную прописать </w:t>
+      </w:r>
+      <w:proofErr w:type="gramStart"/>
+      <w:r>
+        <w:t>соседа</w:t>
+      </w:r>
+      <w:proofErr w:type="gramEnd"/>
+      <w:r>
+        <w:t xml:space="preserve"> с которым мы хотим подружится, т.е. его IP адрес и его интерфейс, также нужно указать его канальный адрес. </w:t>
+      </w:r>
+      <w:r>
+        <w:rPr>
+          <w:noProof/>
+        </w:rPr>
         <w:drawing>
-          <wp:anchor allowOverlap="1" behindDoc="0" distB="114300" distT="114300" distL="114300" distR="114300" hidden="0" layoutInCell="1" locked="0" relativeHeight="0" simplePos="0">
+          <wp:anchor distT="114300" distB="114300" distL="114300" distR="114300" simplePos="0" relativeHeight="251660288" behindDoc="0" locked="0" layoutInCell="1" hidden="0" allowOverlap="1" wp14:anchorId="72120D79" wp14:editId="399BD1CB">
             <wp:simplePos x="0" y="0"/>
             <wp:positionH relativeFrom="column">
               <wp:posOffset>-600074</wp:posOffset>
@@ -1489,19 +1823,20 @@
               <wp:posOffset>142875</wp:posOffset>
             </wp:positionV>
             <wp:extent cx="7024688" cy="2100405"/>
-            <wp:effectExtent b="0" l="0" r="0" t="0"/>
-            <wp:wrapSquare wrapText="bothSides" distB="114300" distT="114300" distL="114300" distR="114300"/>
+            <wp:effectExtent l="0" t="0" r="0" b="0"/>
+            <wp:wrapSquare wrapText="bothSides" distT="114300" distB="114300" distL="114300" distR="114300"/>
             <wp:docPr id="10" name="image12.png"/>
-            <a:graphic>
+            <wp:cNvGraphicFramePr/>
+            <a:graphic xmlns:a="http://schemas.openxmlformats.org/drawingml/2006/main">
               <a:graphicData uri="http://schemas.openxmlformats.org/drawingml/2006/picture">
-                <pic:pic>
+                <pic:pic xmlns:pic="http://schemas.openxmlformats.org/drawingml/2006/picture">
                   <pic:nvPicPr>
                     <pic:cNvPr id="0" name="image12.png"/>
                     <pic:cNvPicPr preferRelativeResize="0"/>
                   </pic:nvPicPr>
                   <pic:blipFill>
-                    <a:blip r:embed="rId18"/>
-                    <a:srcRect b="0" l="0" r="0" t="0"/>
+                    <a:blip r:embed="rId17"/>
+                    <a:srcRect/>
                     <a:stretch>
                       <a:fillRect/>
                     </a:stretch>
@@ -1511,7 +1846,9 @@
                       <a:off x="0" y="0"/>
                       <a:ext cx="7024688" cy="2100405"/>
                     </a:xfrm>
-                    <a:prstGeom prst="rect"/>
+                    <a:prstGeom prst="rect">
+                      <a:avLst/>
+                    </a:prstGeom>
                     <a:ln/>
                   </pic:spPr>
                 </pic:pic>
@@ -1527,79 +1864,64 @@
           <w:ilvl w:val="0"/>
           <w:numId w:val="1"/>
         </w:numPr>
-        <w:ind w:left="720" w:hanging="360"/>
-        <w:jc w:val="both"/>
-        <w:rPr>
-          <w:u w:val="none"/>
-        </w:rPr>
-      </w:pPr>
-      <w:r>
-        <w:rPr>
-          <w:rtl w:val="0"/>
-        </w:rPr>
-        <w:t xml:space="preserve">У этой сети есть куча особенностей, например, наш реальный интерфейс нужно разбивать на виртуальные, чтобы работать с несколькими интерфейсами. Конечно же Frame-Relay уже устарел, и его встретить довольно сложно, но по такой же логике работают некоторые существующие сети. </w:t>
-      </w:r>
-    </w:p>
-    <w:p>
-      <w:pPr>
-        <w:jc w:val="both"/>
-        <w:rPr/>
-      </w:pPr>
-      <w:r>
-        <w:rPr>
-          <w:rtl w:val="0"/>
-        </w:rPr>
-      </w:r>
-    </w:p>
-    <w:p>
-      <w:pPr>
-        <w:pStyle w:val="Heading2"/>
+        <w:jc w:val="both"/>
+      </w:pPr>
+      <w:r>
+        <w:t>У этой сети есть куча особенностей, например, наш реальный интерфейс нужно разбивать на виртуальные, ч</w:t>
+      </w:r>
+      <w:r>
+        <w:t xml:space="preserve">тобы работать с несколькими интерфейсами. Конечно же </w:t>
+      </w:r>
+      <w:proofErr w:type="spellStart"/>
+      <w:r>
+        <w:t>Frame-Relay</w:t>
+      </w:r>
+      <w:proofErr w:type="spellEnd"/>
+      <w:r>
+        <w:t xml:space="preserve"> уже устарел, и его встретить довольно сложно, но по такой же логике работают некоторые существующие сети. </w:t>
+      </w:r>
+    </w:p>
+    <w:p>
+      <w:pPr>
+        <w:jc w:val="both"/>
+      </w:pPr>
+    </w:p>
+    <w:p>
+      <w:pPr>
+        <w:pStyle w:val="2"/>
         <w:jc w:val="center"/>
         <w:rPr>
           <w:b w:val="0"/>
         </w:rPr>
       </w:pPr>
-      <w:bookmarkStart w:colFirst="0" w:colLast="0" w:name="_mtooqj6h3lr3" w:id="3"/>
+      <w:bookmarkStart w:id="3" w:name="_mtooqj6h3lr3" w:colFirst="0" w:colLast="0"/>
       <w:bookmarkEnd w:id="3"/>
       <w:r>
-        <w:rPr>
-          <w:rtl w:val="0"/>
-        </w:rPr>
-        <w:t xml:space="preserve">Аутентификация по ключевым цепочкам</w:t>
-      </w:r>
-      <w:r>
-        <w:rPr>
-          <w:rtl w:val="0"/>
-        </w:rPr>
-      </w:r>
-    </w:p>
-    <w:p>
-      <w:pPr>
-        <w:rPr/>
-      </w:pPr>
-      <w:r>
-        <w:rPr>
-          <w:rtl w:val="0"/>
-        </w:rPr>
-      </w:r>
-    </w:p>
+        <w:t>Аутентификация по ключевым цепочкам</w:t>
+      </w:r>
+    </w:p>
+    <w:p/>
     <w:p>
       <w:pPr>
         <w:numPr>
           <w:ilvl w:val="0"/>
           <w:numId w:val="2"/>
         </w:numPr>
-        <w:ind w:left="720" w:hanging="360"/>
-        <w:jc w:val="both"/>
-        <w:rPr>
-          <w:u w:val="none"/>
-        </w:rPr>
-      </w:pPr>
-      <w:r>
-        <w:rPr>
-          <w:rtl w:val="0"/>
-        </w:rPr>
-        <w:t xml:space="preserve">Она нужна для безопасности, сейчас два роутера когда видят друг друга, просто начинают обмениваться маршрутами. Но может случиться так, что к нашей сети подключится злоумышленник со своим роутером, а у нас не сконфигурирован passive-interface и он сможет вбросить в таблицу маршрутизации левые маршруты. Например, он может сказать всем роутерам, что выход в Интернет происходит через него и пустить весь трафик через себя. Для того чтобы этого не случилось можно настроить аутентификацию по ключевым цепочкам. </w:t>
+        <w:jc w:val="both"/>
+      </w:pPr>
+      <w:r>
+        <w:t xml:space="preserve">Она нужна для безопасности, сейчас два </w:t>
+      </w:r>
+      <w:proofErr w:type="gramStart"/>
+      <w:r>
+        <w:t>роутера</w:t>
+      </w:r>
+      <w:proofErr w:type="gramEnd"/>
+      <w:r>
+        <w:t xml:space="preserve"> когда видят друг друга, просто начинают обмениваться маршрутами. Но может случиться так, что к нашей сети подключится злоумышленник со своим роутером, а у нас не сконфигурирован passive-interface и он сможет вбросить в таблицу маршрутизации левые маршруты</w:t>
+      </w:r>
+      <w:r>
+        <w:t xml:space="preserve">. Например, он может сказать всем роутерам, что выход в Интернет происходит через него и пустить весь трафик через себя. Для того чтобы этого не случилось можно настроить аутентификацию по ключевым цепочкам. </w:t>
       </w:r>
     </w:p>
     <w:p>
@@ -1608,58 +1930,49 @@
           <w:ilvl w:val="0"/>
           <w:numId w:val="2"/>
         </w:numPr>
-        <w:ind w:left="720" w:hanging="360"/>
-        <w:jc w:val="both"/>
-        <w:rPr>
-          <w:u w:val="none"/>
-        </w:rPr>
-      </w:pPr>
-      <w:r>
-        <w:rPr>
-          <w:rtl w:val="0"/>
-        </w:rPr>
+        <w:jc w:val="both"/>
+      </w:pPr>
+      <w:r>
         <w:t xml:space="preserve">Давайте заглянем в наш </w:t>
       </w:r>
-      <w:hyperlink r:id="rId19">
+      <w:hyperlink r:id="rId18">
         <w:r>
           <w:rPr>
-            <w:color w:val="1155cc"/>
+            <w:color w:val="1155CC"/>
             <w:u w:val="single"/>
-            <w:rtl w:val="0"/>
           </w:rPr>
-          <w:t xml:space="preserve">ман</w:t>
+          <w:t>ман</w:t>
         </w:r>
       </w:hyperlink>
       <w:r>
-        <w:rPr>
-          <w:rtl w:val="0"/>
-        </w:rPr>
         <w:t xml:space="preserve"> и посмотрим группу команд “настройка аутентификации по ключевым цепочкам”. </w:t>
       </w:r>
     </w:p>
     <w:p>
       <w:pPr>
-        <w:ind w:left="0" w:firstLine="0"/>
-        <w:jc w:val="both"/>
-        <w:rPr/>
-      </w:pPr>
-      <w:r>
-        <w:rPr/>
+        <w:jc w:val="both"/>
+      </w:pPr>
+      <w:r>
+        <w:rPr>
+          <w:noProof/>
+        </w:rPr>
+        <w:lastRenderedPageBreak/>
         <w:drawing>
-          <wp:inline distB="114300" distT="114300" distL="114300" distR="114300">
+          <wp:inline distT="114300" distB="114300" distL="114300" distR="114300" wp14:anchorId="29CC35E2" wp14:editId="1A3BF07A">
             <wp:extent cx="5734050" cy="4864100"/>
-            <wp:effectExtent b="0" l="0" r="0" t="0"/>
+            <wp:effectExtent l="0" t="0" r="0" b="0"/>
             <wp:docPr id="2" name="image8.png"/>
-            <a:graphic>
+            <wp:cNvGraphicFramePr/>
+            <a:graphic xmlns:a="http://schemas.openxmlformats.org/drawingml/2006/main">
               <a:graphicData uri="http://schemas.openxmlformats.org/drawingml/2006/picture">
-                <pic:pic>
+                <pic:pic xmlns:pic="http://schemas.openxmlformats.org/drawingml/2006/picture">
                   <pic:nvPicPr>
                     <pic:cNvPr id="0" name="image8.png"/>
                     <pic:cNvPicPr preferRelativeResize="0"/>
                   </pic:nvPicPr>
                   <pic:blipFill>
-                    <a:blip r:embed="rId20"/>
-                    <a:srcRect b="0" l="0" r="0" t="0"/>
+                    <a:blip r:embed="rId19"/>
+                    <a:srcRect/>
                     <a:stretch>
                       <a:fillRect/>
                     </a:stretch>
@@ -1669,7 +1982,9 @@
                       <a:off x="0" y="0"/>
                       <a:ext cx="5734050" cy="4864100"/>
                     </a:xfrm>
-                    <a:prstGeom prst="rect"/>
+                    <a:prstGeom prst="rect">
+                      <a:avLst/>
+                    </a:prstGeom>
                     <a:ln/>
                   </pic:spPr>
                 </pic:pic>
@@ -1678,11 +1993,6 @@
           </wp:inline>
         </w:drawing>
       </w:r>
-      <w:r>
-        <w:rPr>
-          <w:rtl w:val="0"/>
-        </w:rPr>
-      </w:r>
     </w:p>
     <w:p>
       <w:pPr>
@@ -1690,55 +2000,56 @@
           <w:ilvl w:val="0"/>
           <w:numId w:val="2"/>
         </w:numPr>
-        <w:ind w:left="720" w:hanging="360"/>
-        <w:jc w:val="both"/>
-        <w:rPr>
-          <w:u w:val="none"/>
-        </w:rPr>
-      </w:pPr>
-      <w:r>
-        <w:rPr>
-          <w:rtl w:val="0"/>
-        </w:rPr>
-        <w:t xml:space="preserve">Первое, что нам нужно сделать, это синхронизировать время на наших роутерах, давайте зайдем на Роутер0 и Роутер1 и посмотрим какое время выставлено. Для этого наберем команду #</w:t>
-      </w:r>
-      <w:r>
-        <w:rPr>
-          <w:b w:val="1"/>
-          <w:rtl w:val="0"/>
-        </w:rPr>
-        <w:t xml:space="preserve"> show clock</w:t>
-      </w:r>
-      <w:r>
-        <w:rPr>
-          <w:rtl w:val="0"/>
-        </w:rPr>
+        <w:jc w:val="both"/>
+      </w:pPr>
+      <w:r>
+        <w:t>Первое, что нам нужно сделать, это синхронизировать время на наших роутерах, дав</w:t>
+      </w:r>
+      <w:r>
+        <w:t>айте зайдем на Роутер0 и Роутер1 и посмотрим какое время выставлено. Для этого наберем команду #</w:t>
+      </w:r>
+      <w:r>
+        <w:rPr>
+          <w:b/>
+        </w:rPr>
+        <w:t xml:space="preserve"> show </w:t>
+      </w:r>
+      <w:proofErr w:type="spellStart"/>
+      <w:r>
+        <w:rPr>
+          <w:b/>
+        </w:rPr>
+        <w:t>clock</w:t>
+      </w:r>
+      <w:proofErr w:type="spellEnd"/>
+      <w:r>
         <w:t xml:space="preserve"> </w:t>
       </w:r>
     </w:p>
     <w:p>
       <w:pPr>
-        <w:ind w:left="0" w:firstLine="0"/>
-        <w:jc w:val="both"/>
-        <w:rPr/>
-      </w:pPr>
-      <w:r>
-        <w:rPr/>
+        <w:jc w:val="both"/>
+      </w:pPr>
+      <w:r>
+        <w:rPr>
+          <w:noProof/>
+        </w:rPr>
         <w:drawing>
-          <wp:inline distB="114300" distT="114300" distL="114300" distR="114300">
+          <wp:inline distT="114300" distB="114300" distL="114300" distR="114300" wp14:anchorId="088535D7" wp14:editId="796F3173">
             <wp:extent cx="2095500" cy="438150"/>
-            <wp:effectExtent b="0" l="0" r="0" t="0"/>
+            <wp:effectExtent l="0" t="0" r="0" b="0"/>
             <wp:docPr id="12" name="image5.png"/>
-            <a:graphic>
+            <wp:cNvGraphicFramePr/>
+            <a:graphic xmlns:a="http://schemas.openxmlformats.org/drawingml/2006/main">
               <a:graphicData uri="http://schemas.openxmlformats.org/drawingml/2006/picture">
-                <pic:pic>
+                <pic:pic xmlns:pic="http://schemas.openxmlformats.org/drawingml/2006/picture">
                   <pic:nvPicPr>
                     <pic:cNvPr id="0" name="image5.png"/>
                     <pic:cNvPicPr preferRelativeResize="0"/>
                   </pic:nvPicPr>
                   <pic:blipFill>
-                    <a:blip r:embed="rId21"/>
-                    <a:srcRect b="0" l="0" r="0" t="0"/>
+                    <a:blip r:embed="rId20"/>
+                    <a:srcRect/>
                     <a:stretch>
                       <a:fillRect/>
                     </a:stretch>
@@ -1748,7 +2059,9 @@
                       <a:off x="0" y="0"/>
                       <a:ext cx="2095500" cy="438150"/>
                     </a:xfrm>
-                    <a:prstGeom prst="rect"/>
+                    <a:prstGeom prst="rect">
+                      <a:avLst/>
+                    </a:prstGeom>
                     <a:ln/>
                   </pic:spPr>
                 </pic:pic>
@@ -1757,11 +2070,6 @@
           </wp:inline>
         </w:drawing>
       </w:r>
-      <w:r>
-        <w:rPr>
-          <w:rtl w:val="0"/>
-        </w:rPr>
-      </w:r>
     </w:p>
     <w:p>
       <w:pPr>
@@ -1769,30 +2077,66 @@
           <w:ilvl w:val="0"/>
           <w:numId w:val="2"/>
         </w:numPr>
-        <w:ind w:left="720" w:hanging="360"/>
-        <w:jc w:val="both"/>
-        <w:rPr>
-          <w:u w:val="none"/>
-        </w:rPr>
-      </w:pPr>
-      <w:r>
-        <w:rPr>
-          <w:rtl w:val="0"/>
-        </w:rPr>
-        <w:t xml:space="preserve">Мы видим что время немного неточное, давайте его настроим, введем команду # </w:t>
-      </w:r>
-      <w:r>
-        <w:rPr>
-          <w:b w:val="1"/>
-          <w:rtl w:val="0"/>
-        </w:rPr>
-        <w:t xml:space="preserve">clock set 15:00:00 29 oct 2018</w:t>
-      </w:r>
-      <w:r>
-        <w:rPr>
-          <w:rtl w:val="0"/>
-        </w:rPr>
-        <w:t xml:space="preserve"> (время выберите своё). Введите данную команду на Роутер0 и Роутер1. </w:t>
+        <w:jc w:val="both"/>
+      </w:pPr>
+      <w:r>
+        <w:t xml:space="preserve">Мы </w:t>
+      </w:r>
+      <w:proofErr w:type="gramStart"/>
+      <w:r>
+        <w:t>видим</w:t>
+      </w:r>
+      <w:proofErr w:type="gramEnd"/>
+      <w:r>
+        <w:t xml:space="preserve"> что время немного неточное, давайте его настроим, введем команду # </w:t>
+      </w:r>
+      <w:proofErr w:type="spellStart"/>
+      <w:r>
+        <w:rPr>
+          <w:b/>
+        </w:rPr>
+        <w:t>clock</w:t>
+      </w:r>
+      <w:proofErr w:type="spellEnd"/>
+      <w:r>
+        <w:rPr>
+          <w:b/>
+        </w:rPr>
+        <w:t xml:space="preserve"> </w:t>
+      </w:r>
+      <w:proofErr w:type="spellStart"/>
+      <w:r>
+        <w:rPr>
+          <w:b/>
+        </w:rPr>
+        <w:t>set</w:t>
+      </w:r>
+      <w:proofErr w:type="spellEnd"/>
+      <w:r>
+        <w:rPr>
+          <w:b/>
+        </w:rPr>
+        <w:t xml:space="preserve"> 15:00:00 29 </w:t>
+      </w:r>
+      <w:proofErr w:type="spellStart"/>
+      <w:r>
+        <w:rPr>
+          <w:b/>
+        </w:rPr>
+        <w:t>oct</w:t>
+      </w:r>
+      <w:proofErr w:type="spellEnd"/>
+      <w:r>
+        <w:rPr>
+          <w:b/>
+        </w:rPr>
+        <w:t xml:space="preserve"> 2018</w:t>
+      </w:r>
+      <w:r>
+        <w:t xml:space="preserve"> (время выберите своё). Введите данную </w:t>
+      </w:r>
+      <w:r>
+        <w:t xml:space="preserve">команду на Роутер0 и Роутер1. </w:t>
       </w:r>
     </w:p>
     <w:p>
@@ -1801,29 +2145,48 @@
           <w:ilvl w:val="0"/>
           <w:numId w:val="2"/>
         </w:numPr>
-        <w:ind w:left="720" w:hanging="360"/>
-        <w:jc w:val="both"/>
-        <w:rPr>
-          <w:u w:val="none"/>
-        </w:rPr>
-      </w:pPr>
-      <w:r>
-        <w:rPr>
-          <w:rtl w:val="0"/>
-        </w:rPr>
-        <w:t xml:space="preserve">Теперь давайте зайдем в режим конфигурирования и введем команду (config)# </w:t>
-      </w:r>
-      <w:r>
-        <w:rPr>
-          <w:b w:val="1"/>
-          <w:rtl w:val="0"/>
-        </w:rPr>
-        <w:t xml:space="preserve">key chain SSUCHAIN </w:t>
-      </w:r>
-      <w:r>
-        <w:rPr>
-          <w:rtl w:val="0"/>
-        </w:rPr>
+        <w:jc w:val="both"/>
+      </w:pPr>
+      <w:r>
+        <w:t>Теперь давайте зайдем в режим конфигурирования и введем команду (</w:t>
+      </w:r>
+      <w:proofErr w:type="spellStart"/>
+      <w:r>
+        <w:t>config</w:t>
+      </w:r>
+      <w:proofErr w:type="spellEnd"/>
+      <w:r>
+        <w:t xml:space="preserve">)# </w:t>
+      </w:r>
+      <w:proofErr w:type="spellStart"/>
+      <w:r>
+        <w:rPr>
+          <w:b/>
+        </w:rPr>
+        <w:t>key</w:t>
+      </w:r>
+      <w:proofErr w:type="spellEnd"/>
+      <w:r>
+        <w:rPr>
+          <w:b/>
+        </w:rPr>
+        <w:t xml:space="preserve"> </w:t>
+      </w:r>
+      <w:proofErr w:type="spellStart"/>
+      <w:r>
+        <w:rPr>
+          <w:b/>
+        </w:rPr>
+        <w:t>chain</w:t>
+      </w:r>
+      <w:proofErr w:type="spellEnd"/>
+      <w:r>
+        <w:rPr>
+          <w:b/>
+        </w:rPr>
+        <w:t xml:space="preserve"> SSUCHAIN </w:t>
+      </w:r>
+      <w:r>
         <w:t xml:space="preserve">мы попадаем в режим конфигурирования </w:t>
       </w:r>
     </w:p>
@@ -1833,46 +2196,37 @@
           <w:ilvl w:val="0"/>
           <w:numId w:val="2"/>
         </w:numPr>
-        <w:ind w:left="720" w:hanging="360"/>
-        <w:jc w:val="both"/>
-        <w:rPr>
-          <w:u w:val="none"/>
-        </w:rPr>
-      </w:pPr>
-      <w:r>
-        <w:rPr>
-          <w:rtl w:val="0"/>
-        </w:rPr>
+        <w:jc w:val="both"/>
+      </w:pPr>
+      <w:r>
         <w:t xml:space="preserve">Самостоятельно сконфигурируйте аутентификацию по ключевым цепочкам, используя </w:t>
       </w:r>
-      <w:hyperlink r:id="rId22">
+      <w:hyperlink r:id="rId21">
         <w:r>
           <w:rPr>
-            <w:color w:val="1155cc"/>
+            <w:color w:val="1155CC"/>
             <w:u w:val="single"/>
-            <w:rtl w:val="0"/>
           </w:rPr>
-          <w:t xml:space="preserve">ман</w:t>
+          <w:t>ман</w:t>
         </w:r>
       </w:hyperlink>
-      <w:r>
-        <w:rPr>
-          <w:rtl w:val="0"/>
-        </w:rPr>
-      </w:r>
     </w:p>
     <w:sectPr>
-      <w:pgSz w:h="16838" w:w="11906" w:orient="portrait"/>
-      <w:pgMar w:bottom="1440.0000000000002" w:top="0" w:left="1440.0000000000002" w:right="1440.0000000000002" w:header="720" w:footer="720"/>
+      <w:pgSz w:w="11906" w:h="16838"/>
+      <w:pgMar w:top="0" w:right="1440" w:bottom="1440" w:left="1440" w:header="720" w:footer="720" w:gutter="0"/>
       <w:pgNumType w:start="1"/>
+      <w:cols w:space="720"/>
     </w:sectPr>
   </w:body>
 </w:document>
 </file>
 
 <file path=word/numbering.xml><?xml version="1.0" encoding="utf-8"?>
-<w:numbering xmlns:mc="http://schemas.openxmlformats.org/markup-compatibility/2006" xmlns:o="urn:schemas-microsoft-com:office:office" xmlns:r="http://schemas.openxmlformats.org/officeDocument/2006/relationships" xmlns:m="http://schemas.openxmlformats.org/officeDocument/2006/math" xmlns:v="urn:schemas-microsoft-com:vml" xmlns:wp="http://schemas.openxmlformats.org/drawingml/2006/wordprocessingDrawing" xmlns:w10="urn:schemas-microsoft-com:office:word" xmlns:w="http://schemas.openxmlformats.org/wordprocessingml/2006/main" xmlns:wne="http://schemas.microsoft.com/office/word/2006/wordml" xmlns:sl="http://schemas.openxmlformats.org/schemaLibrary/2006/main" xmlns:a="http://schemas.openxmlformats.org/drawingml/2006/main" xmlns:pic="http://schemas.openxmlformats.org/drawingml/2006/picture" xmlns:c="http://schemas.openxmlformats.org/drawingml/2006/chart" xmlns:lc="http://schemas.openxmlformats.org/drawingml/2006/lockedCanvas" xmlns:dgm="http://schemas.openxmlformats.org/drawingml/2006/diagram" xmlns:wps="http://schemas.microsoft.com/office/word/2010/wordprocessingShape" xmlns:wpg="http://schemas.microsoft.com/office/word/2010/wordprocessingGroup" xmlns:w14="http://schemas.microsoft.com/office/word/2010/wordml" xmlns:w15="http://schemas.microsoft.com/office/word/2012/wordml">
-  <w:abstractNum w:abstractNumId="1">
+<w:numbering xmlns:wpc="http://schemas.microsoft.com/office/word/2010/wordprocessingCanvas" xmlns:cx="http://schemas.microsoft.com/office/drawing/2014/chartex" xmlns:cx1="http://schemas.microsoft.com/office/drawing/2015/9/8/chartex" xmlns:cx2="http://schemas.microsoft.com/office/drawing/2015/10/21/chartex" xmlns:cx3="http://schemas.microsoft.com/office/drawing/2016/5/9/chartex" xmlns:cx4="http://schemas.microsoft.com/office/drawing/2016/5/10/chartex" xmlns:cx5="http://schemas.microsoft.com/office/drawing/2016/5/11/chartex" xmlns:cx6="http://schemas.microsoft.com/office/drawing/2016/5/12/chartex" xmlns:cx7="http://schemas.microsoft.com/office/drawing/2016/5/13/chartex" xmlns:cx8="http://schemas.microsoft.com/office/drawing/2016/5/14/chartex" xmlns:mc="http://schemas.openxmlformats.org/markup-compatibility/2006" xmlns:aink="http://schemas.microsoft.com/office/drawing/2016/ink" xmlns:am3d="http://schemas.microsoft.com/office/drawing/2017/model3d" xmlns:o="urn:schemas-microsoft-com:office:office" xmlns:r="http://schemas.openxmlformats.org/officeDocument/2006/relationships" xmlns:m="http://schemas.openxmlformats.org/officeDocument/2006/math" xmlns:v="urn:schemas-microsoft-com:vml" xmlns:wp14="http://schemas.microsoft.com/office/word/2010/wordprocessingDrawing" xmlns:wp="http://schemas.openxmlformats.org/drawingml/2006/wordprocessingDrawing" xmlns:w10="urn:schemas-microsoft-com:office:word" xmlns:w="http://schemas.openxmlformats.org/wordprocessingml/2006/main" xmlns:w14="http://schemas.microsoft.com/office/word/2010/wordml" xmlns:w15="http://schemas.microsoft.com/office/word/2012/wordml" xmlns:w16cex="http://schemas.microsoft.com/office/word/2018/wordml/cex" xmlns:w16cid="http://schemas.microsoft.com/office/word/2016/wordml/cid" xmlns:w16="http://schemas.microsoft.com/office/word/2018/wordml" xmlns:w16se="http://schemas.microsoft.com/office/word/2015/wordml/symex" xmlns:wpg="http://schemas.microsoft.com/office/word/2010/wordprocessingGroup" xmlns:wpi="http://schemas.microsoft.com/office/word/2010/wordprocessingInk" xmlns:wne="http://schemas.microsoft.com/office/word/2006/wordml" xmlns:wps="http://schemas.microsoft.com/office/word/2010/wordprocessingShape" mc:Ignorable="w14 w15 w16se w16cid w16 w16cex wp14">
+  <w:abstractNum w:abstractNumId="0" w15:restartNumberingAfterBreak="0">
+    <w:nsid w:val="23F07584"/>
+    <w:multiLevelType w:val="multilevel"/>
+    <w:tmpl w:val="192879FE"/>
     <w:lvl w:ilvl="0">
       <w:start w:val="1"/>
       <w:numFmt w:val="decimal"/>
@@ -1982,7 +2336,10 @@
       </w:rPr>
     </w:lvl>
   </w:abstractNum>
-  <w:abstractNum w:abstractNumId="2">
+  <w:abstractNum w:abstractNumId="1" w15:restartNumberingAfterBreak="0">
+    <w:nsid w:val="3CEB40D6"/>
+    <w:multiLevelType w:val="multilevel"/>
+    <w:tmpl w:val="49A22DF4"/>
     <w:lvl w:ilvl="0">
       <w:start w:val="1"/>
       <w:numFmt w:val="decimal"/>
@@ -2092,7 +2449,10 @@
       </w:rPr>
     </w:lvl>
   </w:abstractNum>
-  <w:abstractNum w:abstractNumId="3">
+  <w:abstractNum w:abstractNumId="2" w15:restartNumberingAfterBreak="0">
+    <w:nsid w:val="4D24220D"/>
+    <w:multiLevelType w:val="multilevel"/>
+    <w:tmpl w:val="F6549AE2"/>
     <w:lvl w:ilvl="0">
       <w:start w:val="1"/>
       <w:numFmt w:val="decimal"/>
@@ -2206,23 +2566,23 @@
     <w:abstractNumId w:val="1"/>
   </w:num>
   <w:num w:numId="2">
-    <w:abstractNumId w:val="2"/>
+    <w:abstractNumId w:val="0"/>
   </w:num>
   <w:num w:numId="3">
-    <w:abstractNumId w:val="3"/>
+    <w:abstractNumId w:val="2"/>
   </w:num>
 </w:numbering>
 </file>
 
 <file path=word/styles.xml><?xml version="1.0" encoding="utf-8"?>
-<w:styles xmlns:mc="http://schemas.openxmlformats.org/markup-compatibility/2006" xmlns:o="urn:schemas-microsoft-com:office:office" xmlns:r="http://schemas.openxmlformats.org/officeDocument/2006/relationships" xmlns:m="http://schemas.openxmlformats.org/officeDocument/2006/math" xmlns:v="urn:schemas-microsoft-com:vml" xmlns:wp="http://schemas.openxmlformats.org/drawingml/2006/wordprocessingDrawing" xmlns:w10="urn:schemas-microsoft-com:office:word" xmlns:w="http://schemas.openxmlformats.org/wordprocessingml/2006/main" xmlns:wne="http://schemas.microsoft.com/office/word/2006/wordml" xmlns:sl="http://schemas.openxmlformats.org/schemaLibrary/2006/main" xmlns:a="http://schemas.openxmlformats.org/drawingml/2006/main" xmlns:pic="http://schemas.openxmlformats.org/drawingml/2006/picture" xmlns:c="http://schemas.openxmlformats.org/drawingml/2006/chart" xmlns:lc="http://schemas.openxmlformats.org/drawingml/2006/lockedCanvas" xmlns:dgm="http://schemas.openxmlformats.org/drawingml/2006/diagram" xmlns:wps="http://schemas.microsoft.com/office/word/2010/wordprocessingShape" xmlns:wpg="http://schemas.microsoft.com/office/word/2010/wordprocessingGroup" xmlns:w14="http://schemas.microsoft.com/office/word/2010/wordml" xmlns:w15="http://schemas.microsoft.com/office/word/2012/wordml">
+<w:styles xmlns:mc="http://schemas.openxmlformats.org/markup-compatibility/2006" xmlns:r="http://schemas.openxmlformats.org/officeDocument/2006/relationships" xmlns:w="http://schemas.openxmlformats.org/wordprocessingml/2006/main" xmlns:w14="http://schemas.microsoft.com/office/word/2010/wordml" xmlns:w15="http://schemas.microsoft.com/office/word/2012/wordml" xmlns:w16cex="http://schemas.microsoft.com/office/word/2018/wordml/cex" xmlns:w16cid="http://schemas.microsoft.com/office/word/2016/wordml/cid" xmlns:w16="http://schemas.microsoft.com/office/word/2018/wordml" xmlns:w16se="http://schemas.microsoft.com/office/word/2015/wordml/symex" mc:Ignorable="w14 w15 w16se w16cid w16 w16cex">
   <w:docDefaults>
     <w:rPrDefault>
       <w:rPr>
-        <w:rFonts w:ascii="Arial" w:cs="Arial" w:eastAsia="Arial" w:hAnsi="Arial"/>
+        <w:rFonts w:ascii="Arial" w:eastAsia="Arial" w:hAnsi="Arial" w:cs="Arial"/>
         <w:sz w:val="22"/>
         <w:szCs w:val="22"/>
-        <w:lang w:val="ru"/>
+        <w:lang w:val="ru" w:eastAsia="ru-RU" w:bidi="ar-SA"/>
       </w:rPr>
     </w:rPrDefault>
     <w:pPrDefault>
@@ -2231,137 +2591,575 @@
       </w:pPr>
     </w:pPrDefault>
   </w:docDefaults>
-  <w:style w:type="paragraph" w:styleId="Normal" w:default="1">
-    <w:name w:val="normal"/>
+  <w:latentStyles w:defLockedState="0" w:defUIPriority="99" w:defSemiHidden="0" w:defUnhideWhenUsed="0" w:defQFormat="0" w:count="376">
+    <w:lsdException w:name="Normal" w:uiPriority="0" w:qFormat="1"/>
+    <w:lsdException w:name="heading 1" w:uiPriority="9" w:qFormat="1"/>
+    <w:lsdException w:name="heading 2" w:semiHidden="1" w:uiPriority="9" w:unhideWhenUsed="1" w:qFormat="1"/>
+    <w:lsdException w:name="heading 3" w:semiHidden="1" w:uiPriority="9" w:unhideWhenUsed="1" w:qFormat="1"/>
+    <w:lsdException w:name="heading 4" w:semiHidden="1" w:uiPriority="9" w:unhideWhenUsed="1" w:qFormat="1"/>
+    <w:lsdException w:name="heading 5" w:semiHidden="1" w:uiPriority="9" w:unhideWhenUsed="1" w:qFormat="1"/>
+    <w:lsdException w:name="heading 6" w:semiHidden="1" w:uiPriority="9" w:unhideWhenUsed="1" w:qFormat="1"/>
+    <w:lsdException w:name="heading 7" w:semiHidden="1" w:uiPriority="9" w:unhideWhenUsed="1" w:qFormat="1"/>
+    <w:lsdException w:name="heading 8" w:semiHidden="1" w:uiPriority="9" w:unhideWhenUsed="1" w:qFormat="1"/>
+    <w:lsdException w:name="heading 9" w:semiHidden="1" w:uiPriority="9" w:unhideWhenUsed="1" w:qFormat="1"/>
+    <w:lsdException w:name="index 1" w:semiHidden="1" w:unhideWhenUsed="1"/>
+    <w:lsdException w:name="index 2" w:semiHidden="1" w:unhideWhenUsed="1"/>
+    <w:lsdException w:name="index 3" w:semiHidden="1" w:unhideWhenUsed="1"/>
+    <w:lsdException w:name="index 4" w:semiHidden="1" w:unhideWhenUsed="1"/>
+    <w:lsdException w:name="index 5" w:semiHidden="1" w:unhideWhenUsed="1"/>
+    <w:lsdException w:name="index 6" w:semiHidden="1" w:unhideWhenUsed="1"/>
+    <w:lsdException w:name="index 7" w:semiHidden="1" w:unhideWhenUsed="1"/>
+    <w:lsdException w:name="index 8" w:semiHidden="1" w:unhideWhenUsed="1"/>
+    <w:lsdException w:name="index 9" w:semiHidden="1" w:unhideWhenUsed="1"/>
+    <w:lsdException w:name="toc 1" w:semiHidden="1" w:uiPriority="39" w:unhideWhenUsed="1"/>
+    <w:lsdException w:name="toc 2" w:semiHidden="1" w:uiPriority="39" w:unhideWhenUsed="1"/>
+    <w:lsdException w:name="toc 3" w:semiHidden="1" w:uiPriority="39" w:unhideWhenUsed="1"/>
+    <w:lsdException w:name="toc 4" w:semiHidden="1" w:uiPriority="39" w:unhideWhenUsed="1"/>
+    <w:lsdException w:name="toc 5" w:semiHidden="1" w:uiPriority="39" w:unhideWhenUsed="1"/>
+    <w:lsdException w:name="toc 6" w:semiHidden="1" w:uiPriority="39" w:unhideWhenUsed="1"/>
+    <w:lsdException w:name="toc 7" w:semiHidden="1" w:uiPriority="39" w:unhideWhenUsed="1"/>
+    <w:lsdException w:name="toc 8" w:semiHidden="1" w:uiPriority="39" w:unhideWhenUsed="1"/>
+    <w:lsdException w:name="toc 9" w:semiHidden="1" w:uiPriority="39" w:unhideWhenUsed="1"/>
+    <w:lsdException w:name="Normal Indent" w:semiHidden="1" w:unhideWhenUsed="1"/>
+    <w:lsdException w:name="footnote text" w:semiHidden="1" w:unhideWhenUsed="1"/>
+    <w:lsdException w:name="annotation text" w:semiHidden="1" w:unhideWhenUsed="1"/>
+    <w:lsdException w:name="header" w:semiHidden="1" w:unhideWhenUsed="1"/>
+    <w:lsdException w:name="footer" w:semiHidden="1" w:unhideWhenUsed="1"/>
+    <w:lsdException w:name="index heading" w:semiHidden="1" w:unhideWhenUsed="1"/>
+    <w:lsdException w:name="caption" w:semiHidden="1" w:uiPriority="35" w:unhideWhenUsed="1" w:qFormat="1"/>
+    <w:lsdException w:name="table of figures" w:semiHidden="1" w:unhideWhenUsed="1"/>
+    <w:lsdException w:name="envelope address" w:semiHidden="1" w:unhideWhenUsed="1"/>
+    <w:lsdException w:name="envelope return" w:semiHidden="1" w:unhideWhenUsed="1"/>
+    <w:lsdException w:name="footnote reference" w:semiHidden="1" w:unhideWhenUsed="1"/>
+    <w:lsdException w:name="annotation reference" w:semiHidden="1" w:unhideWhenUsed="1"/>
+    <w:lsdException w:name="line number" w:semiHidden="1" w:unhideWhenUsed="1"/>
+    <w:lsdException w:name="page number" w:semiHidden="1" w:unhideWhenUsed="1"/>
+    <w:lsdException w:name="endnote reference" w:semiHidden="1" w:unhideWhenUsed="1"/>
+    <w:lsdException w:name="endnote text" w:semiHidden="1" w:unhideWhenUsed="1"/>
+    <w:lsdException w:name="table of authorities" w:semiHidden="1" w:unhideWhenUsed="1"/>
+    <w:lsdException w:name="macro" w:semiHidden="1" w:unhideWhenUsed="1"/>
+    <w:lsdException w:name="toa heading" w:semiHidden="1" w:unhideWhenUsed="1"/>
+    <w:lsdException w:name="List" w:semiHidden="1" w:unhideWhenUsed="1"/>
+    <w:lsdException w:name="List Bullet" w:semiHidden="1" w:unhideWhenUsed="1"/>
+    <w:lsdException w:name="List Number" w:semiHidden="1" w:unhideWhenUsed="1"/>
+    <w:lsdException w:name="List 2" w:semiHidden="1" w:unhideWhenUsed="1"/>
+    <w:lsdException w:name="List 3" w:semiHidden="1" w:unhideWhenUsed="1"/>
+    <w:lsdException w:name="List 4" w:semiHidden="1" w:unhideWhenUsed="1"/>
+    <w:lsdException w:name="List 5" w:semiHidden="1" w:unhideWhenUsed="1"/>
+    <w:lsdException w:name="List Bullet 2" w:semiHidden="1" w:unhideWhenUsed="1"/>
+    <w:lsdException w:name="List Bullet 3" w:semiHidden="1" w:unhideWhenUsed="1"/>
+    <w:lsdException w:name="List Bullet 4" w:semiHidden="1" w:unhideWhenUsed="1"/>
+    <w:lsdException w:name="List Bullet 5" w:semiHidden="1" w:unhideWhenUsed="1"/>
+    <w:lsdException w:name="List Number 2" w:semiHidden="1" w:unhideWhenUsed="1"/>
+    <w:lsdException w:name="List Number 3" w:semiHidden="1" w:unhideWhenUsed="1"/>
+    <w:lsdException w:name="List Number 4" w:semiHidden="1" w:unhideWhenUsed="1"/>
+    <w:lsdException w:name="List Number 5" w:semiHidden="1" w:unhideWhenUsed="1"/>
+    <w:lsdException w:name="Title" w:uiPriority="10" w:qFormat="1"/>
+    <w:lsdException w:name="Closing" w:semiHidden="1" w:unhideWhenUsed="1"/>
+    <w:lsdException w:name="Signature" w:semiHidden="1" w:unhideWhenUsed="1"/>
+    <w:lsdException w:name="Default Paragraph Font" w:semiHidden="1" w:uiPriority="1" w:unhideWhenUsed="1"/>
+    <w:lsdException w:name="Body Text" w:semiHidden="1" w:unhideWhenUsed="1"/>
+    <w:lsdException w:name="Body Text Indent" w:semiHidden="1" w:unhideWhenUsed="1"/>
+    <w:lsdException w:name="List Continue" w:semiHidden="1" w:unhideWhenUsed="1"/>
+    <w:lsdException w:name="List Continue 2" w:semiHidden="1" w:unhideWhenUsed="1"/>
+    <w:lsdException w:name="List Continue 3" w:semiHidden="1" w:unhideWhenUsed="1"/>
+    <w:lsdException w:name="List Continue 4" w:semiHidden="1" w:unhideWhenUsed="1"/>
+    <w:lsdException w:name="List Continue 5" w:semiHidden="1" w:unhideWhenUsed="1"/>
+    <w:lsdException w:name="Message Header" w:semiHidden="1" w:unhideWhenUsed="1"/>
+    <w:lsdException w:name="Subtitle" w:uiPriority="11" w:qFormat="1"/>
+    <w:lsdException w:name="Salutation" w:semiHidden="1" w:unhideWhenUsed="1"/>
+    <w:lsdException w:name="Date" w:semiHidden="1" w:unhideWhenUsed="1"/>
+    <w:lsdException w:name="Body Text First Indent" w:semiHidden="1" w:unhideWhenUsed="1"/>
+    <w:lsdException w:name="Body Text First Indent 2" w:semiHidden="1" w:unhideWhenUsed="1"/>
+    <w:lsdException w:name="Note Heading" w:semiHidden="1" w:unhideWhenUsed="1"/>
+    <w:lsdException w:name="Body Text 2" w:semiHidden="1" w:unhideWhenUsed="1"/>
+    <w:lsdException w:name="Body Text 3" w:semiHidden="1" w:unhideWhenUsed="1"/>
+    <w:lsdException w:name="Body Text Indent 2" w:semiHidden="1" w:unhideWhenUsed="1"/>
+    <w:lsdException w:name="Body Text Indent 3" w:semiHidden="1" w:unhideWhenUsed="1"/>
+    <w:lsdException w:name="Block Text" w:semiHidden="1" w:unhideWhenUsed="1"/>
+    <w:lsdException w:name="Hyperlink" w:semiHidden="1" w:unhideWhenUsed="1"/>
+    <w:lsdException w:name="FollowedHyperlink" w:semiHidden="1" w:unhideWhenUsed="1"/>
+    <w:lsdException w:name="Strong" w:uiPriority="22" w:qFormat="1"/>
+    <w:lsdException w:name="Emphasis" w:uiPriority="20" w:qFormat="1"/>
+    <w:lsdException w:name="Document Map" w:semiHidden="1" w:unhideWhenUsed="1"/>
+    <w:lsdException w:name="Plain Text" w:semiHidden="1" w:unhideWhenUsed="1"/>
+    <w:lsdException w:name="E-mail Signature" w:semiHidden="1" w:unhideWhenUsed="1"/>
+    <w:lsdException w:name="HTML Top of Form" w:semiHidden="1" w:unhideWhenUsed="1"/>
+    <w:lsdException w:name="HTML Bottom of Form" w:semiHidden="1" w:unhideWhenUsed="1"/>
+    <w:lsdException w:name="Normal (Web)" w:semiHidden="1" w:unhideWhenUsed="1"/>
+    <w:lsdException w:name="HTML Acronym" w:semiHidden="1" w:unhideWhenUsed="1"/>
+    <w:lsdException w:name="HTML Address" w:semiHidden="1" w:unhideWhenUsed="1"/>
+    <w:lsdException w:name="HTML Cite" w:semiHidden="1" w:unhideWhenUsed="1"/>
+    <w:lsdException w:name="HTML Code" w:semiHidden="1" w:unhideWhenUsed="1"/>
+    <w:lsdException w:name="HTML Definition" w:semiHidden="1" w:unhideWhenUsed="1"/>
+    <w:lsdException w:name="HTML Keyboard" w:semiHidden="1" w:unhideWhenUsed="1"/>
+    <w:lsdException w:name="HTML Preformatted" w:semiHidden="1" w:unhideWhenUsed="1"/>
+    <w:lsdException w:name="HTML Sample" w:semiHidden="1" w:unhideWhenUsed="1"/>
+    <w:lsdException w:name="HTML Typewriter" w:semiHidden="1" w:unhideWhenUsed="1"/>
+    <w:lsdException w:name="HTML Variable" w:semiHidden="1" w:unhideWhenUsed="1"/>
+    <w:lsdException w:name="Normal Table" w:semiHidden="1" w:unhideWhenUsed="1"/>
+    <w:lsdException w:name="annotation subject" w:semiHidden="1" w:unhideWhenUsed="1"/>
+    <w:lsdException w:name="No List" w:semiHidden="1" w:unhideWhenUsed="1"/>
+    <w:lsdException w:name="Outline List 1" w:semiHidden="1" w:unhideWhenUsed="1"/>
+    <w:lsdException w:name="Outline List 2" w:semiHidden="1" w:unhideWhenUsed="1"/>
+    <w:lsdException w:name="Outline List 3" w:semiHidden="1" w:unhideWhenUsed="1"/>
+    <w:lsdException w:name="Table Simple 1" w:semiHidden="1" w:unhideWhenUsed="1"/>
+    <w:lsdException w:name="Table Simple 2" w:semiHidden="1" w:unhideWhenUsed="1"/>
+    <w:lsdException w:name="Table Simple 3" w:semiHidden="1" w:unhideWhenUsed="1"/>
+    <w:lsdException w:name="Table Classic 1" w:semiHidden="1" w:unhideWhenUsed="1"/>
+    <w:lsdException w:name="Table Classic 2" w:semiHidden="1" w:unhideWhenUsed="1"/>
+    <w:lsdException w:name="Table Classic 3" w:semiHidden="1" w:unhideWhenUsed="1"/>
+    <w:lsdException w:name="Table Classic 4" w:semiHidden="1" w:unhideWhenUsed="1"/>
+    <w:lsdException w:name="Table Colorful 1" w:semiHidden="1" w:unhideWhenUsed="1"/>
+    <w:lsdException w:name="Table Colorful 2" w:semiHidden="1" w:unhideWhenUsed="1"/>
+    <w:lsdException w:name="Table Colorful 3" w:semiHidden="1" w:unhideWhenUsed="1"/>
+    <w:lsdException w:name="Table Columns 1" w:semiHidden="1" w:unhideWhenUsed="1"/>
+    <w:lsdException w:name="Table Columns 2" w:semiHidden="1" w:unhideWhenUsed="1"/>
+    <w:lsdException w:name="Table Columns 3" w:semiHidden="1" w:unhideWhenUsed="1"/>
+    <w:lsdException w:name="Table Columns 4" w:semiHidden="1" w:unhideWhenUsed="1"/>
+    <w:lsdException w:name="Table Columns 5" w:semiHidden="1" w:unhideWhenUsed="1"/>
+    <w:lsdException w:name="Table Grid 1" w:semiHidden="1" w:unhideWhenUsed="1"/>
+    <w:lsdException w:name="Table Grid 2" w:semiHidden="1" w:unhideWhenUsed="1"/>
+    <w:lsdException w:name="Table Grid 3" w:semiHidden="1" w:unhideWhenUsed="1"/>
+    <w:lsdException w:name="Table Grid 4" w:semiHidden="1" w:unhideWhenUsed="1"/>
+    <w:lsdException w:name="Table Grid 5" w:semiHidden="1" w:unhideWhenUsed="1"/>
+    <w:lsdException w:name="Table Grid 6" w:semiHidden="1" w:unhideWhenUsed="1"/>
+    <w:lsdException w:name="Table Grid 7" w:semiHidden="1" w:unhideWhenUsed="1"/>
+    <w:lsdException w:name="Table Grid 8" w:semiHidden="1" w:unhideWhenUsed="1"/>
+    <w:lsdException w:name="Table List 1" w:semiHidden="1" w:unhideWhenUsed="1"/>
+    <w:lsdException w:name="Table List 2" w:semiHidden="1" w:unhideWhenUsed="1"/>
+    <w:lsdException w:name="Table List 3" w:semiHidden="1" w:unhideWhenUsed="1"/>
+    <w:lsdException w:name="Table List 4" w:semiHidden="1" w:unhideWhenUsed="1"/>
+    <w:lsdException w:name="Table List 5" w:semiHidden="1" w:unhideWhenUsed="1"/>
+    <w:lsdException w:name="Table List 6" w:semiHidden="1" w:unhideWhenUsed="1"/>
+    <w:lsdException w:name="Table List 7" w:semiHidden="1" w:unhideWhenUsed="1"/>
+    <w:lsdException w:name="Table List 8" w:semiHidden="1" w:unhideWhenUsed="1"/>
+    <w:lsdException w:name="Table 3D effects 1" w:semiHidden="1" w:unhideWhenUsed="1"/>
+    <w:lsdException w:name="Table 3D effects 2" w:semiHidden="1" w:unhideWhenUsed="1"/>
+    <w:lsdException w:name="Table 3D effects 3" w:semiHidden="1" w:unhideWhenUsed="1"/>
+    <w:lsdException w:name="Table Contemporary" w:semiHidden="1" w:unhideWhenUsed="1"/>
+    <w:lsdException w:name="Table Elegant" w:semiHidden="1" w:unhideWhenUsed="1"/>
+    <w:lsdException w:name="Table Professional" w:semiHidden="1" w:unhideWhenUsed="1"/>
+    <w:lsdException w:name="Table Subtle 1" w:semiHidden="1" w:unhideWhenUsed="1"/>
+    <w:lsdException w:name="Table Subtle 2" w:semiHidden="1" w:unhideWhenUsed="1"/>
+    <w:lsdException w:name="Table Web 1" w:semiHidden="1" w:unhideWhenUsed="1"/>
+    <w:lsdException w:name="Table Web 2" w:semiHidden="1" w:unhideWhenUsed="1"/>
+    <w:lsdException w:name="Table Web 3" w:semiHidden="1" w:unhideWhenUsed="1"/>
+    <w:lsdException w:name="Balloon Text" w:semiHidden="1" w:unhideWhenUsed="1"/>
+    <w:lsdException w:name="Table Grid" w:uiPriority="39"/>
+    <w:lsdException w:name="Table Theme" w:semiHidden="1" w:unhideWhenUsed="1"/>
+    <w:lsdException w:name="Placeholder Text" w:semiHidden="1"/>
+    <w:lsdException w:name="No Spacing" w:uiPriority="1" w:qFormat="1"/>
+    <w:lsdException w:name="Light Shading" w:uiPriority="60"/>
+    <w:lsdException w:name="Light List" w:uiPriority="61"/>
+    <w:lsdException w:name="Light Grid" w:uiPriority="62"/>
+    <w:lsdException w:name="Medium Shading 1" w:uiPriority="63"/>
+    <w:lsdException w:name="Medium Shading 2" w:uiPriority="64"/>
+    <w:lsdException w:name="Medium List 1" w:uiPriority="65"/>
+    <w:lsdException w:name="Medium List 2" w:uiPriority="66"/>
+    <w:lsdException w:name="Medium Grid 1" w:uiPriority="67"/>
+    <w:lsdException w:name="Medium Grid 2" w:uiPriority="68"/>
+    <w:lsdException w:name="Medium Grid 3" w:uiPriority="69"/>
+    <w:lsdException w:name="Dark List" w:uiPriority="70"/>
+    <w:lsdException w:name="Colorful Shading" w:uiPriority="71"/>
+    <w:lsdException w:name="Colorful List" w:uiPriority="72"/>
+    <w:lsdException w:name="Colorful Grid" w:uiPriority="73"/>
+    <w:lsdException w:name="Light Shading Accent 1" w:uiPriority="60"/>
+    <w:lsdException w:name="Light List Accent 1" w:uiPriority="61"/>
+    <w:lsdException w:name="Light Grid Accent 1" w:uiPriority="62"/>
+    <w:lsdException w:name="Medium Shading 1 Accent 1" w:uiPriority="63"/>
+    <w:lsdException w:name="Medium Shading 2 Accent 1" w:uiPriority="64"/>
+    <w:lsdException w:name="Medium List 1 Accent 1" w:uiPriority="65"/>
+    <w:lsdException w:name="Revision" w:semiHidden="1"/>
+    <w:lsdException w:name="List Paragraph" w:uiPriority="34" w:qFormat="1"/>
+    <w:lsdException w:name="Quote" w:uiPriority="29" w:qFormat="1"/>
+    <w:lsdException w:name="Intense Quote" w:uiPriority="30" w:qFormat="1"/>
+    <w:lsdException w:name="Medium List 2 Accent 1" w:uiPriority="66"/>
+    <w:lsdException w:name="Medium Grid 1 Accent 1" w:uiPriority="67"/>
+    <w:lsdException w:name="Medium Grid 2 Accent 1" w:uiPriority="68"/>
+    <w:lsdException w:name="Medium Grid 3 Accent 1" w:uiPriority="69"/>
+    <w:lsdException w:name="Dark List Accent 1" w:uiPriority="70"/>
+    <w:lsdException w:name="Colorful Shading Accent 1" w:uiPriority="71"/>
+    <w:lsdException w:name="Colorful List Accent 1" w:uiPriority="72"/>
+    <w:lsdException w:name="Colorful Grid Accent 1" w:uiPriority="73"/>
+    <w:lsdException w:name="Light Shading Accent 2" w:uiPriority="60"/>
+    <w:lsdException w:name="Light List Accent 2" w:uiPriority="61"/>
+    <w:lsdException w:name="Light Grid Accent 2" w:uiPriority="62"/>
+    <w:lsdException w:name="Medium Shading 1 Accent 2" w:uiPriority="63"/>
+    <w:lsdException w:name="Medium Shading 2 Accent 2" w:uiPriority="64"/>
+    <w:lsdException w:name="Medium List 1 Accent 2" w:uiPriority="65"/>
+    <w:lsdException w:name="Medium List 2 Accent 2" w:uiPriority="66"/>
+    <w:lsdException w:name="Medium Grid 1 Accent 2" w:uiPriority="67"/>
+    <w:lsdException w:name="Medium Grid 2 Accent 2" w:uiPriority="68"/>
+    <w:lsdException w:name="Medium Grid 3 Accent 2" w:uiPriority="69"/>
+    <w:lsdException w:name="Dark List Accent 2" w:uiPriority="70"/>
+    <w:lsdException w:name="Colorful Shading Accent 2" w:uiPriority="71"/>
+    <w:lsdException w:name="Colorful List Accent 2" w:uiPriority="72"/>
+    <w:lsdException w:name="Colorful Grid Accent 2" w:uiPriority="73"/>
+    <w:lsdException w:name="Light Shading Accent 3" w:uiPriority="60"/>
+    <w:lsdException w:name="Light List Accent 3" w:uiPriority="61"/>
+    <w:lsdException w:name="Light Grid Accent 3" w:uiPriority="62"/>
+    <w:lsdException w:name="Medium Shading 1 Accent 3" w:uiPriority="63"/>
+    <w:lsdException w:name="Medium Shading 2 Accent 3" w:uiPriority="64"/>
+    <w:lsdException w:name="Medium List 1 Accent 3" w:uiPriority="65"/>
+    <w:lsdException w:name="Medium List 2 Accent 3" w:uiPriority="66"/>
+    <w:lsdException w:name="Medium Grid 1 Accent 3" w:uiPriority="67"/>
+    <w:lsdException w:name="Medium Grid 2 Accent 3" w:uiPriority="68"/>
+    <w:lsdException w:name="Medium Grid 3 Accent 3" w:uiPriority="69"/>
+    <w:lsdException w:name="Dark List Accent 3" w:uiPriority="70"/>
+    <w:lsdException w:name="Colorful Shading Accent 3" w:uiPriority="71"/>
+    <w:lsdException w:name="Colorful List Accent 3" w:uiPriority="72"/>
+    <w:lsdException w:name="Colorful Grid Accent 3" w:uiPriority="73"/>
+    <w:lsdException w:name="Light Shading Accent 4" w:uiPriority="60"/>
+    <w:lsdException w:name="Light List Accent 4" w:uiPriority="61"/>
+    <w:lsdException w:name="Light Grid Accent 4" w:uiPriority="62"/>
+    <w:lsdException w:name="Medium Shading 1 Accent 4" w:uiPriority="63"/>
+    <w:lsdException w:name="Medium Shading 2 Accent 4" w:uiPriority="64"/>
+    <w:lsdException w:name="Medium List 1 Accent 4" w:uiPriority="65"/>
+    <w:lsdException w:name="Medium List 2 Accent 4" w:uiPriority="66"/>
+    <w:lsdException w:name="Medium Grid 1 Accent 4" w:uiPriority="67"/>
+    <w:lsdException w:name="Medium Grid 2 Accent 4" w:uiPriority="68"/>
+    <w:lsdException w:name="Medium Grid 3 Accent 4" w:uiPriority="69"/>
+    <w:lsdException w:name="Dark List Accent 4" w:uiPriority="70"/>
+    <w:lsdException w:name="Colorful Shading Accent 4" w:uiPriority="71"/>
+    <w:lsdException w:name="Colorful List Accent 4" w:uiPriority="72"/>
+    <w:lsdException w:name="Colorful Grid Accent 4" w:uiPriority="73"/>
+    <w:lsdException w:name="Light Shading Accent 5" w:uiPriority="60"/>
+    <w:lsdException w:name="Light List Accent 5" w:uiPriority="61"/>
+    <w:lsdException w:name="Light Grid Accent 5" w:uiPriority="62"/>
+    <w:lsdException w:name="Medium Shading 1 Accent 5" w:uiPriority="63"/>
+    <w:lsdException w:name="Medium Shading 2 Accent 5" w:uiPriority="64"/>
+    <w:lsdException w:name="Medium List 1 Accent 5" w:uiPriority="65"/>
+    <w:lsdException w:name="Medium List 2 Accent 5" w:uiPriority="66"/>
+    <w:lsdException w:name="Medium Grid 1 Accent 5" w:uiPriority="67"/>
+    <w:lsdException w:name="Medium Grid 2 Accent 5" w:uiPriority="68"/>
+    <w:lsdException w:name="Medium Grid 3 Accent 5" w:uiPriority="69"/>
+    <w:lsdException w:name="Dark List Accent 5" w:uiPriority="70"/>
+    <w:lsdException w:name="Colorful Shading Accent 5" w:uiPriority="71"/>
+    <w:lsdException w:name="Colorful List Accent 5" w:uiPriority="72"/>
+    <w:lsdException w:name="Colorful Grid Accent 5" w:uiPriority="73"/>
+    <w:lsdException w:name="Light Shading Accent 6" w:uiPriority="60"/>
+    <w:lsdException w:name="Light List Accent 6" w:uiPriority="61"/>
+    <w:lsdException w:name="Light Grid Accent 6" w:uiPriority="62"/>
+    <w:lsdException w:name="Medium Shading 1 Accent 6" w:uiPriority="63"/>
+    <w:lsdException w:name="Medium Shading 2 Accent 6" w:uiPriority="64"/>
+    <w:lsdException w:name="Medium List 1 Accent 6" w:uiPriority="65"/>
+    <w:lsdException w:name="Medium List 2 Accent 6" w:uiPriority="66"/>
+    <w:lsdException w:name="Medium Grid 1 Accent 6" w:uiPriority="67"/>
+    <w:lsdException w:name="Medium Grid 2 Accent 6" w:uiPriority="68"/>
+    <w:lsdException w:name="Medium Grid 3 Accent 6" w:uiPriority="69"/>
+    <w:lsdException w:name="Dark List Accent 6" w:uiPriority="70"/>
+    <w:lsdException w:name="Colorful Shading Accent 6" w:uiPriority="71"/>
+    <w:lsdException w:name="Colorful List Accent 6" w:uiPriority="72"/>
+    <w:lsdException w:name="Colorful Grid Accent 6" w:uiPriority="73"/>
+    <w:lsdException w:name="Subtle Emphasis" w:uiPriority="19" w:qFormat="1"/>
+    <w:lsdException w:name="Intense Emphasis" w:uiPriority="21" w:qFormat="1"/>
+    <w:lsdException w:name="Subtle Reference" w:uiPriority="31" w:qFormat="1"/>
+    <w:lsdException w:name="Intense Reference" w:uiPriority="32" w:qFormat="1"/>
+    <w:lsdException w:name="Book Title" w:uiPriority="33" w:qFormat="1"/>
+    <w:lsdException w:name="Bibliography" w:semiHidden="1" w:uiPriority="37" w:unhideWhenUsed="1"/>
+    <w:lsdException w:name="TOC Heading" w:semiHidden="1" w:uiPriority="39" w:unhideWhenUsed="1" w:qFormat="1"/>
+    <w:lsdException w:name="Plain Table 1" w:uiPriority="41"/>
+    <w:lsdException w:name="Plain Table 2" w:uiPriority="42"/>
+    <w:lsdException w:name="Plain Table 3" w:uiPriority="43"/>
+    <w:lsdException w:name="Plain Table 4" w:uiPriority="44"/>
+    <w:lsdException w:name="Plain Table 5" w:uiPriority="45"/>
+    <w:lsdException w:name="Grid Table Light" w:uiPriority="40"/>
+    <w:lsdException w:name="Grid Table 1 Light" w:uiPriority="46"/>
+    <w:lsdException w:name="Grid Table 2" w:uiPriority="47"/>
+    <w:lsdException w:name="Grid Table 3" w:uiPriority="48"/>
+    <w:lsdException w:name="Grid Table 4" w:uiPriority="49"/>
+    <w:lsdException w:name="Grid Table 5 Dark" w:uiPriority="50"/>
+    <w:lsdException w:name="Grid Table 6 Colorful" w:uiPriority="51"/>
+    <w:lsdException w:name="Grid Table 7 Colorful" w:uiPriority="52"/>
+    <w:lsdException w:name="Grid Table 1 Light Accent 1" w:uiPriority="46"/>
+    <w:lsdException w:name="Grid Table 2 Accent 1" w:uiPriority="47"/>
+    <w:lsdException w:name="Grid Table 3 Accent 1" w:uiPriority="48"/>
+    <w:lsdException w:name="Grid Table 4 Accent 1" w:uiPriority="49"/>
+    <w:lsdException w:name="Grid Table 5 Dark Accent 1" w:uiPriority="50"/>
+    <w:lsdException w:name="Grid Table 6 Colorful Accent 1" w:uiPriority="51"/>
+    <w:lsdException w:name="Grid Table 7 Colorful Accent 1" w:uiPriority="52"/>
+    <w:lsdException w:name="Grid Table 1 Light Accent 2" w:uiPriority="46"/>
+    <w:lsdException w:name="Grid Table 2 Accent 2" w:uiPriority="47"/>
+    <w:lsdException w:name="Grid Table 3 Accent 2" w:uiPriority="48"/>
+    <w:lsdException w:name="Grid Table 4 Accent 2" w:uiPriority="49"/>
+    <w:lsdException w:name="Grid Table 5 Dark Accent 2" w:uiPriority="50"/>
+    <w:lsdException w:name="Grid Table 6 Colorful Accent 2" w:uiPriority="51"/>
+    <w:lsdException w:name="Grid Table 7 Colorful Accent 2" w:uiPriority="52"/>
+    <w:lsdException w:name="Grid Table 1 Light Accent 3" w:uiPriority="46"/>
+    <w:lsdException w:name="Grid Table 2 Accent 3" w:uiPriority="47"/>
+    <w:lsdException w:name="Grid Table 3 Accent 3" w:uiPriority="48"/>
+    <w:lsdException w:name="Grid Table 4 Accent 3" w:uiPriority="49"/>
+    <w:lsdException w:name="Grid Table 5 Dark Accent 3" w:uiPriority="50"/>
+    <w:lsdException w:name="Grid Table 6 Colorful Accent 3" w:uiPriority="51"/>
+    <w:lsdException w:name="Grid Table 7 Colorful Accent 3" w:uiPriority="52"/>
+    <w:lsdException w:name="Grid Table 1 Light Accent 4" w:uiPriority="46"/>
+    <w:lsdException w:name="Grid Table 2 Accent 4" w:uiPriority="47"/>
+    <w:lsdException w:name="Grid Table 3 Accent 4" w:uiPriority="48"/>
+    <w:lsdException w:name="Grid Table 4 Accent 4" w:uiPriority="49"/>
+    <w:lsdException w:name="Grid Table 5 Dark Accent 4" w:uiPriority="50"/>
+    <w:lsdException w:name="Grid Table 6 Colorful Accent 4" w:uiPriority="51"/>
+    <w:lsdException w:name="Grid Table 7 Colorful Accent 4" w:uiPriority="52"/>
+    <w:lsdException w:name="Grid Table 1 Light Accent 5" w:uiPriority="46"/>
+    <w:lsdException w:name="Grid Table 2 Accent 5" w:uiPriority="47"/>
+    <w:lsdException w:name="Grid Table 3 Accent 5" w:uiPriority="48"/>
+    <w:lsdException w:name="Grid Table 4 Accent 5" w:uiPriority="49"/>
+    <w:lsdException w:name="Grid Table 5 Dark Accent 5" w:uiPriority="50"/>
+    <w:lsdException w:name="Grid Table 6 Colorful Accent 5" w:uiPriority="51"/>
+    <w:lsdException w:name="Grid Table 7 Colorful Accent 5" w:uiPriority="52"/>
+    <w:lsdException w:name="Grid Table 1 Light Accent 6" w:uiPriority="46"/>
+    <w:lsdException w:name="Grid Table 2 Accent 6" w:uiPriority="47"/>
+    <w:lsdException w:name="Grid Table 3 Accent 6" w:uiPriority="48"/>
+    <w:lsdException w:name="Grid Table 4 Accent 6" w:uiPriority="49"/>
+    <w:lsdException w:name="Grid Table 5 Dark Accent 6" w:uiPriority="50"/>
+    <w:lsdException w:name="Grid Table 6 Colorful Accent 6" w:uiPriority="51"/>
+    <w:lsdException w:name="Grid Table 7 Colorful Accent 6" w:uiPriority="52"/>
+    <w:lsdException w:name="List Table 1 Light" w:uiPriority="46"/>
+    <w:lsdException w:name="List Table 2" w:uiPriority="47"/>
+    <w:lsdException w:name="List Table 3" w:uiPriority="48"/>
+    <w:lsdException w:name="List Table 4" w:uiPriority="49"/>
+    <w:lsdException w:name="List Table 5 Dark" w:uiPriority="50"/>
+    <w:lsdException w:name="List Table 6 Colorful" w:uiPriority="51"/>
+    <w:lsdException w:name="List Table 7 Colorful" w:uiPriority="52"/>
+    <w:lsdException w:name="List Table 1 Light Accent 1" w:uiPriority="46"/>
+    <w:lsdException w:name="List Table 2 Accent 1" w:uiPriority="47"/>
+    <w:lsdException w:name="List Table 3 Accent 1" w:uiPriority="48"/>
+    <w:lsdException w:name="List Table 4 Accent 1" w:uiPriority="49"/>
+    <w:lsdException w:name="List Table 5 Dark Accent 1" w:uiPriority="50"/>
+    <w:lsdException w:name="List Table 6 Colorful Accent 1" w:uiPriority="51"/>
+    <w:lsdException w:name="List Table 7 Colorful Accent 1" w:uiPriority="52"/>
+    <w:lsdException w:name="List Table 1 Light Accent 2" w:uiPriority="46"/>
+    <w:lsdException w:name="List Table 2 Accent 2" w:uiPriority="47"/>
+    <w:lsdException w:name="List Table 3 Accent 2" w:uiPriority="48"/>
+    <w:lsdException w:name="List Table 4 Accent 2" w:uiPriority="49"/>
+    <w:lsdException w:name="List Table 5 Dark Accent 2" w:uiPriority="50"/>
+    <w:lsdException w:name="List Table 6 Colorful Accent 2" w:uiPriority="51"/>
+    <w:lsdException w:name="List Table 7 Colorful Accent 2" w:uiPriority="52"/>
+    <w:lsdException w:name="List Table 1 Light Accent 3" w:uiPriority="46"/>
+    <w:lsdException w:name="List Table 2 Accent 3" w:uiPriority="47"/>
+    <w:lsdException w:name="List Table 3 Accent 3" w:uiPriority="48"/>
+    <w:lsdException w:name="List Table 4 Accent 3" w:uiPriority="49"/>
+    <w:lsdException w:name="List Table 5 Dark Accent 3" w:uiPriority="50"/>
+    <w:lsdException w:name="List Table 6 Colorful Accent 3" w:uiPriority="51"/>
+    <w:lsdException w:name="List Table 7 Colorful Accent 3" w:uiPriority="52"/>
+    <w:lsdException w:name="List Table 1 Light Accent 4" w:uiPriority="46"/>
+    <w:lsdException w:name="List Table 2 Accent 4" w:uiPriority="47"/>
+    <w:lsdException w:name="List Table 3 Accent 4" w:uiPriority="48"/>
+    <w:lsdException w:name="List Table 4 Accent 4" w:uiPriority="49"/>
+    <w:lsdException w:name="List Table 5 Dark Accent 4" w:uiPriority="50"/>
+    <w:lsdException w:name="List Table 6 Colorful Accent 4" w:uiPriority="51"/>
+    <w:lsdException w:name="List Table 7 Colorful Accent 4" w:uiPriority="52"/>
+    <w:lsdException w:name="List Table 1 Light Accent 5" w:uiPriority="46"/>
+    <w:lsdException w:name="List Table 2 Accent 5" w:uiPriority="47"/>
+    <w:lsdException w:name="List Table 3 Accent 5" w:uiPriority="48"/>
+    <w:lsdException w:name="List Table 4 Accent 5" w:uiPriority="49"/>
+    <w:lsdException w:name="List Table 5 Dark Accent 5" w:uiPriority="50"/>
+    <w:lsdException w:name="List Table 6 Colorful Accent 5" w:uiPriority="51"/>
+    <w:lsdException w:name="List Table 7 Colorful Accent 5" w:uiPriority="52"/>
+    <w:lsdException w:name="List Table 1 Light Accent 6" w:uiPriority="46"/>
+    <w:lsdException w:name="List Table 2 Accent 6" w:uiPriority="47"/>
+    <w:lsdException w:name="List Table 3 Accent 6" w:uiPriority="48"/>
+    <w:lsdException w:name="List Table 4 Accent 6" w:uiPriority="49"/>
+    <w:lsdException w:name="List Table 5 Dark Accent 6" w:uiPriority="50"/>
+    <w:lsdException w:name="List Table 6 Colorful Accent 6" w:uiPriority="51"/>
+    <w:lsdException w:name="List Table 7 Colorful Accent 6" w:uiPriority="52"/>
+    <w:lsdException w:name="Mention" w:semiHidden="1" w:unhideWhenUsed="1"/>
+    <w:lsdException w:name="Smart Hyperlink" w:semiHidden="1" w:unhideWhenUsed="1"/>
+    <w:lsdException w:name="Hashtag" w:semiHidden="1" w:unhideWhenUsed="1"/>
+    <w:lsdException w:name="Unresolved Mention" w:semiHidden="1" w:unhideWhenUsed="1"/>
+    <w:lsdException w:name="Smart Link" w:semiHidden="1" w:unhideWhenUsed="1"/>
+  </w:latentStyles>
+  <w:style w:type="paragraph" w:default="1" w:styleId="a">
+    <w:name w:val="Normal"/>
+    <w:qFormat/>
   </w:style>
-  <w:style w:type="table" w:styleId="TableNormal" w:default="1">
-    <w:name w:val="Table Normal"/>
-  </w:style>
-  <w:style w:type="paragraph" w:styleId="Heading1">
+  <w:style w:type="paragraph" w:styleId="1">
     <w:name w:val="heading 1"/>
-    <w:basedOn w:val="Normal"/>
-    <w:next w:val="Normal"/>
+    <w:basedOn w:val="a"/>
+    <w:next w:val="a"/>
+    <w:uiPriority w:val="9"/>
+    <w:qFormat/>
     <w:pPr>
-      <w:keepNext w:val="1"/>
-      <w:keepLines w:val="1"/>
-      <w:spacing w:after="0" w:before="200" w:lineRule="auto"/>
+      <w:keepNext/>
+      <w:keepLines/>
+      <w:spacing w:before="200"/>
+      <w:outlineLvl w:val="0"/>
     </w:pPr>
     <w:rPr>
-      <w:rFonts w:ascii="Trebuchet MS" w:cs="Trebuchet MS" w:eastAsia="Trebuchet MS" w:hAnsi="Trebuchet MS"/>
+      <w:rFonts w:ascii="Trebuchet MS" w:eastAsia="Trebuchet MS" w:hAnsi="Trebuchet MS" w:cs="Trebuchet MS"/>
       <w:sz w:val="32"/>
       <w:szCs w:val="32"/>
     </w:rPr>
   </w:style>
-  <w:style w:type="paragraph" w:styleId="Heading2">
+  <w:style w:type="paragraph" w:styleId="2">
     <w:name w:val="heading 2"/>
-    <w:basedOn w:val="Normal"/>
-    <w:next w:val="Normal"/>
+    <w:basedOn w:val="a"/>
+    <w:next w:val="a"/>
+    <w:uiPriority w:val="9"/>
+    <w:unhideWhenUsed/>
+    <w:qFormat/>
     <w:pPr>
-      <w:keepNext w:val="1"/>
-      <w:keepLines w:val="1"/>
-      <w:spacing w:after="0" w:before="200" w:lineRule="auto"/>
+      <w:keepNext/>
+      <w:keepLines/>
+      <w:spacing w:before="200"/>
+      <w:outlineLvl w:val="1"/>
     </w:pPr>
     <w:rPr>
-      <w:rFonts w:ascii="Trebuchet MS" w:cs="Trebuchet MS" w:eastAsia="Trebuchet MS" w:hAnsi="Trebuchet MS"/>
-      <w:b w:val="1"/>
+      <w:rFonts w:ascii="Trebuchet MS" w:eastAsia="Trebuchet MS" w:hAnsi="Trebuchet MS" w:cs="Trebuchet MS"/>
+      <w:b/>
       <w:sz w:val="26"/>
       <w:szCs w:val="26"/>
     </w:rPr>
   </w:style>
-  <w:style w:type="paragraph" w:styleId="Heading3">
+  <w:style w:type="paragraph" w:styleId="3">
     <w:name w:val="heading 3"/>
-    <w:basedOn w:val="Normal"/>
-    <w:next w:val="Normal"/>
+    <w:basedOn w:val="a"/>
+    <w:next w:val="a"/>
+    <w:uiPriority w:val="9"/>
+    <w:semiHidden/>
+    <w:unhideWhenUsed/>
+    <w:qFormat/>
     <w:pPr>
-      <w:keepNext w:val="1"/>
-      <w:keepLines w:val="1"/>
-      <w:spacing w:after="0" w:before="160" w:lineRule="auto"/>
+      <w:keepNext/>
+      <w:keepLines/>
+      <w:spacing w:before="160"/>
+      <w:outlineLvl w:val="2"/>
     </w:pPr>
     <w:rPr>
-      <w:rFonts w:ascii="Trebuchet MS" w:cs="Trebuchet MS" w:eastAsia="Trebuchet MS" w:hAnsi="Trebuchet MS"/>
-      <w:b w:val="1"/>
+      <w:rFonts w:ascii="Trebuchet MS" w:eastAsia="Trebuchet MS" w:hAnsi="Trebuchet MS" w:cs="Trebuchet MS"/>
+      <w:b/>
       <w:color w:val="666666"/>
       <w:sz w:val="24"/>
       <w:szCs w:val="24"/>
     </w:rPr>
   </w:style>
-  <w:style w:type="paragraph" w:styleId="Heading4">
+  <w:style w:type="paragraph" w:styleId="4">
     <w:name w:val="heading 4"/>
-    <w:basedOn w:val="Normal"/>
-    <w:next w:val="Normal"/>
+    <w:basedOn w:val="a"/>
+    <w:next w:val="a"/>
+    <w:uiPriority w:val="9"/>
+    <w:semiHidden/>
+    <w:unhideWhenUsed/>
+    <w:qFormat/>
     <w:pPr>
-      <w:keepNext w:val="1"/>
-      <w:keepLines w:val="1"/>
-      <w:spacing w:after="0" w:before="160" w:lineRule="auto"/>
+      <w:keepNext/>
+      <w:keepLines/>
+      <w:spacing w:before="160"/>
+      <w:outlineLvl w:val="3"/>
     </w:pPr>
     <w:rPr>
-      <w:rFonts w:ascii="Trebuchet MS" w:cs="Trebuchet MS" w:eastAsia="Trebuchet MS" w:hAnsi="Trebuchet MS"/>
+      <w:rFonts w:ascii="Trebuchet MS" w:eastAsia="Trebuchet MS" w:hAnsi="Trebuchet MS" w:cs="Trebuchet MS"/>
       <w:color w:val="666666"/>
-      <w:sz w:val="22"/>
-      <w:szCs w:val="22"/>
       <w:u w:val="single"/>
     </w:rPr>
   </w:style>
-  <w:style w:type="paragraph" w:styleId="Heading5">
+  <w:style w:type="paragraph" w:styleId="5">
     <w:name w:val="heading 5"/>
-    <w:basedOn w:val="Normal"/>
-    <w:next w:val="Normal"/>
+    <w:basedOn w:val="a"/>
+    <w:next w:val="a"/>
+    <w:uiPriority w:val="9"/>
+    <w:semiHidden/>
+    <w:unhideWhenUsed/>
+    <w:qFormat/>
     <w:pPr>
-      <w:keepNext w:val="1"/>
-      <w:keepLines w:val="1"/>
-      <w:spacing w:after="0" w:before="160" w:lineRule="auto"/>
+      <w:keepNext/>
+      <w:keepLines/>
+      <w:spacing w:before="160"/>
+      <w:outlineLvl w:val="4"/>
     </w:pPr>
     <w:rPr>
-      <w:rFonts w:ascii="Trebuchet MS" w:cs="Trebuchet MS" w:eastAsia="Trebuchet MS" w:hAnsi="Trebuchet MS"/>
+      <w:rFonts w:ascii="Trebuchet MS" w:eastAsia="Trebuchet MS" w:hAnsi="Trebuchet MS" w:cs="Trebuchet MS"/>
       <w:color w:val="666666"/>
-      <w:sz w:val="22"/>
-      <w:szCs w:val="22"/>
     </w:rPr>
   </w:style>
-  <w:style w:type="paragraph" w:styleId="Heading6">
+  <w:style w:type="paragraph" w:styleId="6">
     <w:name w:val="heading 6"/>
-    <w:basedOn w:val="Normal"/>
-    <w:next w:val="Normal"/>
+    <w:basedOn w:val="a"/>
+    <w:next w:val="a"/>
+    <w:uiPriority w:val="9"/>
+    <w:semiHidden/>
+    <w:unhideWhenUsed/>
+    <w:qFormat/>
     <w:pPr>
-      <w:keepNext w:val="1"/>
-      <w:keepLines w:val="1"/>
-      <w:spacing w:after="0" w:before="160" w:lineRule="auto"/>
+      <w:keepNext/>
+      <w:keepLines/>
+      <w:spacing w:before="160"/>
+      <w:outlineLvl w:val="5"/>
     </w:pPr>
     <w:rPr>
-      <w:rFonts w:ascii="Trebuchet MS" w:cs="Trebuchet MS" w:eastAsia="Trebuchet MS" w:hAnsi="Trebuchet MS"/>
-      <w:i w:val="1"/>
+      <w:rFonts w:ascii="Trebuchet MS" w:eastAsia="Trebuchet MS" w:hAnsi="Trebuchet MS" w:cs="Trebuchet MS"/>
+      <w:i/>
       <w:color w:val="666666"/>
-      <w:sz w:val="22"/>
-      <w:szCs w:val="22"/>
     </w:rPr>
   </w:style>
-  <w:style w:type="paragraph" w:styleId="Title">
+  <w:style w:type="character" w:default="1" w:styleId="a0">
+    <w:name w:val="Default Paragraph Font"/>
+    <w:uiPriority w:val="1"/>
+    <w:semiHidden/>
+    <w:unhideWhenUsed/>
+  </w:style>
+  <w:style w:type="table" w:default="1" w:styleId="a1">
+    <w:name w:val="Normal Table"/>
+    <w:uiPriority w:val="99"/>
+    <w:semiHidden/>
+    <w:unhideWhenUsed/>
+    <w:tblPr>
+      <w:tblInd w:w="0" w:type="dxa"/>
+      <w:tblCellMar>
+        <w:top w:w="0" w:type="dxa"/>
+        <w:left w:w="108" w:type="dxa"/>
+        <w:bottom w:w="0" w:type="dxa"/>
+        <w:right w:w="108" w:type="dxa"/>
+      </w:tblCellMar>
+    </w:tblPr>
+  </w:style>
+  <w:style w:type="numbering" w:default="1" w:styleId="a2">
+    <w:name w:val="No List"/>
+    <w:uiPriority w:val="99"/>
+    <w:semiHidden/>
+    <w:unhideWhenUsed/>
+  </w:style>
+  <w:style w:type="table" w:customStyle="1" w:styleId="TableNormal">
+    <w:name w:val="Table Normal"/>
+    <w:tblPr>
+      <w:tblCellMar>
+        <w:top w:w="0" w:type="dxa"/>
+        <w:left w:w="0" w:type="dxa"/>
+        <w:bottom w:w="0" w:type="dxa"/>
+        <w:right w:w="0" w:type="dxa"/>
+      </w:tblCellMar>
+    </w:tblPr>
+  </w:style>
+  <w:style w:type="paragraph" w:styleId="a3">
     <w:name w:val="Title"/>
-    <w:basedOn w:val="Normal"/>
-    <w:next w:val="Normal"/>
+    <w:basedOn w:val="a"/>
+    <w:next w:val="a"/>
+    <w:uiPriority w:val="10"/>
+    <w:qFormat/>
     <w:pPr>
-      <w:keepNext w:val="1"/>
-      <w:keepLines w:val="1"/>
-      <w:spacing w:after="0" w:before="0" w:lineRule="auto"/>
+      <w:keepNext/>
+      <w:keepLines/>
     </w:pPr>
     <w:rPr>
-      <w:rFonts w:ascii="Trebuchet MS" w:cs="Trebuchet MS" w:eastAsia="Trebuchet MS" w:hAnsi="Trebuchet MS"/>
+      <w:rFonts w:ascii="Trebuchet MS" w:eastAsia="Trebuchet MS" w:hAnsi="Trebuchet MS" w:cs="Trebuchet MS"/>
       <w:sz w:val="42"/>
       <w:szCs w:val="42"/>
     </w:rPr>
   </w:style>
-  <w:style w:type="paragraph" w:styleId="Subtitle">
+  <w:style w:type="paragraph" w:styleId="a4">
     <w:name w:val="Subtitle"/>
-    <w:basedOn w:val="Normal"/>
-    <w:next w:val="Normal"/>
+    <w:basedOn w:val="a"/>
+    <w:next w:val="a"/>
+    <w:uiPriority w:val="11"/>
+    <w:qFormat/>
     <w:pPr>
-      <w:keepNext w:val="1"/>
-      <w:keepLines w:val="1"/>
-      <w:spacing w:after="200" w:before="0" w:lineRule="auto"/>
+      <w:keepNext/>
+      <w:keepLines/>
+      <w:spacing w:after="200"/>
     </w:pPr>
     <w:rPr>
-      <w:rFonts w:ascii="Trebuchet MS" w:cs="Trebuchet MS" w:eastAsia="Trebuchet MS" w:hAnsi="Trebuchet MS"/>
-      <w:i w:val="1"/>
+      <w:rFonts w:ascii="Trebuchet MS" w:eastAsia="Trebuchet MS" w:hAnsi="Trebuchet MS" w:cs="Trebuchet MS"/>
+      <w:i/>
       <w:color w:val="666666"/>
       <w:sz w:val="26"/>
       <w:szCs w:val="26"/>

--- a/лабы/Лабораторная работа №9. Сообщения Query и Reply. Суммирование. NBMA сети. Аутентификация по ключевым цепочкам.docx
+++ b/лабы/Лабораторная работа №9. Сообщения Query и Reply. Суммирование. NBMA сети. Аутентификация по ключевым цепочкам.docx
@@ -108,13 +108,7 @@
         <w:rPr>
           <w:rFonts w:ascii="Arial" w:eastAsia="Arial" w:hAnsi="Arial" w:cs="Arial"/>
         </w:rPr>
-        <w:t xml:space="preserve">. Суммирование. NBMA сети. Аутентификация по ключевым </w:t>
-      </w:r>
-      <w:r>
-        <w:rPr>
-          <w:rFonts w:ascii="Arial" w:eastAsia="Arial" w:hAnsi="Arial" w:cs="Arial"/>
-        </w:rPr>
-        <w:t>цепочкам</w:t>
+        <w:t>. Суммирование. NBMA сети. Аутентификация по ключевым цепочкам</w:t>
       </w:r>
     </w:p>
     <w:p/>
@@ -182,41 +176,47 @@
       <w:r>
         <w:t xml:space="preserve">Если роутер теряет соединение с </w:t>
       </w:r>
-      <w:proofErr w:type="gramStart"/>
-      <w:r>
-        <w:t>какой либо</w:t>
-      </w:r>
-      <w:proofErr w:type="gramEnd"/>
+      <w:r>
+        <w:t>какой-либо</w:t>
+      </w:r>
       <w:r>
         <w:t xml:space="preserve"> сетью, он начинает рассылать </w:t>
       </w:r>
-      <w:proofErr w:type="spellStart"/>
-      <w:r>
-        <w:rPr>
-          <w:b/>
+      <w:r>
+        <w:rPr>
+          <w:b/>
+          <w:lang w:val="en-US"/>
         </w:rPr>
         <w:t>Query</w:t>
       </w:r>
-      <w:proofErr w:type="spellEnd"/>
       <w:r>
         <w:t xml:space="preserve"> пакеты на соседние Роутеры, те спрашивают остальные Роутеры, которых он знает. Если </w:t>
       </w:r>
-      <w:proofErr w:type="gramStart"/>
       <w:r>
         <w:t>какой</w:t>
       </w:r>
-      <w:proofErr w:type="gramEnd"/>
-      <w:r>
-        <w:t xml:space="preserve"> то Роутер знает как добраться до этой сети, то он отправляет </w:t>
-      </w:r>
-      <w:proofErr w:type="spellStart"/>
-      <w:r>
-        <w:rPr>
-          <w:b/>
+      <w:r>
+        <w:rPr>
+          <w:lang w:val="ru-RU"/>
+        </w:rPr>
+        <w:t>-</w:t>
+      </w:r>
+      <w:r>
+        <w:t xml:space="preserve">то Роутер </w:t>
+      </w:r>
+      <w:r>
+        <w:t>знает,</w:t>
+      </w:r>
+      <w:r>
+        <w:t xml:space="preserve"> как добраться до этой сети, то он отправляет </w:t>
+      </w:r>
+      <w:r>
+        <w:rPr>
+          <w:b/>
+          <w:lang w:val="en-US"/>
         </w:rPr>
         <w:t>Reply</w:t>
       </w:r>
-      <w:proofErr w:type="spellEnd"/>
       <w:r>
         <w:rPr>
           <w:b/>
@@ -224,10 +224,7 @@
         <w:t xml:space="preserve"> </w:t>
       </w:r>
       <w:r>
-        <w:t>пакет. В итоге перест</w:t>
-      </w:r>
-      <w:r>
-        <w:t>раивается таблица маршрутизации.</w:t>
+        <w:t>пакет. В итоге перестраивается таблица маршрутизации.</w:t>
       </w:r>
     </w:p>
     <w:p>
@@ -241,35 +238,62 @@
       <w:r>
         <w:t xml:space="preserve">Также существует такое состояние как </w:t>
       </w:r>
-      <w:proofErr w:type="spellStart"/>
-      <w:r>
-        <w:rPr>
-          <w:b/>
-        </w:rPr>
-        <w:t>Stuck-in-Active</w:t>
-      </w:r>
-      <w:proofErr w:type="spellEnd"/>
+      <w:r>
+        <w:rPr>
+          <w:b/>
+          <w:lang w:val="en-US"/>
+        </w:rPr>
+        <w:t>Stuck</w:t>
+      </w:r>
+      <w:r>
+        <w:rPr>
+          <w:b/>
+          <w:lang w:val="ru-RU"/>
+        </w:rPr>
+        <w:t>-</w:t>
+      </w:r>
+      <w:r>
+        <w:rPr>
+          <w:b/>
+          <w:lang w:val="en-US"/>
+        </w:rPr>
+        <w:t>in</w:t>
+      </w:r>
+      <w:r>
+        <w:rPr>
+          <w:b/>
+          <w:lang w:val="ru-RU"/>
+        </w:rPr>
+        <w:t>-</w:t>
+      </w:r>
+      <w:r>
+        <w:rPr>
+          <w:b/>
+          <w:lang w:val="en-US"/>
+        </w:rPr>
+        <w:t>Active</w:t>
+      </w:r>
       <w:r>
         <w:t xml:space="preserve">, когда </w:t>
       </w:r>
-      <w:proofErr w:type="spellStart"/>
-      <w:r>
-        <w:rPr>
-          <w:b/>
+      <w:r>
+        <w:rPr>
+          <w:b/>
+          <w:lang w:val="en-US"/>
         </w:rPr>
         <w:t>Reply</w:t>
       </w:r>
-      <w:proofErr w:type="spellEnd"/>
-      <w:r>
-        <w:t xml:space="preserve"> пакеты по </w:t>
-      </w:r>
-      <w:proofErr w:type="gramStart"/>
-      <w:r>
-        <w:t>какой то</w:t>
-      </w:r>
-      <w:proofErr w:type="gramEnd"/>
-      <w:r>
-        <w:t xml:space="preserve"> причине теряются, в итоге роутер не сможет добраться до нужной сети, хотя маршрут есть, но </w:t>
+      <w:r>
+        <w:t xml:space="preserve"> пакеты по какой</w:t>
+      </w:r>
+      <w:r>
+        <w:rPr>
+          <w:lang w:val="ru-RU"/>
+        </w:rPr>
+        <w:t>-</w:t>
+      </w:r>
+      <w:r>
+        <w:t xml:space="preserve">то причине теряются, в итоге роутер не сможет добраться до нужной сети, хотя маршрут есть, но </w:t>
       </w:r>
       <w:proofErr w:type="spellStart"/>
       <w:r>
@@ -277,10 +301,16 @@
       </w:r>
       <w:proofErr w:type="spellEnd"/>
       <w:r>
-        <w:t xml:space="preserve"> ответ потерялся. Для того чтобы такого не</w:t>
-      </w:r>
-      <w:r>
-        <w:t xml:space="preserve"> происходило есть еще одна группа пакетов </w:t>
+        <w:t xml:space="preserve"> ответ потерялся. Для того чтобы такого не происходило</w:t>
+      </w:r>
+      <w:r>
+        <w:rPr>
+          <w:lang w:val="ru-RU"/>
+        </w:rPr>
+        <w:t>,</w:t>
+      </w:r>
+      <w:r>
+        <w:t xml:space="preserve"> есть еще одна группа пакетов </w:t>
       </w:r>
       <w:r>
         <w:rPr>
@@ -339,10 +369,7 @@
       </w:r>
       <w:proofErr w:type="spellEnd"/>
       <w:r>
-        <w:t xml:space="preserve"> пакет соседнему роутеру и спрашивает у него “WTF!? где ответ”, а тот ему ответит, “я тут не причём, </w:t>
-      </w:r>
-      <w:r>
-        <w:t xml:space="preserve">это вот тот роутер дальше не ответил”, и отправляет </w:t>
+        <w:t xml:space="preserve"> пакет соседнему роутеру и спрашивает у него “WTF!? где ответ”, а тот ему ответит, “я тут не причём, это вот тот роутер дальше не ответил”, и отправляет </w:t>
       </w:r>
       <w:r>
         <w:rPr>
@@ -391,10 +418,7 @@
         <w:t xml:space="preserve"> </w:t>
       </w:r>
       <w:r>
-        <w:t>“да я всё отправлял вот еще раз отправляю” в итоге он доходит до нашего роут</w:t>
-      </w:r>
-      <w:r>
-        <w:t xml:space="preserve">ера. Если даже после </w:t>
+        <w:t xml:space="preserve">“да я всё отправлял вот еще раз отправляю” в итоге он доходит до нашего роутера. Если даже после </w:t>
       </w:r>
       <w:r>
         <w:rPr>
@@ -417,13 +441,14 @@
         <w:t xml:space="preserve"> </w:t>
       </w:r>
       <w:r>
-        <w:t xml:space="preserve">ответа не следует, то Роутер </w:t>
-      </w:r>
-      <w:proofErr w:type="gramStart"/>
-      <w:r>
-        <w:t>понимает</w:t>
-      </w:r>
-      <w:proofErr w:type="gramEnd"/>
+        <w:t>ответа не следует, то Роутер понимает</w:t>
+      </w:r>
+      <w:r>
+        <w:rPr>
+          <w:lang w:val="ru-RU"/>
+        </w:rPr>
+        <w:t>,</w:t>
+      </w:r>
       <w:r>
         <w:t xml:space="preserve"> что до потерянной сети уже точно никак не добраться и выкидывает её из таблицы маршрутизации.</w:t>
       </w:r>
@@ -454,10 +479,7 @@
       </w:r>
       <w:proofErr w:type="spellEnd"/>
       <w:r>
-        <w:t xml:space="preserve"> на Роутере0, пока мы ни</w:t>
-      </w:r>
-      <w:r>
-        <w:t xml:space="preserve">чего не видим т.к. сеть не теряется </w:t>
+        <w:t xml:space="preserve"> на Роутере0, пока мы ничего не видим т.к. сеть не теряется </w:t>
       </w:r>
     </w:p>
     <w:p>
@@ -683,21 +705,25 @@
         <w:t xml:space="preserve"> Router</w:t>
       </w:r>
       <w:r>
-        <w:t>, если мы конфигурируе</w:t>
-      </w:r>
-      <w:r>
-        <w:t xml:space="preserve">м роутер в данной концепции, то роутер не будет спрашивать у других при потере сети и другие у него тоже не будут спрашивать. Это может понадобится, если у нас есть канал до </w:t>
-      </w:r>
-      <w:proofErr w:type="gramStart"/>
-      <w:r>
-        <w:t>какой то</w:t>
-      </w:r>
-      <w:proofErr w:type="gramEnd"/>
-      <w:r>
-        <w:t xml:space="preserve"> сети, но мы не хоти его предоставлять другим Роутерам, другим сетям. Тогд</w:t>
-      </w:r>
-      <w:r>
-        <w:t xml:space="preserve">а мы можем сконфигурировать роутер как </w:t>
+        <w:t>, если мы конфигурируем роутер в данной концепции, то роутер не будет спрашивать у других при потере сети и другие у него тоже не будут спрашивать. Это может понадобится, если у нас есть канал до какой</w:t>
+      </w:r>
+      <w:r>
+        <w:rPr>
+          <w:lang w:val="ru-RU"/>
+        </w:rPr>
+        <w:t>-</w:t>
+      </w:r>
+      <w:r>
+        <w:t>то сети, но мы не хоти</w:t>
+      </w:r>
+      <w:r>
+        <w:rPr>
+          <w:lang w:val="ru-RU"/>
+        </w:rPr>
+        <w:t>м</w:t>
+      </w:r>
+      <w:r>
+        <w:t xml:space="preserve"> его предоставлять другим Роутерам, другим сетям. Тогда мы можем сконфигурировать роутер как </w:t>
       </w:r>
       <w:proofErr w:type="spellStart"/>
       <w:r>
@@ -747,22 +773,11 @@
       </w:r>
       <w:proofErr w:type="spellEnd"/>
       <w:r>
-        <w:t xml:space="preserve"> пропадё</w:t>
-      </w:r>
-      <w:r>
-        <w:t xml:space="preserve">т, то весь трафик может пойти </w:t>
+        <w:t xml:space="preserve"> пропадёт, то весь трафик может пойти </w:t>
       </w:r>
       <w:r>
         <w:lastRenderedPageBreak/>
-        <w:t xml:space="preserve">через наш офис, что скорее всего положит всю нашу сеть. Что не есть хорошо, </w:t>
-      </w:r>
-      <w:proofErr w:type="gramStart"/>
-      <w:r>
-        <w:t>по этому</w:t>
-      </w:r>
-      <w:proofErr w:type="gramEnd"/>
-      <w:r>
-        <w:t xml:space="preserve"> </w:t>
+        <w:t xml:space="preserve">через наш офис, что скорее всего положит всю нашу сеть. Что не есть хорошо, поэтому </w:t>
       </w:r>
       <w:proofErr w:type="spellStart"/>
       <w:r>
@@ -821,18 +836,40 @@
       </w:r>
       <w:proofErr w:type="spellEnd"/>
       <w:r>
-        <w:t xml:space="preserve"> - </w:t>
-      </w:r>
-      <w:proofErr w:type="gramStart"/>
-      <w:r>
-        <w:t>значит</w:t>
-      </w:r>
-      <w:proofErr w:type="gramEnd"/>
-      <w:r>
-        <w:t xml:space="preserve"> что Роутер будет рассказывать только о тех сетях которые подклю</w:t>
-      </w:r>
-      <w:r>
-        <w:t xml:space="preserve">чены к нему, о сетях о которых он узнал от других роутеров, он не расскажет. </w:t>
+        <w:t xml:space="preserve"> </w:t>
+      </w:r>
+      <w:r>
+        <w:t>–</w:t>
+      </w:r>
+      <w:r>
+        <w:t xml:space="preserve"> значит</w:t>
+      </w:r>
+      <w:r>
+        <w:rPr>
+          <w:lang w:val="ru-RU"/>
+        </w:rPr>
+        <w:t>,</w:t>
+      </w:r>
+      <w:r>
+        <w:t xml:space="preserve"> что Роутер будет рассказывать только о тех сетях</w:t>
+      </w:r>
+      <w:r>
+        <w:rPr>
+          <w:lang w:val="ru-RU"/>
+        </w:rPr>
+        <w:t>,</w:t>
+      </w:r>
+      <w:r>
+        <w:t xml:space="preserve"> которые подключены к нему, о сетях</w:t>
+      </w:r>
+      <w:r>
+        <w:rPr>
+          <w:lang w:val="ru-RU"/>
+        </w:rPr>
+        <w:t>,</w:t>
+      </w:r>
+      <w:r>
+        <w:t xml:space="preserve"> о которых он узнал от других роутеров, он не расскажет. </w:t>
       </w:r>
       <w:proofErr w:type="spellStart"/>
       <w:r>
@@ -865,10 +902,7 @@
       </w:r>
       <w:proofErr w:type="spellEnd"/>
       <w:r>
-        <w:t xml:space="preserve"> - разрешено р</w:t>
-      </w:r>
-      <w:r>
-        <w:t xml:space="preserve">ассказывать о маршрутах добавленных вручную. </w:t>
+        <w:t xml:space="preserve"> - разрешено рассказывать о маршрутах добавленных вручную. </w:t>
       </w:r>
       <w:proofErr w:type="spellStart"/>
       <w:r>
@@ -1024,16 +1058,14 @@
         <w:t># show ip route</w:t>
       </w:r>
       <w:r>
-        <w:t xml:space="preserve"> мы увидим маршруты до всех сетей. Давайте попробуем объединить LAN 1, 2 и 3 (192.168.1.0, 192.168.2.0, 192.168.3.0) в одну большую сеть, чтобы Роутер2 получал</w:t>
-      </w:r>
-      <w:r>
-        <w:t xml:space="preserve"> один маршрут до </w:t>
-      </w:r>
-      <w:proofErr w:type="gramStart"/>
-      <w:r>
-        <w:t>них</w:t>
-      </w:r>
-      <w:proofErr w:type="gramEnd"/>
+        <w:t xml:space="preserve"> мы увидим маршруты до всех сетей. Давайте попробуем объединить LAN 1, 2 и 3 (192.168.1.0, 192.168.2.0, 192.168.3.0) в одну большую сеть, чтобы Роутер2 получал один маршрут до них</w:t>
+      </w:r>
+      <w:r>
+        <w:rPr>
+          <w:lang w:val="ru-RU"/>
+        </w:rPr>
+        <w:t>,</w:t>
+      </w:r>
       <w:r>
         <w:t xml:space="preserve"> а не 3. </w:t>
       </w:r>
@@ -1092,7 +1124,16 @@
         <w:jc w:val="both"/>
       </w:pPr>
       <w:r>
-        <w:t xml:space="preserve">Для того чтобы это сделать, перейдем на Роутер1 и перейдем </w:t>
+        <w:t>Для того</w:t>
+      </w:r>
+      <w:r>
+        <w:rPr>
+          <w:lang w:val="ru-RU"/>
+        </w:rPr>
+        <w:t>,</w:t>
+      </w:r>
+      <w:r>
+        <w:t xml:space="preserve"> чтобы это сделать, перейдем на Роутер1 и перейдем </w:t>
       </w:r>
       <w:proofErr w:type="gramStart"/>
       <w:r>
@@ -1131,10 +1172,7 @@
         <w:t xml:space="preserve"> eigrp 1 192.168.0.0 255.255.0.0 </w:t>
       </w:r>
       <w:r>
-        <w:t>мы указываем сеть которую хотим просуммиро</w:t>
-      </w:r>
-      <w:r>
-        <w:t xml:space="preserve">вать, такая маска задана не случайно. </w:t>
+        <w:t xml:space="preserve">мы указываем сеть которую хотим просуммировать, такая маска задана не случайно. </w:t>
       </w:r>
       <w:proofErr w:type="spellStart"/>
       <w:r>
@@ -1220,10 +1258,7 @@
         <w:jc w:val="both"/>
       </w:pPr>
       <w:r>
-        <w:t xml:space="preserve"> Теперь роутер</w:t>
-      </w:r>
-      <w:r>
-        <w:t xml:space="preserve"> не видит наши сети, но пакеты будут доходить, т.к. мы создали одну большую сеть с новой маской. Проверьте, работает или нет сеть, отправьте обычный пинг. </w:t>
+        <w:t xml:space="preserve"> Теперь роутер не видит наши сети, но пакеты будут доходить, т.к. мы создали одну большую сеть с новой маской. Проверьте, работает или нет сеть, отправьте обычный пинг. </w:t>
       </w:r>
     </w:p>
     <w:p>
@@ -1235,26 +1270,34 @@
         <w:jc w:val="both"/>
       </w:pPr>
       <w:r>
-        <w:t xml:space="preserve"> Зачем это нужно? </w:t>
-      </w:r>
-      <w:proofErr w:type="gramStart"/>
-      <w:r>
-        <w:t>Представьте</w:t>
-      </w:r>
-      <w:proofErr w:type="gramEnd"/>
-      <w:r>
-        <w:t xml:space="preserve"> что у нас не 3, а 255 подсетей, согласитесь что 1 запись в таблице мар</w:t>
-      </w:r>
-      <w:r>
-        <w:t xml:space="preserve">шрутизации лучше чем 255. </w:t>
-      </w:r>
-      <w:proofErr w:type="gramStart"/>
-      <w:r>
-        <w:t>По этому</w:t>
-      </w:r>
-      <w:proofErr w:type="gramEnd"/>
-      <w:r>
-        <w:t xml:space="preserve"> </w:t>
+        <w:t xml:space="preserve"> Зачем это нужно? Представьте</w:t>
+      </w:r>
+      <w:r>
+        <w:rPr>
+          <w:lang w:val="ru-RU"/>
+        </w:rPr>
+        <w:t>,</w:t>
+      </w:r>
+      <w:r>
+        <w:t xml:space="preserve"> что у нас не 3, а 255 подсетей, согласитесь</w:t>
+      </w:r>
+      <w:r>
+        <w:rPr>
+          <w:lang w:val="ru-RU"/>
+        </w:rPr>
+        <w:t>,</w:t>
+      </w:r>
+      <w:r>
+        <w:t xml:space="preserve"> что 1 запись в таблице маршрутизации лучше</w:t>
+      </w:r>
+      <w:r>
+        <w:rPr>
+          <w:lang w:val="ru-RU"/>
+        </w:rPr>
+        <w:t>,</w:t>
+      </w:r>
+      <w:r>
+        <w:t xml:space="preserve"> чем 255. Поэтому </w:t>
       </w:r>
       <w:proofErr w:type="spellStart"/>
       <w:r>
@@ -1262,7 +1305,16 @@
       </w:r>
       <w:proofErr w:type="spellEnd"/>
       <w:r>
-        <w:t xml:space="preserve"> нужно применять там где это возможно. При этом есть важная деталь, у нас есть просуммированный 192.168.0.0</w:t>
+        <w:t xml:space="preserve"> нужно применять там</w:t>
+      </w:r>
+      <w:r>
+        <w:rPr>
+          <w:lang w:val="en-US"/>
+        </w:rPr>
+        <w:t>,</w:t>
+      </w:r>
+      <w:r>
+        <w:t xml:space="preserve"> где это возможно. При этом есть важная деталь, у нас есть просуммированный 192.168.0.0</w:t>
       </w:r>
       <w:r>
         <w:rPr>
@@ -1271,10 +1323,7 @@
         <w:t>/16</w:t>
       </w:r>
       <w:r>
-        <w:t xml:space="preserve"> и два конкретных 192.168.3.0/24, 192.168.4.0/24. Причём суммированный по маске включает наши конкр</w:t>
-      </w:r>
-      <w:r>
-        <w:t xml:space="preserve">етные, но Роутер умный и он отдаёт приоритет сначала конкретным адресам, а потом уже просуммированным, так что пакеты не теряются. </w:t>
+        <w:t xml:space="preserve"> и два конкретных 192.168.3.0/24, 192.168.4.0/24. Причём суммированный по маске включает наши конкретные, но Роутер умный и он отдаёт приоритет сначала конкретным адресам, а потом уже просуммированным, так что пакеты не теряются. </w:t>
       </w:r>
     </w:p>
     <w:p>
@@ -1287,10 +1336,7 @@
       </w:pPr>
       <w:r>
         <w:lastRenderedPageBreak/>
-        <w:t>Давайте создадим петлю маршрутизации, в которую может попасть пакет при неправильной настройке. Давайте пропишем статический</w:t>
-      </w:r>
-      <w:r>
-        <w:t xml:space="preserve"> маршрут на Роутер0 (</w:t>
+        <w:t>Давайте создадим петлю маршрутизации, в которую может попасть пакет при неправильной настройке. Давайте пропишем статический маршрут на Роутер0 (</w:t>
       </w:r>
       <w:proofErr w:type="spellStart"/>
       <w:r>
@@ -1341,22 +1387,17 @@
         <w:rPr>
           <w:b/>
         </w:rPr>
-        <w:t>ip route 192.168.8.0 255.255.255.0 10.0</w:t>
-      </w:r>
-      <w:r>
-        <w:rPr>
-          <w:b/>
-        </w:rPr>
-        <w:t>.1.1</w:t>
-      </w:r>
-      <w:r>
-        <w:t xml:space="preserve"> . Теперь он </w:t>
-      </w:r>
-      <w:proofErr w:type="gramStart"/>
-      <w:r>
-        <w:t>думает</w:t>
-      </w:r>
-      <w:proofErr w:type="gramEnd"/>
+        <w:t>ip route 192.168.8.0 255.255.255.0 10.0.1.1</w:t>
+      </w:r>
+      <w:r>
+        <w:t xml:space="preserve"> . Теперь он думает</w:t>
+      </w:r>
+      <w:r>
+        <w:rPr>
+          <w:lang w:val="ru-RU"/>
+        </w:rPr>
+        <w:t>,</w:t>
+      </w:r>
       <w:r>
         <w:t xml:space="preserve"> что до 192.168.8.0 можно добраться через 10.0.1.1 (это Роутер0) в итоге роутеры будут гонять пакеты между собой, это называется петля маршрутизации. </w:t>
       </w:r>
@@ -1378,21 +1419,25 @@
       </w:r>
       <w:proofErr w:type="spellEnd"/>
       <w:r>
-        <w:t xml:space="preserve"> 192.168.8.15 с LAN 1 и посмотрим в режиме симуляции как будет гулять</w:t>
-      </w:r>
-      <w:r>
-        <w:t xml:space="preserve"> ICMP пакет между роутерами. Но мы так же </w:t>
-      </w:r>
-      <w:proofErr w:type="gramStart"/>
-      <w:r>
-        <w:t>помним</w:t>
-      </w:r>
-      <w:proofErr w:type="gramEnd"/>
-      <w:r>
-        <w:t xml:space="preserve"> что есть параметр TTL (время жизни пакета) который равен 128, каждый раз когда пакет проходит через роутер, происходит -1 от TTL. В итоге пакет будет гулять по роутерам, пока LLT не будет = 0 и пакет будет у</w:t>
-      </w:r>
-      <w:r>
-        <w:t xml:space="preserve">дален. </w:t>
+        <w:t xml:space="preserve"> 192.168.8.15 с LAN 1 и посмотрим в режиме симуляции как будет гулять ICMP пакет между роутерами. Но мы так же помним</w:t>
+      </w:r>
+      <w:r>
+        <w:rPr>
+          <w:lang w:val="ru-RU"/>
+        </w:rPr>
+        <w:t>,</w:t>
+      </w:r>
+      <w:r>
+        <w:t xml:space="preserve"> что есть параметр TTL (время жизни пакета) который равен 128, каждый раз</w:t>
+      </w:r>
+      <w:r>
+        <w:rPr>
+          <w:lang w:val="ru-RU"/>
+        </w:rPr>
+        <w:t>,</w:t>
+      </w:r>
+      <w:r>
+        <w:t xml:space="preserve"> когда пакет проходит через роутер, происходит -1 от TTL. В итоге пакет будет гулять по роутерам, пока LLT не будет = 0 и пакет будет удален. </w:t>
       </w:r>
     </w:p>
     <w:p>
@@ -1404,13 +1449,14 @@
         <w:jc w:val="both"/>
       </w:pPr>
       <w:r>
-        <w:t xml:space="preserve">Давайте </w:t>
-      </w:r>
-      <w:proofErr w:type="gramStart"/>
-      <w:r>
-        <w:t>посмотрим</w:t>
-      </w:r>
-      <w:proofErr w:type="gramEnd"/>
+        <w:t>Давайте посмотрим</w:t>
+      </w:r>
+      <w:r>
+        <w:rPr>
+          <w:lang w:val="ru-RU"/>
+        </w:rPr>
+        <w:t>,</w:t>
+      </w:r>
       <w:r>
         <w:t xml:space="preserve"> как работает команда </w:t>
       </w:r>
@@ -1456,13 +1502,14 @@
       </w:r>
       <w:proofErr w:type="spellEnd"/>
       <w:r>
-        <w:t xml:space="preserve">. В итоге мы увидим </w:t>
-      </w:r>
-      <w:proofErr w:type="gramStart"/>
-      <w:r>
-        <w:t>адреса всех роутеров</w:t>
-      </w:r>
-      <w:proofErr w:type="gramEnd"/>
+        <w:t>. В итоге мы увидим адреса всех роутеров</w:t>
+      </w:r>
+      <w:r>
+        <w:rPr>
+          <w:lang w:val="ru-RU"/>
+        </w:rPr>
+        <w:t>,</w:t>
+      </w:r>
       <w:r>
         <w:t xml:space="preserve"> которые встретились на пути к </w:t>
       </w:r>
@@ -1538,10 +1585,7 @@
       </w:r>
       <w:proofErr w:type="gramEnd"/>
       <w:r>
-        <w:t xml:space="preserve"> который встретится на пути, уничтожит ICMP пакет и расскажет нам об этом в ответе. Почему отправляется 3 ICMP? Чтобы определить, есть или нет другие Роутер</w:t>
-      </w:r>
-      <w:r>
-        <w:t>ы (</w:t>
+        <w:t xml:space="preserve"> который встретится на пути, уничтожит ICMP пакет и расскажет нам об этом в ответе. Почему отправляется 3 ICMP? Чтобы определить, есть или нет другие Роутеры (</w:t>
       </w:r>
       <w:proofErr w:type="gramStart"/>
       <w:r>
@@ -1549,10 +1593,7 @@
       </w:r>
       <w:proofErr w:type="gramEnd"/>
       <w:r>
-        <w:t xml:space="preserve"> когда включена балансировка, то трафик может отправляться по разным маршрутам, тогда и ответ будет от других Роутеров). Далее отправляется опять 3 ICMP пакета с TTL=2, и данный пакет дойдет до следующего роутера и так далее увеличивается TTL, п</w:t>
-      </w:r>
-      <w:r>
-        <w:t>ока не дойдёт до заданного IP-адреса.</w:t>
+        <w:t xml:space="preserve"> когда включена балансировка, то трафик может отправляться по разным маршрутам, тогда и ответ будет от других Роутеров). Далее отправляется опять 3 ICMP пакета с TTL=2, и данный пакет дойдет до следующего роутера и так далее увеличивается TTL, пока не дойдёт до заданного IP-адреса.</w:t>
       </w:r>
     </w:p>
     <w:p>
@@ -1675,10 +1716,7 @@
       </w:r>
       <w:proofErr w:type="spellEnd"/>
       <w:r>
-        <w:t xml:space="preserve"> это протокол работающий на 2 уровне </w:t>
-      </w:r>
-      <w:r>
-        <w:t xml:space="preserve">модели OSI, т.е. на Канальном уровне. Мы </w:t>
+        <w:t xml:space="preserve"> это протокол работающий на 2 уровне модели OSI, т.е. на Канальном уровне. Мы </w:t>
       </w:r>
       <w:proofErr w:type="gramStart"/>
       <w:r>
@@ -1704,14 +1742,7 @@
             <w:color w:val="1155CC"/>
             <w:u w:val="single"/>
           </w:rPr>
-          <w:t>Fram</w:t>
-        </w:r>
-        <w:r>
-          <w:rPr>
-            <w:color w:val="1155CC"/>
-            <w:u w:val="single"/>
-          </w:rPr>
-          <w:t>e-Relay</w:t>
+          <w:t>Frame-Relay</w:t>
         </w:r>
         <w:proofErr w:type="spellEnd"/>
       </w:hyperlink>
@@ -1726,104 +1757,21 @@
       <w:r>
         <w:t xml:space="preserve"> </w:t>
       </w:r>
-      <w:proofErr w:type="spellStart"/>
-      <w:r>
-        <w:t>Link</w:t>
-      </w:r>
-      <w:proofErr w:type="spellEnd"/>
-      <w:r>
-        <w:t>, их разъём выглядит так:</w:t>
-      </w:r>
-    </w:p>
-    <w:p>
-      <w:pPr>
-        <w:numPr>
-          <w:ilvl w:val="0"/>
-          <w:numId w:val="1"/>
-        </w:numPr>
-        <w:jc w:val="both"/>
-      </w:pPr>
-      <w:r>
-        <w:t xml:space="preserve">Здесь адресация происходит не по MAC адресам. Какое же различие между </w:t>
-      </w:r>
-      <w:proofErr w:type="spellStart"/>
-      <w:r>
-        <w:t>Ethernet</w:t>
-      </w:r>
-      <w:proofErr w:type="spellEnd"/>
-      <w:r>
-        <w:t xml:space="preserve"> и </w:t>
-      </w:r>
-      <w:proofErr w:type="spellStart"/>
-      <w:r>
-        <w:t>Frame-Relay</w:t>
-      </w:r>
-      <w:proofErr w:type="spellEnd"/>
-      <w:r>
-        <w:t xml:space="preserve">? </w:t>
-      </w:r>
-      <w:proofErr w:type="spellStart"/>
-      <w:r>
-        <w:t>Frame-Relay</w:t>
-      </w:r>
-      <w:proofErr w:type="spellEnd"/>
-      <w:r>
-        <w:t xml:space="preserve"> это протокол который позволяет построить </w:t>
-      </w:r>
-      <w:hyperlink r:id="rId16">
-        <w:r>
-          <w:rPr>
-            <w:color w:val="1155CC"/>
-            <w:u w:val="single"/>
-          </w:rPr>
-          <w:t>NBMA</w:t>
-        </w:r>
-      </w:hyperlink>
-      <w:r>
-        <w:t xml:space="preserve"> сеть, в этой сети нет </w:t>
-      </w:r>
-      <w:proofErr w:type="spellStart"/>
-      <w:r>
-        <w:t>broadcast</w:t>
-      </w:r>
-      <w:proofErr w:type="spellEnd"/>
-      <w:r>
-        <w:t xml:space="preserve"> (отправка всем в сети) и </w:t>
-      </w:r>
-      <w:proofErr w:type="spellStart"/>
-      <w:r>
-        <w:t>multicast</w:t>
-      </w:r>
-      <w:proofErr w:type="spellEnd"/>
-      <w:r>
-        <w:t xml:space="preserve"> (отправка группе в сети). И как следствие в таких сетях не работает система автоматического обнаружения соседей. Т.е. нам нужно и </w:t>
-      </w:r>
-      <w:r>
-        <w:t xml:space="preserve">анонсировать сети и вручную прописать </w:t>
-      </w:r>
-      <w:proofErr w:type="gramStart"/>
-      <w:r>
-        <w:t>соседа</w:t>
-      </w:r>
-      <w:proofErr w:type="gramEnd"/>
-      <w:r>
-        <w:t xml:space="preserve"> с которым мы хотим подружится, т.е. его IP адрес и его интерфейс, также нужно указать его канальный адрес. </w:t>
-      </w:r>
       <w:r>
         <w:rPr>
           <w:noProof/>
         </w:rPr>
         <w:drawing>
-          <wp:anchor distT="114300" distB="114300" distL="114300" distR="114300" simplePos="0" relativeHeight="251660288" behindDoc="0" locked="0" layoutInCell="1" hidden="0" allowOverlap="1" wp14:anchorId="72120D79" wp14:editId="399BD1CB">
+          <wp:anchor distT="114300" distB="114300" distL="114300" distR="114300" simplePos="0" relativeHeight="251660288" behindDoc="0" locked="0" layoutInCell="1" hidden="0" allowOverlap="1" wp14:anchorId="72120D79" wp14:editId="498291C3">
             <wp:simplePos x="0" y="0"/>
-            <wp:positionH relativeFrom="column">
-              <wp:posOffset>-600074</wp:posOffset>
+            <wp:positionH relativeFrom="margin">
+              <wp:align>right</wp:align>
             </wp:positionH>
             <wp:positionV relativeFrom="paragraph">
-              <wp:posOffset>142875</wp:posOffset>
+              <wp:posOffset>689610</wp:posOffset>
             </wp:positionV>
-            <wp:extent cx="7024688" cy="2100405"/>
-            <wp:effectExtent l="0" t="0" r="0" b="0"/>
+            <wp:extent cx="5253990" cy="1414145"/>
+            <wp:effectExtent l="0" t="0" r="3810" b="0"/>
             <wp:wrapSquare wrapText="bothSides" distT="114300" distB="114300" distL="114300" distR="114300"/>
             <wp:docPr id="10" name="image12.png"/>
             <wp:cNvGraphicFramePr/>
@@ -1835,7 +1783,7 @@
                     <pic:cNvPicPr preferRelativeResize="0"/>
                   </pic:nvPicPr>
                   <pic:blipFill>
-                    <a:blip r:embed="rId17"/>
+                    <a:blip r:embed="rId16"/>
                     <a:srcRect/>
                     <a:stretch>
                       <a:fillRect/>
@@ -1844,7 +1792,7 @@
                   <pic:spPr>
                     <a:xfrm>
                       <a:off x="0" y="0"/>
-                      <a:ext cx="7024688" cy="2100405"/>
+                      <a:ext cx="5253990" cy="1414145"/>
                     </a:xfrm>
                     <a:prstGeom prst="rect">
                       <a:avLst/>
@@ -1854,8 +1802,22 @@
                 </pic:pic>
               </a:graphicData>
             </a:graphic>
+            <wp14:sizeRelH relativeFrom="margin">
+              <wp14:pctWidth>0</wp14:pctWidth>
+            </wp14:sizeRelH>
+            <wp14:sizeRelV relativeFrom="margin">
+              <wp14:pctHeight>0</wp14:pctHeight>
+            </wp14:sizeRelV>
           </wp:anchor>
         </w:drawing>
+      </w:r>
+      <w:proofErr w:type="spellStart"/>
+      <w:r>
+        <w:t>Link</w:t>
+      </w:r>
+      <w:proofErr w:type="spellEnd"/>
+      <w:r>
+        <w:t>, их разъём выглядит так:</w:t>
       </w:r>
     </w:p>
     <w:p>
@@ -1867,10 +1829,79 @@
         <w:jc w:val="both"/>
       </w:pPr>
       <w:r>
-        <w:t>У этой сети есть куча особенностей, например, наш реальный интерфейс нужно разбивать на виртуальные, ч</w:t>
-      </w:r>
-      <w:r>
-        <w:t xml:space="preserve">тобы работать с несколькими интерфейсами. Конечно же </w:t>
+        <w:t xml:space="preserve">Здесь адресация происходит не по MAC адресам. Какое же различие между </w:t>
+      </w:r>
+      <w:proofErr w:type="spellStart"/>
+      <w:r>
+        <w:t>Ethernet</w:t>
+      </w:r>
+      <w:proofErr w:type="spellEnd"/>
+      <w:r>
+        <w:t xml:space="preserve"> и </w:t>
+      </w:r>
+      <w:proofErr w:type="spellStart"/>
+      <w:r>
+        <w:t>Frame-Relay</w:t>
+      </w:r>
+      <w:proofErr w:type="spellEnd"/>
+      <w:r>
+        <w:t xml:space="preserve">? </w:t>
+      </w:r>
+      <w:proofErr w:type="spellStart"/>
+      <w:r>
+        <w:t>Frame-Relay</w:t>
+      </w:r>
+      <w:proofErr w:type="spellEnd"/>
+      <w:r>
+        <w:t xml:space="preserve"> это протокол который позволяет построить </w:t>
+      </w:r>
+      <w:hyperlink r:id="rId17">
+        <w:r>
+          <w:rPr>
+            <w:color w:val="1155CC"/>
+            <w:u w:val="single"/>
+          </w:rPr>
+          <w:t>NBMA</w:t>
+        </w:r>
+      </w:hyperlink>
+      <w:r>
+        <w:t xml:space="preserve"> сеть, в этой сети нет </w:t>
+      </w:r>
+      <w:proofErr w:type="spellStart"/>
+      <w:r>
+        <w:t>broadcast</w:t>
+      </w:r>
+      <w:proofErr w:type="spellEnd"/>
+      <w:r>
+        <w:t xml:space="preserve"> (отправка всем в сети) и </w:t>
+      </w:r>
+      <w:proofErr w:type="spellStart"/>
+      <w:r>
+        <w:t>multicast</w:t>
+      </w:r>
+      <w:proofErr w:type="spellEnd"/>
+      <w:r>
+        <w:t xml:space="preserve"> (отправка группе в сети). И как следствие в таких сетях не работает система автоматического обнаружения соседей. Т.е. нам нужно и анонсировать сети и вручную прописать </w:t>
+      </w:r>
+      <w:proofErr w:type="gramStart"/>
+      <w:r>
+        <w:t>соседа</w:t>
+      </w:r>
+      <w:proofErr w:type="gramEnd"/>
+      <w:r>
+        <w:t xml:space="preserve"> с которым мы хотим подружится, т.е. его IP адрес и его интерфейс, также нужно указать его канальный адрес. </w:t>
+      </w:r>
+    </w:p>
+    <w:p>
+      <w:pPr>
+        <w:numPr>
+          <w:ilvl w:val="0"/>
+          <w:numId w:val="1"/>
+        </w:numPr>
+        <w:jc w:val="both"/>
+      </w:pPr>
+      <w:r>
+        <w:t xml:space="preserve">У этой сети есть куча особенностей, например, наш реальный интерфейс нужно разбивать на виртуальные, чтобы работать с несколькими интерфейсами. Конечно же </w:t>
       </w:r>
       <w:proofErr w:type="spellStart"/>
       <w:r>
@@ -1918,10 +1949,7 @@
       </w:r>
       <w:proofErr w:type="gramEnd"/>
       <w:r>
-        <w:t xml:space="preserve"> когда видят друг друга, просто начинают обмениваться маршрутами. Но может случиться так, что к нашей сети подключится злоумышленник со своим роутером, а у нас не сконфигурирован passive-interface и он сможет вбросить в таблицу маршрутизации левые маршруты</w:t>
-      </w:r>
-      <w:r>
-        <w:t xml:space="preserve">. Например, он может сказать всем роутерам, что выход в Интернет происходит через него и пустить весь трафик через себя. Для того чтобы этого не случилось можно настроить аутентификацию по ключевым цепочкам. </w:t>
+        <w:t xml:space="preserve"> когда видят друг друга, просто начинают обмениваться маршрутами. Но может случиться так, что к нашей сети подключится злоумышленник со своим роутером, а у нас не сконфигурирован passive-interface и он сможет вбросить в таблицу маршрутизации левые маршруты. Например, он может сказать всем роутерам, что выход в Интернет происходит через него и пустить весь трафик через себя. Для того чтобы этого не случилось можно настроить аутентификацию по ключевым цепочкам. </w:t>
       </w:r>
     </w:p>
     <w:p>
@@ -2003,10 +2031,7 @@
         <w:jc w:val="both"/>
       </w:pPr>
       <w:r>
-        <w:t>Первое, что нам нужно сделать, это синхронизировать время на наших роутерах, дав</w:t>
-      </w:r>
-      <w:r>
-        <w:t>айте зайдем на Роутер0 и Роутер1 и посмотрим какое время выставлено. Для этого наберем команду #</w:t>
+        <w:t>Первое, что нам нужно сделать, это синхронизировать время на наших роутерах, давайте зайдем на Роутер0 и Роутер1 и посмотрим какое время выставлено. Для этого наберем команду #</w:t>
       </w:r>
       <w:r>
         <w:rPr>
@@ -2133,10 +2158,7 @@
         <w:t xml:space="preserve"> 2018</w:t>
       </w:r>
       <w:r>
-        <w:t xml:space="preserve"> (время выберите своё). Введите данную </w:t>
-      </w:r>
-      <w:r>
-        <w:t xml:space="preserve">команду на Роутер0 и Роутер1. </w:t>
+        <w:t xml:space="preserve"> (время выберите своё). Введите данную команду на Роутер0 и Роутер1. </w:t>
       </w:r>
     </w:p>
     <w:p>
